--- a/工作个人笔记-2/微信/微信小程序开发笔记.docx
+++ b/工作个人笔记-2/微信/微信小程序开发笔记.docx
@@ -112,7 +112,7 @@
         <w:textAlignment w:val="auto"/>
         <w:outlineLvl w:val="0"/>
         <w:rPr>
-          <w:rFonts w:hint="eastAsia" w:ascii="华文中宋" w:hAnsi="华文中宋" w:eastAsia="华文中宋" w:cs="华文中宋"/>
+          <w:rFonts w:hint="eastAsia" w:ascii="微软雅黑" w:hAnsi="微软雅黑" w:eastAsia="微软雅黑" w:cs="微软雅黑"/>
           <w:sz w:val="30"/>
           <w:szCs w:val="30"/>
           <w:lang w:val="en-US" w:eastAsia="zh-CN"/>
@@ -120,7 +120,7 @@
       </w:pPr>
       <w:r>
         <w:rPr>
-          <w:rFonts w:hint="eastAsia" w:ascii="华文中宋" w:hAnsi="华文中宋" w:eastAsia="华文中宋" w:cs="华文中宋"/>
+          <w:rFonts w:hint="eastAsia" w:ascii="微软雅黑" w:hAnsi="微软雅黑" w:eastAsia="微软雅黑" w:cs="微软雅黑"/>
           <w:sz w:val="30"/>
           <w:szCs w:val="30"/>
           <w:lang w:val="en-US" w:eastAsia="zh-CN"/>
@@ -536,6 +536,12 @@
             <w:insideH w:val="single" w:color="auto" w:sz="4" w:space="0"/>
             <w:insideV w:val="single" w:color="auto" w:sz="4" w:space="0"/>
           </w:tblBorders>
+          <w:tblCellMar>
+            <w:top w:w="0" w:type="dxa"/>
+            <w:left w:w="108" w:type="dxa"/>
+            <w:bottom w:w="0" w:type="dxa"/>
+            <w:right w:w="108" w:type="dxa"/>
+          </w:tblCellMar>
         </w:tblPrEx>
         <w:tc>
           <w:tcPr>
@@ -723,7 +729,7 @@
         <w:textAlignment w:val="auto"/>
         <w:outlineLvl w:val="0"/>
         <w:rPr>
-          <w:rFonts w:hint="eastAsia" w:ascii="华文中宋" w:hAnsi="华文中宋" w:eastAsia="华文中宋" w:cs="华文中宋"/>
+          <w:rFonts w:hint="eastAsia" w:ascii="微软雅黑" w:hAnsi="微软雅黑" w:eastAsia="微软雅黑" w:cs="微软雅黑"/>
           <w:sz w:val="30"/>
           <w:szCs w:val="30"/>
           <w:lang w:val="en-US" w:eastAsia="zh-CN"/>
@@ -731,7 +737,7 @@
       </w:pPr>
       <w:r>
         <w:rPr>
-          <w:rFonts w:hint="eastAsia" w:ascii="华文中宋" w:hAnsi="华文中宋" w:eastAsia="华文中宋" w:cs="华文中宋"/>
+          <w:rFonts w:hint="eastAsia" w:ascii="微软雅黑" w:hAnsi="微软雅黑" w:eastAsia="微软雅黑" w:cs="微软雅黑"/>
           <w:sz w:val="30"/>
           <w:szCs w:val="30"/>
           <w:lang w:val="en-US" w:eastAsia="zh-CN"/>
@@ -779,8 +785,6 @@
         </w:rPr>
         <w:t>前端调用wxLogin()获取code，和用户的appid, secret传给后端；</w:t>
       </w:r>
-      <w:bookmarkStart w:id="0" w:name="_GoBack"/>
-      <w:bookmarkEnd w:id="0"/>
     </w:p>
     <w:p>
       <w:pPr>
@@ -830,6 +834,7 @@
         <w:pageBreakBefore w:val="0"/>
         <w:widowControl w:val="0"/>
         <w:numPr>
+          <w:ilvl w:val="0"/>
           <w:numId w:val="0"/>
         </w:numPr>
         <w:kinsoku/>
@@ -870,6 +875,14 @@
           <w:lang w:val="en-US" w:eastAsia="zh-CN"/>
         </w:rPr>
         <w:tab/>
+      </w:r>
+      <w:r>
+        <w:rPr>
+          <w:rFonts w:hint="eastAsia" w:ascii="微软雅黑" w:hAnsi="微软雅黑" w:eastAsia="微软雅黑" w:cs="微软雅黑"/>
+          <w:sz w:val="24"/>
+          <w:szCs w:val="24"/>
+          <w:lang w:val="en-US" w:eastAsia="zh-CN"/>
+        </w:rPr>
         <w:t>openid是用户的唯一标识长期有效</w:t>
       </w:r>
     </w:p>
@@ -888,7 +901,9 @@
         </w:tblBorders>
         <w:tblLayout w:type="autofit"/>
         <w:tblCellMar>
+          <w:top w:w="0" w:type="dxa"/>
           <w:left w:w="108" w:type="dxa"/>
+          <w:bottom w:w="0" w:type="dxa"/>
           <w:right w:w="108" w:type="dxa"/>
         </w:tblCellMar>
       </w:tblPr>
@@ -906,7 +921,9 @@
             <w:insideV w:val="single" w:color="auto" w:sz="4" w:space="0"/>
           </w:tblBorders>
           <w:tblCellMar>
+            <w:top w:w="0" w:type="dxa"/>
             <w:left w:w="108" w:type="dxa"/>
+            <w:bottom w:w="0" w:type="dxa"/>
             <w:right w:w="108" w:type="dxa"/>
           </w:tblCellMar>
         </w:tblPrEx>
@@ -939,6 +956,145 @@
         </w:tc>
       </w:tr>
     </w:tbl>
+    <w:p>
+      <w:pPr>
+        <w:keepNext w:val="0"/>
+        <w:keepLines w:val="0"/>
+        <w:pageBreakBefore w:val="0"/>
+        <w:widowControl w:val="0"/>
+        <w:numPr>
+          <w:ilvl w:val="0"/>
+          <w:numId w:val="2"/>
+        </w:numPr>
+        <w:kinsoku/>
+        <w:wordWrap/>
+        <w:overflowPunct/>
+        <w:topLinePunct w:val="0"/>
+        <w:autoSpaceDE/>
+        <w:autoSpaceDN/>
+        <w:bidi w:val="0"/>
+        <w:adjustRightInd/>
+        <w:snapToGrid/>
+        <w:spacing w:line="400" w:lineRule="exact"/>
+        <w:ind w:left="210" w:leftChars="100" w:firstLine="240" w:firstLineChars="100"/>
+        <w:jc w:val="left"/>
+        <w:textAlignment w:val="auto"/>
+        <w:outlineLvl w:val="9"/>
+        <w:rPr>
+          <w:rFonts w:hint="eastAsia" w:ascii="微软雅黑" w:hAnsi="微软雅黑" w:eastAsia="微软雅黑" w:cs="微软雅黑"/>
+          <w:sz w:val="24"/>
+          <w:szCs w:val="24"/>
+          <w:lang w:val="en-US" w:eastAsia="zh-CN"/>
+        </w:rPr>
+      </w:pPr>
+      <w:r>
+        <w:rPr>
+          <w:rFonts w:hint="eastAsia" w:ascii="微软雅黑" w:hAnsi="微软雅黑" w:eastAsia="微软雅黑" w:cs="微软雅黑"/>
+          <w:sz w:val="24"/>
+          <w:szCs w:val="24"/>
+          <w:lang w:val="en-US" w:eastAsia="zh-CN"/>
+        </w:rPr>
+        <w:t>后端使用这三个数据进行保存用户数据，对比数据库内用户数据的操作</w:t>
+      </w:r>
+    </w:p>
+    <w:p>
+      <w:pPr>
+        <w:keepNext w:val="0"/>
+        <w:keepLines w:val="0"/>
+        <w:pageBreakBefore w:val="0"/>
+        <w:widowControl w:val="0"/>
+        <w:kinsoku/>
+        <w:wordWrap/>
+        <w:overflowPunct/>
+        <w:topLinePunct w:val="0"/>
+        <w:autoSpaceDE/>
+        <w:autoSpaceDN/>
+        <w:bidi w:val="0"/>
+        <w:adjustRightInd/>
+        <w:snapToGrid/>
+        <w:jc w:val="left"/>
+        <w:textAlignment w:val="auto"/>
+        <w:outlineLvl w:val="0"/>
+        <w:rPr>
+          <w:rFonts w:hint="eastAsia" w:ascii="微软雅黑" w:hAnsi="微软雅黑" w:eastAsia="微软雅黑" w:cs="微软雅黑"/>
+          <w:sz w:val="30"/>
+          <w:szCs w:val="30"/>
+          <w:lang w:val="en-US" w:eastAsia="zh-CN"/>
+        </w:rPr>
+      </w:pPr>
+      <w:r>
+        <w:rPr>
+          <w:rFonts w:hint="eastAsia" w:ascii="微软雅黑" w:hAnsi="微软雅黑" w:eastAsia="微软雅黑" w:cs="微软雅黑"/>
+          <w:sz w:val="30"/>
+          <w:szCs w:val="30"/>
+          <w:lang w:val="en-US" w:eastAsia="zh-CN"/>
+        </w:rPr>
+        <w:t>3, 微信小程序验证登陆步骤</w:t>
+      </w:r>
+    </w:p>
+    <w:p>
+      <w:pPr>
+        <w:keepNext w:val="0"/>
+        <w:keepLines w:val="0"/>
+        <w:pageBreakBefore w:val="0"/>
+        <w:widowControl w:val="0"/>
+        <w:kinsoku/>
+        <w:wordWrap/>
+        <w:overflowPunct/>
+        <w:topLinePunct w:val="0"/>
+        <w:autoSpaceDE/>
+        <w:autoSpaceDN/>
+        <w:bidi w:val="0"/>
+        <w:adjustRightInd/>
+        <w:snapToGrid/>
+        <w:jc w:val="left"/>
+        <w:textAlignment w:val="auto"/>
+        <w:outlineLvl w:val="9"/>
+        <w:rPr>
+          <w:rFonts w:hint="eastAsia" w:ascii="微软雅黑" w:hAnsi="微软雅黑" w:eastAsia="微软雅黑" w:cs="微软雅黑"/>
+          <w:sz w:val="24"/>
+          <w:szCs w:val="24"/>
+          <w:lang w:val="en-US" w:eastAsia="zh-CN"/>
+        </w:rPr>
+      </w:pPr>
+      <w:r>
+        <w:rPr>
+          <w:rFonts w:hint="eastAsia" w:ascii="微软雅黑" w:hAnsi="微软雅黑" w:eastAsia="微软雅黑" w:cs="微软雅黑"/>
+          <w:sz w:val="24"/>
+          <w:szCs w:val="24"/>
+          <w:lang w:val="en-US" w:eastAsia="zh-CN"/>
+        </w:rPr>
+        <w:t>小程序验证登陆完全在前端完成，有前端生成验证码通过微信云服务发送短信给用户，并把用户输入的验证码个生成的进行验证后跳转登陆页面。</w:t>
+      </w:r>
+    </w:p>
+    <w:p>
+      <w:pPr>
+        <w:keepNext w:val="0"/>
+        <w:keepLines w:val="0"/>
+        <w:pageBreakBefore w:val="0"/>
+        <w:widowControl w:val="0"/>
+        <w:kinsoku/>
+        <w:wordWrap/>
+        <w:overflowPunct/>
+        <w:topLinePunct w:val="0"/>
+        <w:autoSpaceDE/>
+        <w:autoSpaceDN/>
+        <w:bidi w:val="0"/>
+        <w:adjustRightInd/>
+        <w:snapToGrid/>
+        <w:jc w:val="left"/>
+        <w:textAlignment w:val="auto"/>
+        <w:outlineLvl w:val="9"/>
+        <w:rPr>
+          <w:rFonts w:hint="default" w:ascii="微软雅黑" w:hAnsi="微软雅黑" w:eastAsia="微软雅黑" w:cs="微软雅黑"/>
+          <w:sz w:val="24"/>
+          <w:szCs w:val="24"/>
+          <w:lang w:val="en-US" w:eastAsia="zh-CN"/>
+        </w:rPr>
+      </w:pPr>
+      <w:bookmarkStart w:id="0" w:name="_GoBack"/>
+      <w:bookmarkEnd w:id="0"/>
+    </w:p>
     <w:p>
       <w:pPr>
         <w:keepNext w:val="0"/>
@@ -958,7 +1114,6 @@
         <w:adjustRightInd/>
         <w:snapToGrid/>
         <w:spacing w:line="400" w:lineRule="exact"/>
-        <w:ind w:leftChars="200"/>
         <w:jc w:val="left"/>
         <w:textAlignment w:val="auto"/>
         <w:outlineLvl w:val="9"/>
@@ -969,15 +1124,6 @@
           <w:lang w:val="en-US" w:eastAsia="zh-CN"/>
         </w:rPr>
       </w:pPr>
-      <w:r>
-        <w:rPr>
-          <w:rFonts w:hint="eastAsia" w:ascii="微软雅黑" w:hAnsi="微软雅黑" w:eastAsia="微软雅黑" w:cs="微软雅黑"/>
-          <w:sz w:val="24"/>
-          <w:szCs w:val="24"/>
-          <w:lang w:val="en-US" w:eastAsia="zh-CN"/>
-        </w:rPr>
-        <w:t>3）后端使用这三个数据进行保存用户数据，对比数据库内用户数据的操作</w:t>
-      </w:r>
     </w:p>
     <w:sectPr>
       <w:pgSz w:w="11906" w:h="16838"/>
@@ -1120,25 +1266,25 @@
     <w:lsdException w:unhideWhenUsed="0" w:uiPriority="0" w:semiHidden="0" w:name="Body Text Indent 2"/>
     <w:lsdException w:unhideWhenUsed="0" w:uiPriority="0" w:semiHidden="0" w:name="Body Text Indent 3"/>
     <w:lsdException w:unhideWhenUsed="0" w:uiPriority="0" w:semiHidden="0" w:name="Block Text"/>
-    <w:lsdException w:unhideWhenUsed="0" w:uiPriority="0" w:semiHidden="0" w:name="Hyperlink"/>
+    <w:lsdException w:qFormat="1" w:unhideWhenUsed="0" w:uiPriority="0" w:semiHidden="0" w:name="Hyperlink"/>
     <w:lsdException w:unhideWhenUsed="0" w:uiPriority="0" w:semiHidden="0" w:name="FollowedHyperlink"/>
     <w:lsdException w:qFormat="1" w:unhideWhenUsed="0" w:uiPriority="0" w:semiHidden="0" w:name="Strong"/>
     <w:lsdException w:qFormat="1" w:unhideWhenUsed="0" w:uiPriority="0" w:semiHidden="0" w:name="Emphasis"/>
     <w:lsdException w:unhideWhenUsed="0" w:uiPriority="0" w:semiHidden="0" w:name="Document Map"/>
     <w:lsdException w:unhideWhenUsed="0" w:uiPriority="0" w:semiHidden="0" w:name="Plain Text"/>
     <w:lsdException w:unhideWhenUsed="0" w:uiPriority="0" w:semiHidden="0" w:name="E-mail Signature"/>
-    <w:lsdException w:unhideWhenUsed="0" w:uiPriority="0" w:semiHidden="0" w:name="Normal (Web)"/>
+    <w:lsdException w:qFormat="1" w:unhideWhenUsed="0" w:uiPriority="0" w:semiHidden="0" w:name="Normal (Web)"/>
     <w:lsdException w:unhideWhenUsed="0" w:uiPriority="0" w:semiHidden="0" w:name="HTML Acronym"/>
     <w:lsdException w:unhideWhenUsed="0" w:uiPriority="0" w:semiHidden="0" w:name="HTML Address"/>
     <w:lsdException w:unhideWhenUsed="0" w:uiPriority="0" w:semiHidden="0" w:name="HTML Cite"/>
-    <w:lsdException w:unhideWhenUsed="0" w:uiPriority="0" w:semiHidden="0" w:name="HTML Code"/>
+    <w:lsdException w:qFormat="1" w:unhideWhenUsed="0" w:uiPriority="0" w:semiHidden="0" w:name="HTML Code"/>
     <w:lsdException w:unhideWhenUsed="0" w:uiPriority="0" w:semiHidden="0" w:name="HTML Definition"/>
     <w:lsdException w:unhideWhenUsed="0" w:uiPriority="0" w:semiHidden="0" w:name="HTML Keyboard"/>
-    <w:lsdException w:unhideWhenUsed="0" w:uiPriority="0" w:semiHidden="0" w:name="HTML Preformatted"/>
+    <w:lsdException w:qFormat="1" w:unhideWhenUsed="0" w:uiPriority="0" w:semiHidden="0" w:name="HTML Preformatted"/>
     <w:lsdException w:unhideWhenUsed="0" w:uiPriority="0" w:semiHidden="0" w:name="HTML Sample"/>
     <w:lsdException w:unhideWhenUsed="0" w:uiPriority="0" w:semiHidden="0" w:name="HTML Typewriter"/>
     <w:lsdException w:unhideWhenUsed="0" w:uiPriority="0" w:semiHidden="0" w:name="HTML Variable"/>
-    <w:lsdException w:unhideWhenUsed="0" w:uiPriority="0" w:name="Normal Table"/>
+    <w:lsdException w:qFormat="1" w:unhideWhenUsed="0" w:uiPriority="0" w:name="Normal Table"/>
     <w:lsdException w:unhideWhenUsed="0" w:uiPriority="0" w:semiHidden="0" w:name="annotation subject"/>
     <w:lsdException w:unhideWhenUsed="0" w:uiPriority="0" w:semiHidden="0" w:name="Table Simple 1"/>
     <w:lsdException w:unhideWhenUsed="0" w:uiPriority="0" w:semiHidden="0" w:name="Table Simple 2"/>
@@ -1183,7 +1329,7 @@
     <w:lsdException w:unhideWhenUsed="0" w:uiPriority="0" w:semiHidden="0" w:name="Table Web 2"/>
     <w:lsdException w:unhideWhenUsed="0" w:uiPriority="0" w:semiHidden="0" w:name="Table Web 3"/>
     <w:lsdException w:unhideWhenUsed="0" w:uiPriority="0" w:semiHidden="0" w:name="Balloon Text"/>
-    <w:lsdException w:unhideWhenUsed="0" w:uiPriority="0" w:semiHidden="0" w:name="Table Grid"/>
+    <w:lsdException w:qFormat="1" w:unhideWhenUsed="0" w:uiPriority="0" w:semiHidden="0" w:name="Table Grid"/>
     <w:lsdException w:unhideWhenUsed="0" w:uiPriority="0" w:semiHidden="0" w:name="Table Theme"/>
     <w:lsdException w:unhideWhenUsed="0" w:uiPriority="60" w:semiHidden="0" w:name="Light Shading"/>
     <w:lsdException w:unhideWhenUsed="0" w:uiPriority="61" w:semiHidden="0" w:name="Light List"/>
@@ -1372,6 +1518,7 @@
   <w:style w:type="table" w:default="1" w:styleId="7">
     <w:name w:val="Normal Table"/>
     <w:semiHidden/>
+    <w:qFormat/>
     <w:uiPriority w:val="0"/>
     <w:tblPr>
       <w:tblCellMar>
@@ -1385,6 +1532,7 @@
   <w:style w:type="paragraph" w:styleId="5">
     <w:name w:val="HTML Preformatted"/>
     <w:basedOn w:val="1"/>
+    <w:qFormat/>
     <w:uiPriority w:val="0"/>
     <w:pPr>
       <w:tabs>
@@ -1418,6 +1566,7 @@
   <w:style w:type="paragraph" w:styleId="6">
     <w:name w:val="Normal (Web)"/>
     <w:basedOn w:val="1"/>
+    <w:qFormat/>
     <w:uiPriority w:val="0"/>
     <w:pPr>
       <w:spacing w:before="0" w:beforeAutospacing="1" w:after="0" w:afterAutospacing="1"/>
@@ -1433,6 +1582,7 @@
   <w:style w:type="table" w:styleId="8">
     <w:name w:val="Table Grid"/>
     <w:basedOn w:val="7"/>
+    <w:qFormat/>
     <w:uiPriority w:val="0"/>
     <w:pPr>
       <w:widowControl w:val="0"/>
@@ -1461,6 +1611,7 @@
   <w:style w:type="character" w:styleId="11">
     <w:name w:val="Hyperlink"/>
     <w:basedOn w:val="9"/>
+    <w:qFormat/>
     <w:uiPriority w:val="0"/>
     <w:rPr>
       <w:color w:val="0000FF"/>
@@ -1470,6 +1621,7 @@
   <w:style w:type="character" w:styleId="12">
     <w:name w:val="HTML Code"/>
     <w:basedOn w:val="9"/>
+    <w:qFormat/>
     <w:uiPriority w:val="0"/>
     <w:rPr>
       <w:rFonts w:ascii="Courier New" w:hAnsi="Courier New"/>

--- a/工作个人笔记-2/微信/微信小程序开发笔记.docx
+++ b/工作个人笔记-2/微信/微信小程序开发笔记.docx
@@ -187,319 +187,6 @@
           <w:lang w:val="en-US" w:eastAsia="zh-CN"/>
         </w:rPr>
         <w:t xml:space="preserve">方法，获取code，这个code跟wxLogin()方法获取的code不一样，每个code时效5分钟 </w:t>
-      </w:r>
-    </w:p>
-    <w:tbl>
-      <w:tblPr>
-        <w:tblStyle w:val="8"/>
-        <w:tblW w:w="0" w:type="auto"/>
-        <w:tblInd w:w="0" w:type="dxa"/>
-        <w:tblBorders>
-          <w:top w:val="single" w:color="auto" w:sz="4" w:space="0"/>
-          <w:left w:val="single" w:color="auto" w:sz="4" w:space="0"/>
-          <w:bottom w:val="single" w:color="auto" w:sz="4" w:space="0"/>
-          <w:right w:val="single" w:color="auto" w:sz="4" w:space="0"/>
-          <w:insideH w:val="single" w:color="auto" w:sz="4" w:space="0"/>
-          <w:insideV w:val="single" w:color="auto" w:sz="4" w:space="0"/>
-        </w:tblBorders>
-        <w:tblLayout w:type="autofit"/>
-        <w:tblCellMar>
-          <w:top w:w="0" w:type="dxa"/>
-          <w:left w:w="108" w:type="dxa"/>
-          <w:bottom w:w="0" w:type="dxa"/>
-          <w:right w:w="108" w:type="dxa"/>
-        </w:tblCellMar>
-      </w:tblPr>
-      <w:tblGrid>
-        <w:gridCol w:w="8522"/>
-      </w:tblGrid>
-      <w:tr>
-        <w:tblPrEx>
-          <w:tblBorders>
-            <w:top w:val="single" w:color="auto" w:sz="4" w:space="0"/>
-            <w:left w:val="single" w:color="auto" w:sz="4" w:space="0"/>
-            <w:bottom w:val="single" w:color="auto" w:sz="4" w:space="0"/>
-            <w:right w:val="single" w:color="auto" w:sz="4" w:space="0"/>
-            <w:insideH w:val="single" w:color="auto" w:sz="4" w:space="0"/>
-            <w:insideV w:val="single" w:color="auto" w:sz="4" w:space="0"/>
-          </w:tblBorders>
-        </w:tblPrEx>
-        <w:tc>
-          <w:tcPr>
-            <w:tcW w:w="8522" w:type="dxa"/>
-          </w:tcPr>
-          <w:p>
-            <w:pPr>
-              <w:pStyle w:val="5"/>
-              <w:keepNext w:val="0"/>
-              <w:keepLines w:val="0"/>
-              <w:widowControl/>
-              <w:suppressLineNumbers w:val="0"/>
-              <w:jc w:val="left"/>
-              <w:rPr>
-                <w:rStyle w:val="12"/>
-                <w:rFonts w:hint="default" w:ascii="Consolas" w:hAnsi="Consolas" w:cs="Consolas"/>
-              </w:rPr>
-            </w:pPr>
-            <w:r>
-              <w:rPr>
-                <w:rFonts w:hint="default" w:ascii="Consolas" w:hAnsi="Consolas" w:cs="Consolas"/>
-              </w:rPr>
-              <w:t>Page({</w:t>
-            </w:r>
-          </w:p>
-          <w:p>
-            <w:pPr>
-              <w:pStyle w:val="5"/>
-              <w:keepNext w:val="0"/>
-              <w:keepLines w:val="0"/>
-              <w:widowControl/>
-              <w:suppressLineNumbers w:val="0"/>
-              <w:jc w:val="left"/>
-              <w:rPr>
-                <w:rStyle w:val="12"/>
-                <w:rFonts w:hint="default" w:ascii="Consolas" w:hAnsi="Consolas" w:cs="Consolas"/>
-              </w:rPr>
-            </w:pPr>
-            <w:r>
-              <w:rPr>
-                <w:rStyle w:val="12"/>
-                <w:rFonts w:hint="default" w:ascii="Consolas" w:hAnsi="Consolas" w:cs="Consolas"/>
-              </w:rPr>
-              <w:t xml:space="preserve">  </w:t>
-            </w:r>
-            <w:r>
-              <w:rPr>
-                <w:rFonts w:hint="default" w:ascii="Consolas" w:hAnsi="Consolas" w:cs="Consolas"/>
-              </w:rPr>
-              <w:t>getPhoneNumber</w:t>
-            </w:r>
-            <w:r>
-              <w:rPr>
-                <w:rStyle w:val="12"/>
-                <w:rFonts w:hint="default" w:ascii="Consolas" w:hAnsi="Consolas" w:cs="Consolas"/>
-              </w:rPr>
-              <w:t xml:space="preserve"> </w:t>
-            </w:r>
-            <w:r>
-              <w:rPr>
-                <w:rFonts w:hint="default" w:ascii="Consolas" w:hAnsi="Consolas" w:cs="Consolas"/>
-              </w:rPr>
-              <w:t>(e)</w:t>
-            </w:r>
-            <w:r>
-              <w:rPr>
-                <w:rStyle w:val="12"/>
-                <w:rFonts w:hint="default" w:ascii="Consolas" w:hAnsi="Consolas" w:cs="Consolas"/>
-              </w:rPr>
-              <w:t xml:space="preserve"> </w:t>
-            </w:r>
-            <w:r>
-              <w:rPr>
-                <w:rFonts w:hint="default" w:ascii="Consolas" w:hAnsi="Consolas" w:cs="Consolas"/>
-              </w:rPr>
-              <w:t>{</w:t>
-            </w:r>
-          </w:p>
-          <w:p>
-            <w:pPr>
-              <w:pStyle w:val="5"/>
-              <w:keepNext w:val="0"/>
-              <w:keepLines w:val="0"/>
-              <w:widowControl/>
-              <w:suppressLineNumbers w:val="0"/>
-              <w:jc w:val="left"/>
-              <w:rPr>
-                <w:rStyle w:val="12"/>
-                <w:rFonts w:hint="default" w:ascii="Consolas" w:hAnsi="Consolas" w:cs="Consolas"/>
-              </w:rPr>
-            </w:pPr>
-            <w:r>
-              <w:rPr>
-                <w:rStyle w:val="12"/>
-                <w:rFonts w:hint="default" w:ascii="Consolas" w:hAnsi="Consolas" w:cs="Consolas"/>
-              </w:rPr>
-              <w:t xml:space="preserve">    console</w:t>
-            </w:r>
-            <w:r>
-              <w:rPr>
-                <w:rFonts w:hint="default" w:ascii="Consolas" w:hAnsi="Consolas" w:cs="Consolas"/>
-              </w:rPr>
-              <w:t>.log(</w:t>
-            </w:r>
-            <w:r>
-              <w:rPr>
-                <w:rStyle w:val="12"/>
-                <w:rFonts w:hint="default" w:ascii="Consolas" w:hAnsi="Consolas" w:cs="Consolas"/>
-              </w:rPr>
-              <w:t>e</w:t>
-            </w:r>
-            <w:r>
-              <w:rPr>
-                <w:rFonts w:hint="default" w:ascii="Consolas" w:hAnsi="Consolas" w:cs="Consolas"/>
-              </w:rPr>
-              <w:t>.</w:t>
-            </w:r>
-            <w:r>
-              <w:rPr>
-                <w:rStyle w:val="12"/>
-                <w:rFonts w:hint="default" w:ascii="Consolas" w:hAnsi="Consolas" w:cs="Consolas"/>
-              </w:rPr>
-              <w:t>detail</w:t>
-            </w:r>
-            <w:r>
-              <w:rPr>
-                <w:rFonts w:hint="default" w:ascii="Consolas" w:hAnsi="Consolas" w:cs="Consolas"/>
-              </w:rPr>
-              <w:t>.</w:t>
-            </w:r>
-            <w:r>
-              <w:rPr>
-                <w:rStyle w:val="12"/>
-                <w:rFonts w:hint="default" w:ascii="Consolas" w:hAnsi="Consolas" w:cs="Consolas"/>
-              </w:rPr>
-              <w:t>code</w:t>
-            </w:r>
-            <w:r>
-              <w:rPr>
-                <w:rFonts w:hint="default" w:ascii="Consolas" w:hAnsi="Consolas" w:cs="Consolas"/>
-              </w:rPr>
-              <w:t>)</w:t>
-            </w:r>
-          </w:p>
-          <w:p>
-            <w:pPr>
-              <w:pStyle w:val="5"/>
-              <w:keepNext w:val="0"/>
-              <w:keepLines w:val="0"/>
-              <w:widowControl/>
-              <w:suppressLineNumbers w:val="0"/>
-              <w:jc w:val="left"/>
-              <w:rPr>
-                <w:rStyle w:val="12"/>
-                <w:rFonts w:hint="default" w:ascii="微软雅黑" w:hAnsi="微软雅黑" w:eastAsia="微软雅黑" w:cs="微软雅黑"/>
-                <w:sz w:val="24"/>
-                <w:szCs w:val="24"/>
-                <w:vertAlign w:val="baseline"/>
-                <w:lang w:val="en-US" w:eastAsia="zh-CN"/>
-              </w:rPr>
-            </w:pPr>
-            <w:r>
-              <w:rPr>
-                <w:rStyle w:val="12"/>
-                <w:rFonts w:hint="default" w:ascii="Consolas" w:hAnsi="Consolas" w:cs="Consolas"/>
-              </w:rPr>
-              <w:t xml:space="preserve">  </w:t>
-            </w:r>
-            <w:r>
-              <w:rPr>
-                <w:rFonts w:hint="default" w:ascii="Consolas" w:hAnsi="Consolas" w:cs="Consolas"/>
-              </w:rPr>
-              <w:t>}})</w:t>
-            </w:r>
-          </w:p>
-        </w:tc>
-      </w:tr>
-    </w:tbl>
-    <w:p>
-      <w:pPr>
-        <w:keepNext w:val="0"/>
-        <w:keepLines w:val="0"/>
-        <w:pageBreakBefore w:val="0"/>
-        <w:widowControl w:val="0"/>
-        <w:numPr>
-          <w:ilvl w:val="0"/>
-          <w:numId w:val="1"/>
-        </w:numPr>
-        <w:kinsoku/>
-        <w:wordWrap/>
-        <w:overflowPunct/>
-        <w:topLinePunct w:val="0"/>
-        <w:autoSpaceDE/>
-        <w:autoSpaceDN/>
-        <w:bidi w:val="0"/>
-        <w:adjustRightInd/>
-        <w:snapToGrid/>
-        <w:spacing w:line="400" w:lineRule="exact"/>
-        <w:ind w:leftChars="100"/>
-        <w:jc w:val="left"/>
-        <w:textAlignment w:val="auto"/>
-        <w:outlineLvl w:val="9"/>
-        <w:rPr>
-          <w:rStyle w:val="12"/>
-          <w:rFonts w:hint="default" w:ascii="微软雅黑" w:hAnsi="微软雅黑" w:eastAsia="微软雅黑" w:cs="微软雅黑"/>
-          <w:sz w:val="24"/>
-          <w:szCs w:val="24"/>
-          <w:lang w:val="en-US" w:eastAsia="zh-CN"/>
-        </w:rPr>
-      </w:pPr>
-      <w:r>
-        <w:rPr>
-          <w:rStyle w:val="12"/>
-          <w:rFonts w:hint="eastAsia" w:ascii="微软雅黑" w:hAnsi="微软雅黑" w:eastAsia="微软雅黑" w:cs="微软雅黑"/>
-          <w:sz w:val="24"/>
-          <w:szCs w:val="24"/>
-          <w:lang w:val="en-US" w:eastAsia="zh-CN"/>
-        </w:rPr>
-        <w:t xml:space="preserve">后端把参数code，access_token传到下面地址，返回一个参数   </w:t>
-      </w:r>
-      <w:r>
-        <w:rPr>
-          <w:rStyle w:val="12"/>
-          <w:rFonts w:hint="eastAsia" w:ascii="微软雅黑" w:hAnsi="微软雅黑" w:eastAsia="微软雅黑" w:cs="微软雅黑"/>
-          <w:sz w:val="24"/>
-          <w:szCs w:val="24"/>
-          <w:lang w:val="en-US" w:eastAsia="zh-CN"/>
-        </w:rPr>
-        <w:tab/>
-      </w:r>
-      <w:r>
-        <w:rPr>
-          <w:rStyle w:val="12"/>
-          <w:rFonts w:hint="eastAsia" w:ascii="微软雅黑" w:hAnsi="微软雅黑" w:eastAsia="微软雅黑" w:cs="微软雅黑"/>
-          <w:sz w:val="24"/>
-          <w:szCs w:val="24"/>
-          <w:lang w:val="en-US" w:eastAsia="zh-CN"/>
-        </w:rPr>
-        <w:t xml:space="preserve">  </w:t>
-      </w:r>
-      <w:r>
-        <w:rPr>
-          <w:rStyle w:val="12"/>
-          <w:rFonts w:hint="eastAsia" w:ascii="微软雅黑" w:hAnsi="微软雅黑" w:eastAsia="微软雅黑" w:cs="微软雅黑"/>
-          <w:sz w:val="24"/>
-          <w:szCs w:val="24"/>
-          <w:lang w:val="en-US" w:eastAsia="zh-CN"/>
-        </w:rPr>
-        <w:tab/>
-      </w:r>
-      <w:r>
-        <w:rPr>
-          <w:rStyle w:val="12"/>
-          <w:rFonts w:hint="eastAsia" w:ascii="微软雅黑" w:hAnsi="微软雅黑" w:eastAsia="微软雅黑" w:cs="微软雅黑"/>
-          <w:sz w:val="24"/>
-          <w:szCs w:val="24"/>
-          <w:lang w:val="en-US" w:eastAsia="zh-CN"/>
-        </w:rPr>
-        <w:t xml:space="preserve">  </w:t>
-      </w:r>
-      <w:r>
-        <w:rPr>
-          <w:rFonts w:hint="eastAsia" w:ascii="微软雅黑" w:hAnsi="微软雅黑" w:eastAsia="微软雅黑" w:cs="微软雅黑"/>
-          <w:sz w:val="24"/>
-          <w:szCs w:val="24"/>
-        </w:rPr>
-        <w:t>phone_info</w:t>
-      </w:r>
-      <w:r>
-        <w:rPr>
-          <w:rStyle w:val="12"/>
-          <w:rFonts w:hint="eastAsia" w:ascii="微软雅黑" w:hAnsi="微软雅黑" w:eastAsia="微软雅黑" w:cs="微软雅黑"/>
-          <w:sz w:val="24"/>
-          <w:szCs w:val="24"/>
-          <w:lang w:val="en-US" w:eastAsia="zh-CN"/>
-        </w:rPr>
-        <w:t>里面包含用户手机号</w:t>
       </w:r>
     </w:p>
     <w:tbl>
@@ -557,6 +244,145 @@
               <w:jc w:val="left"/>
               <w:rPr>
                 <w:rStyle w:val="12"/>
+                <w:rFonts w:hint="default" w:ascii="Consolas" w:hAnsi="Consolas" w:cs="Consolas"/>
+              </w:rPr>
+            </w:pPr>
+            <w:r>
+              <w:rPr>
+                <w:rFonts w:hint="default" w:ascii="Consolas" w:hAnsi="Consolas" w:cs="Consolas"/>
+              </w:rPr>
+              <w:t>Page({</w:t>
+            </w:r>
+          </w:p>
+          <w:p>
+            <w:pPr>
+              <w:pStyle w:val="5"/>
+              <w:keepNext w:val="0"/>
+              <w:keepLines w:val="0"/>
+              <w:widowControl/>
+              <w:suppressLineNumbers w:val="0"/>
+              <w:jc w:val="left"/>
+              <w:rPr>
+                <w:rStyle w:val="12"/>
+                <w:rFonts w:hint="default" w:ascii="Consolas" w:hAnsi="Consolas" w:cs="Consolas"/>
+              </w:rPr>
+            </w:pPr>
+            <w:r>
+              <w:rPr>
+                <w:rStyle w:val="12"/>
+                <w:rFonts w:hint="default" w:ascii="Consolas" w:hAnsi="Consolas" w:cs="Consolas"/>
+              </w:rPr>
+              <w:t xml:space="preserve">  </w:t>
+            </w:r>
+            <w:r>
+              <w:rPr>
+                <w:rFonts w:hint="default" w:ascii="Consolas" w:hAnsi="Consolas" w:cs="Consolas"/>
+              </w:rPr>
+              <w:t>getPhoneNumber</w:t>
+            </w:r>
+            <w:r>
+              <w:rPr>
+                <w:rStyle w:val="12"/>
+                <w:rFonts w:hint="default" w:ascii="Consolas" w:hAnsi="Consolas" w:cs="Consolas"/>
+              </w:rPr>
+              <w:t xml:space="preserve"> </w:t>
+            </w:r>
+            <w:r>
+              <w:rPr>
+                <w:rFonts w:hint="default" w:ascii="Consolas" w:hAnsi="Consolas" w:cs="Consolas"/>
+              </w:rPr>
+              <w:t>(e)</w:t>
+            </w:r>
+            <w:r>
+              <w:rPr>
+                <w:rStyle w:val="12"/>
+                <w:rFonts w:hint="default" w:ascii="Consolas" w:hAnsi="Consolas" w:cs="Consolas"/>
+              </w:rPr>
+              <w:t xml:space="preserve"> </w:t>
+            </w:r>
+            <w:r>
+              <w:rPr>
+                <w:rFonts w:hint="default" w:ascii="Consolas" w:hAnsi="Consolas" w:cs="Consolas"/>
+              </w:rPr>
+              <w:t>{</w:t>
+            </w:r>
+          </w:p>
+          <w:p>
+            <w:pPr>
+              <w:pStyle w:val="5"/>
+              <w:keepNext w:val="0"/>
+              <w:keepLines w:val="0"/>
+              <w:widowControl/>
+              <w:suppressLineNumbers w:val="0"/>
+              <w:jc w:val="left"/>
+              <w:rPr>
+                <w:rStyle w:val="12"/>
+                <w:rFonts w:hint="default" w:ascii="Consolas" w:hAnsi="Consolas" w:cs="Consolas"/>
+              </w:rPr>
+            </w:pPr>
+            <w:r>
+              <w:rPr>
+                <w:rStyle w:val="12"/>
+                <w:rFonts w:hint="default" w:ascii="Consolas" w:hAnsi="Consolas" w:cs="Consolas"/>
+              </w:rPr>
+              <w:t xml:space="preserve">    console</w:t>
+            </w:r>
+            <w:r>
+              <w:rPr>
+                <w:rFonts w:hint="default" w:ascii="Consolas" w:hAnsi="Consolas" w:cs="Consolas"/>
+              </w:rPr>
+              <w:t>.log(</w:t>
+            </w:r>
+            <w:r>
+              <w:rPr>
+                <w:rStyle w:val="12"/>
+                <w:rFonts w:hint="default" w:ascii="Consolas" w:hAnsi="Consolas" w:cs="Consolas"/>
+              </w:rPr>
+              <w:t>e</w:t>
+            </w:r>
+            <w:r>
+              <w:rPr>
+                <w:rFonts w:hint="default" w:ascii="Consolas" w:hAnsi="Consolas" w:cs="Consolas"/>
+              </w:rPr>
+              <w:t>.</w:t>
+            </w:r>
+            <w:r>
+              <w:rPr>
+                <w:rStyle w:val="12"/>
+                <w:rFonts w:hint="default" w:ascii="Consolas" w:hAnsi="Consolas" w:cs="Consolas"/>
+              </w:rPr>
+              <w:t>detail</w:t>
+            </w:r>
+            <w:r>
+              <w:rPr>
+                <w:rFonts w:hint="default" w:ascii="Consolas" w:hAnsi="Consolas" w:cs="Consolas"/>
+              </w:rPr>
+              <w:t>.</w:t>
+            </w:r>
+            <w:r>
+              <w:rPr>
+                <w:rStyle w:val="12"/>
+                <w:rFonts w:hint="default" w:ascii="Consolas" w:hAnsi="Consolas" w:cs="Consolas"/>
+              </w:rPr>
+              <w:t>code</w:t>
+            </w:r>
+            <w:r>
+              <w:rPr>
+                <w:rFonts w:hint="default" w:ascii="Consolas" w:hAnsi="Consolas" w:cs="Consolas"/>
+              </w:rPr>
+              <w:t>)</w:t>
+            </w:r>
+          </w:p>
+          <w:p>
+            <w:pPr>
+              <w:pStyle w:val="5"/>
+              <w:keepNext w:val="0"/>
+              <w:keepLines w:val="0"/>
+              <w:widowControl/>
+              <w:suppressLineNumbers w:val="0"/>
+              <w:jc w:val="left"/>
+              <w:rPr>
+                <w:rStyle w:val="12"/>
                 <w:rFonts w:hint="default" w:ascii="微软雅黑" w:hAnsi="微软雅黑" w:eastAsia="微软雅黑" w:cs="微软雅黑"/>
                 <w:sz w:val="24"/>
                 <w:szCs w:val="24"/>
@@ -567,22 +393,15 @@
             <w:r>
               <w:rPr>
                 <w:rStyle w:val="12"/>
-              </w:rPr>
-              <w:t xml:space="preserve">POST </w:t>
-            </w:r>
-            <w:r>
-              <w:rPr>
-                <w:rStyle w:val="12"/>
-                <w:rFonts w:hint="eastAsia"/>
-                <w:lang w:eastAsia="zh-CN"/>
-              </w:rPr>
-              <w:t>：</w:t>
-            </w:r>
-            <w:r>
-              <w:rPr>
-                <w:rStyle w:val="12"/>
-              </w:rPr>
-              <w:t>https://api.weixin.qq.com/wxa/business/getuserphonenumber?access_token=ACCESS_TOKEN</w:t>
+                <w:rFonts w:hint="default" w:ascii="Consolas" w:hAnsi="Consolas" w:cs="Consolas"/>
+              </w:rPr>
+              <w:t xml:space="preserve">  </w:t>
+            </w:r>
+            <w:r>
+              <w:rPr>
+                <w:rFonts w:hint="default" w:ascii="Consolas" w:hAnsi="Consolas" w:cs="Consolas"/>
+              </w:rPr>
+              <w:t>}})</w:t>
             </w:r>
           </w:p>
         </w:tc>
@@ -596,7 +415,7 @@
         <w:widowControl w:val="0"/>
         <w:numPr>
           <w:ilvl w:val="0"/>
-          <w:numId w:val="0"/>
+          <w:numId w:val="1"/>
         </w:numPr>
         <w:kinsoku/>
         <w:wordWrap/>
@@ -608,6 +427,7 @@
         <w:adjustRightInd/>
         <w:snapToGrid/>
         <w:spacing w:line="400" w:lineRule="exact"/>
+        <w:ind w:leftChars="100"/>
         <w:jc w:val="left"/>
         <w:textAlignment w:val="auto"/>
         <w:outlineLvl w:val="9"/>
@@ -627,248 +447,11 @@
           <w:szCs w:val="24"/>
           <w:lang w:val="en-US" w:eastAsia="zh-CN"/>
         </w:rPr>
-        <w:t>注：access_token获取方式，通过wxLogin()返回的code+appid+secret</w:t>
-      </w:r>
-    </w:p>
-    <w:tbl>
-      <w:tblPr>
-        <w:tblStyle w:val="8"/>
-        <w:tblW w:w="0" w:type="auto"/>
-        <w:tblInd w:w="0" w:type="dxa"/>
-        <w:tblBorders>
-          <w:top w:val="single" w:color="auto" w:sz="4" w:space="0"/>
-          <w:left w:val="single" w:color="auto" w:sz="4" w:space="0"/>
-          <w:bottom w:val="single" w:color="auto" w:sz="4" w:space="0"/>
-          <w:right w:val="single" w:color="auto" w:sz="4" w:space="0"/>
-          <w:insideH w:val="single" w:color="auto" w:sz="4" w:space="0"/>
-          <w:insideV w:val="single" w:color="auto" w:sz="4" w:space="0"/>
-        </w:tblBorders>
-        <w:tblLayout w:type="autofit"/>
-        <w:tblCellMar>
-          <w:top w:w="0" w:type="dxa"/>
-          <w:left w:w="108" w:type="dxa"/>
-          <w:bottom w:w="0" w:type="dxa"/>
-          <w:right w:w="108" w:type="dxa"/>
-        </w:tblCellMar>
-      </w:tblPr>
-      <w:tblGrid>
-        <w:gridCol w:w="8522"/>
-      </w:tblGrid>
-      <w:tr>
-        <w:tblPrEx>
-          <w:tblBorders>
-            <w:top w:val="single" w:color="auto" w:sz="4" w:space="0"/>
-            <w:left w:val="single" w:color="auto" w:sz="4" w:space="0"/>
-            <w:bottom w:val="single" w:color="auto" w:sz="4" w:space="0"/>
-            <w:right w:val="single" w:color="auto" w:sz="4" w:space="0"/>
-            <w:insideH w:val="single" w:color="auto" w:sz="4" w:space="0"/>
-            <w:insideV w:val="single" w:color="auto" w:sz="4" w:space="0"/>
-          </w:tblBorders>
-        </w:tblPrEx>
-        <w:tc>
-          <w:tcPr>
-            <w:tcW w:w="8522" w:type="dxa"/>
-          </w:tcPr>
-          <w:p>
-            <w:pPr>
-              <w:pStyle w:val="5"/>
-              <w:keepNext w:val="0"/>
-              <w:keepLines w:val="0"/>
-              <w:widowControl/>
-              <w:suppressLineNumbers w:val="0"/>
-              <w:jc w:val="left"/>
-              <w:rPr>
-                <w:rStyle w:val="12"/>
-                <w:rFonts w:hint="default" w:ascii="微软雅黑" w:hAnsi="微软雅黑" w:eastAsia="微软雅黑" w:cs="微软雅黑"/>
-                <w:sz w:val="24"/>
-                <w:szCs w:val="24"/>
-                <w:vertAlign w:val="baseline"/>
-                <w:lang w:val="en-US" w:eastAsia="zh-CN"/>
-              </w:rPr>
-            </w:pPr>
-            <w:r>
-              <w:rPr>
-                <w:rStyle w:val="12"/>
-              </w:rPr>
-              <w:t>GET</w:t>
-            </w:r>
-            <w:r>
-              <w:rPr>
-                <w:rStyle w:val="12"/>
-                <w:rFonts w:hint="eastAsia"/>
-                <w:lang w:eastAsia="zh-CN"/>
-              </w:rPr>
-              <w:t>：</w:t>
-            </w:r>
-            <w:r>
-              <w:rPr>
-                <w:rStyle w:val="12"/>
-              </w:rPr>
-              <w:t>https://api.weixin.qq.com/cgi-bin/token?grant_type=client_credential&amp;appid=APPID&amp;secret=APPSECRET</w:t>
-            </w:r>
-          </w:p>
-        </w:tc>
-      </w:tr>
-    </w:tbl>
-    <w:p>
-      <w:pPr>
-        <w:keepNext w:val="0"/>
-        <w:keepLines w:val="0"/>
-        <w:pageBreakBefore w:val="0"/>
-        <w:widowControl w:val="0"/>
-        <w:kinsoku/>
-        <w:wordWrap/>
-        <w:overflowPunct/>
-        <w:topLinePunct w:val="0"/>
-        <w:autoSpaceDE/>
-        <w:autoSpaceDN/>
-        <w:bidi w:val="0"/>
-        <w:adjustRightInd/>
-        <w:snapToGrid/>
-        <w:jc w:val="left"/>
-        <w:textAlignment w:val="auto"/>
-        <w:outlineLvl w:val="0"/>
-        <w:rPr>
-          <w:rFonts w:hint="eastAsia" w:ascii="微软雅黑" w:hAnsi="微软雅黑" w:eastAsia="微软雅黑" w:cs="微软雅黑"/>
-          <w:sz w:val="30"/>
-          <w:szCs w:val="30"/>
-          <w:lang w:val="en-US" w:eastAsia="zh-CN"/>
-        </w:rPr>
-      </w:pPr>
-      <w:r>
-        <w:rPr>
-          <w:rFonts w:hint="eastAsia" w:ascii="微软雅黑" w:hAnsi="微软雅黑" w:eastAsia="微软雅黑" w:cs="微软雅黑"/>
-          <w:sz w:val="30"/>
-          <w:szCs w:val="30"/>
-          <w:lang w:val="en-US" w:eastAsia="zh-CN"/>
-        </w:rPr>
-        <w:t>2, 微信小程序获取openid, session_key</w:t>
-      </w:r>
-    </w:p>
-    <w:p>
-      <w:pPr>
-        <w:keepNext w:val="0"/>
-        <w:keepLines w:val="0"/>
-        <w:pageBreakBefore w:val="0"/>
-        <w:widowControl w:val="0"/>
-        <w:numPr>
-          <w:ilvl w:val="0"/>
-          <w:numId w:val="2"/>
-        </w:numPr>
-        <w:kinsoku/>
-        <w:wordWrap/>
-        <w:overflowPunct/>
-        <w:topLinePunct w:val="0"/>
-        <w:autoSpaceDE/>
-        <w:autoSpaceDN/>
-        <w:bidi w:val="0"/>
-        <w:adjustRightInd/>
-        <w:snapToGrid/>
-        <w:spacing w:line="400" w:lineRule="exact"/>
-        <w:ind w:leftChars="100" w:firstLine="240" w:firstLineChars="100"/>
-        <w:jc w:val="left"/>
-        <w:textAlignment w:val="auto"/>
-        <w:outlineLvl w:val="9"/>
-        <w:rPr>
-          <w:rFonts w:hint="eastAsia" w:ascii="微软雅黑" w:hAnsi="微软雅黑" w:eastAsia="微软雅黑" w:cs="微软雅黑"/>
-          <w:sz w:val="24"/>
-          <w:szCs w:val="24"/>
-          <w:lang w:val="en-US" w:eastAsia="zh-CN"/>
-        </w:rPr>
-      </w:pPr>
-      <w:r>
-        <w:rPr>
-          <w:rFonts w:hint="eastAsia" w:ascii="微软雅黑" w:hAnsi="微软雅黑" w:eastAsia="微软雅黑" w:cs="微软雅黑"/>
-          <w:sz w:val="24"/>
-          <w:szCs w:val="24"/>
-          <w:lang w:val="en-US" w:eastAsia="zh-CN"/>
-        </w:rPr>
-        <w:t>前端调用wxLogin()获取code，和用户的appid, secret传给后端；</w:t>
-      </w:r>
-    </w:p>
-    <w:p>
-      <w:pPr>
-        <w:keepNext w:val="0"/>
-        <w:keepLines w:val="0"/>
-        <w:pageBreakBefore w:val="0"/>
-        <w:widowControl w:val="0"/>
-        <w:numPr>
-          <w:ilvl w:val="0"/>
-          <w:numId w:val="2"/>
-        </w:numPr>
-        <w:kinsoku/>
-        <w:wordWrap/>
-        <w:overflowPunct/>
-        <w:topLinePunct w:val="0"/>
-        <w:autoSpaceDE/>
-        <w:autoSpaceDN/>
-        <w:bidi w:val="0"/>
-        <w:adjustRightInd/>
-        <w:snapToGrid/>
-        <w:spacing w:line="400" w:lineRule="exact"/>
-        <w:ind w:leftChars="100" w:firstLine="240" w:firstLineChars="100"/>
-        <w:jc w:val="left"/>
-        <w:textAlignment w:val="auto"/>
-        <w:outlineLvl w:val="9"/>
-        <w:rPr>
-          <w:rFonts w:hint="default" w:ascii="微软雅黑" w:hAnsi="微软雅黑" w:eastAsia="微软雅黑" w:cs="微软雅黑"/>
-          <w:sz w:val="24"/>
-          <w:szCs w:val="24"/>
-          <w:lang w:val="en-US" w:eastAsia="zh-CN"/>
-        </w:rPr>
-      </w:pPr>
-      <w:r>
-        <w:rPr>
-          <w:rFonts w:hint="eastAsia" w:ascii="微软雅黑" w:hAnsi="微软雅黑" w:eastAsia="微软雅黑" w:cs="微软雅黑"/>
-          <w:sz w:val="24"/>
-          <w:szCs w:val="24"/>
-          <w:lang w:val="en-US" w:eastAsia="zh-CN"/>
-        </w:rPr>
-        <w:t>后端通过这三个参数访问，获取openid, session_key, unionid等</w:t>
-      </w:r>
-    </w:p>
-    <w:p>
-      <w:pPr>
-        <w:keepNext w:val="0"/>
-        <w:keepLines w:val="0"/>
-        <w:pageBreakBefore w:val="0"/>
-        <w:widowControl w:val="0"/>
-        <w:numPr>
-          <w:ilvl w:val="0"/>
-          <w:numId w:val="0"/>
-        </w:numPr>
-        <w:kinsoku/>
-        <w:wordWrap/>
-        <w:overflowPunct/>
-        <w:topLinePunct w:val="0"/>
-        <w:autoSpaceDE/>
-        <w:autoSpaceDN/>
-        <w:bidi w:val="0"/>
-        <w:adjustRightInd/>
-        <w:snapToGrid/>
-        <w:spacing w:line="400" w:lineRule="exact"/>
-        <w:ind w:leftChars="200"/>
-        <w:jc w:val="left"/>
-        <w:textAlignment w:val="auto"/>
-        <w:outlineLvl w:val="9"/>
-        <w:rPr>
-          <w:rFonts w:hint="default" w:ascii="微软雅黑" w:hAnsi="微软雅黑" w:eastAsia="微软雅黑" w:cs="微软雅黑"/>
-          <w:sz w:val="24"/>
-          <w:szCs w:val="24"/>
-          <w:lang w:val="en-US" w:eastAsia="zh-CN"/>
-        </w:rPr>
-      </w:pPr>
-      <w:r>
-        <w:rPr>
-          <w:rFonts w:hint="eastAsia" w:ascii="微软雅黑" w:hAnsi="微软雅黑" w:eastAsia="微软雅黑" w:cs="微软雅黑"/>
-          <w:sz w:val="24"/>
-          <w:szCs w:val="24"/>
-          <w:lang w:val="en-US" w:eastAsia="zh-CN"/>
-        </w:rPr>
-        <w:t xml:space="preserve"> </w:t>
-      </w:r>
-      <w:r>
-        <w:rPr>
+        <w:t xml:space="preserve">后端把参数code，access_token传到下面地址，返回一个参数   </w:t>
+      </w:r>
+      <w:r>
+        <w:rPr>
+          <w:rStyle w:val="12"/>
           <w:rFonts w:hint="eastAsia" w:ascii="微软雅黑" w:hAnsi="微软雅黑" w:eastAsia="微软雅黑" w:cs="微软雅黑"/>
           <w:sz w:val="24"/>
           <w:szCs w:val="24"/>
@@ -878,12 +461,51 @@
       </w:r>
       <w:r>
         <w:rPr>
-          <w:rFonts w:hint="eastAsia" w:ascii="微软雅黑" w:hAnsi="微软雅黑" w:eastAsia="微软雅黑" w:cs="微软雅黑"/>
-          <w:sz w:val="24"/>
-          <w:szCs w:val="24"/>
-          <w:lang w:val="en-US" w:eastAsia="zh-CN"/>
-        </w:rPr>
-        <w:t>openid是用户的唯一标识长期有效</w:t>
+          <w:rStyle w:val="12"/>
+          <w:rFonts w:hint="eastAsia" w:ascii="微软雅黑" w:hAnsi="微软雅黑" w:eastAsia="微软雅黑" w:cs="微软雅黑"/>
+          <w:sz w:val="24"/>
+          <w:szCs w:val="24"/>
+          <w:lang w:val="en-US" w:eastAsia="zh-CN"/>
+        </w:rPr>
+        <w:t xml:space="preserve">  </w:t>
+      </w:r>
+      <w:r>
+        <w:rPr>
+          <w:rStyle w:val="12"/>
+          <w:rFonts w:hint="eastAsia" w:ascii="微软雅黑" w:hAnsi="微软雅黑" w:eastAsia="微软雅黑" w:cs="微软雅黑"/>
+          <w:sz w:val="24"/>
+          <w:szCs w:val="24"/>
+          <w:lang w:val="en-US" w:eastAsia="zh-CN"/>
+        </w:rPr>
+        <w:tab/>
+      </w:r>
+      <w:r>
+        <w:rPr>
+          <w:rStyle w:val="12"/>
+          <w:rFonts w:hint="eastAsia" w:ascii="微软雅黑" w:hAnsi="微软雅黑" w:eastAsia="微软雅黑" w:cs="微软雅黑"/>
+          <w:sz w:val="24"/>
+          <w:szCs w:val="24"/>
+          <w:lang w:val="en-US" w:eastAsia="zh-CN"/>
+        </w:rPr>
+        <w:t xml:space="preserve">  </w:t>
+      </w:r>
+      <w:r>
+        <w:rPr>
+          <w:rFonts w:hint="eastAsia" w:ascii="微软雅黑" w:hAnsi="微软雅黑" w:eastAsia="微软雅黑" w:cs="微软雅黑"/>
+          <w:sz w:val="24"/>
+          <w:szCs w:val="24"/>
+        </w:rPr>
+        <w:t>phone_info</w:t>
+      </w:r>
+      <w:r>
+        <w:rPr>
+          <w:rStyle w:val="12"/>
+          <w:rFonts w:hint="eastAsia" w:ascii="微软雅黑" w:hAnsi="微软雅黑" w:eastAsia="微软雅黑" w:cs="微软雅黑"/>
+          <w:sz w:val="24"/>
+          <w:szCs w:val="24"/>
+          <w:lang w:val="en-US" w:eastAsia="zh-CN"/>
+        </w:rPr>
+        <w:t>里面包含用户手机号</w:t>
       </w:r>
     </w:p>
     <w:tbl>
@@ -938,6 +560,384 @@
               <w:keepLines w:val="0"/>
               <w:widowControl/>
               <w:suppressLineNumbers w:val="0"/>
+              <w:jc w:val="left"/>
+              <w:rPr>
+                <w:rStyle w:val="12"/>
+                <w:rFonts w:hint="default" w:ascii="微软雅黑" w:hAnsi="微软雅黑" w:eastAsia="微软雅黑" w:cs="微软雅黑"/>
+                <w:sz w:val="24"/>
+                <w:szCs w:val="24"/>
+                <w:vertAlign w:val="baseline"/>
+                <w:lang w:val="en-US" w:eastAsia="zh-CN"/>
+              </w:rPr>
+            </w:pPr>
+            <w:r>
+              <w:rPr>
+                <w:rStyle w:val="12"/>
+              </w:rPr>
+              <w:t xml:space="preserve">POST </w:t>
+            </w:r>
+            <w:r>
+              <w:rPr>
+                <w:rStyle w:val="12"/>
+                <w:rFonts w:hint="eastAsia"/>
+                <w:lang w:eastAsia="zh-CN"/>
+              </w:rPr>
+              <w:t>：</w:t>
+            </w:r>
+            <w:r>
+              <w:rPr>
+                <w:rStyle w:val="12"/>
+              </w:rPr>
+              <w:t>https://api.weixin.qq.com/wxa/business/getuserphonenumber?access_token=ACCESS_TOKEN</w:t>
+            </w:r>
+          </w:p>
+        </w:tc>
+      </w:tr>
+    </w:tbl>
+    <w:p>
+      <w:pPr>
+        <w:keepNext w:val="0"/>
+        <w:keepLines w:val="0"/>
+        <w:pageBreakBefore w:val="0"/>
+        <w:widowControl w:val="0"/>
+        <w:numPr>
+          <w:ilvl w:val="0"/>
+          <w:numId w:val="0"/>
+        </w:numPr>
+        <w:kinsoku/>
+        <w:wordWrap/>
+        <w:overflowPunct/>
+        <w:topLinePunct w:val="0"/>
+        <w:autoSpaceDE/>
+        <w:autoSpaceDN/>
+        <w:bidi w:val="0"/>
+        <w:adjustRightInd/>
+        <w:snapToGrid/>
+        <w:spacing w:line="400" w:lineRule="exact"/>
+        <w:jc w:val="left"/>
+        <w:textAlignment w:val="auto"/>
+        <w:outlineLvl w:val="9"/>
+        <w:rPr>
+          <w:rStyle w:val="12"/>
+          <w:rFonts w:hint="default" w:ascii="微软雅黑" w:hAnsi="微软雅黑" w:eastAsia="微软雅黑" w:cs="微软雅黑"/>
+          <w:sz w:val="24"/>
+          <w:szCs w:val="24"/>
+          <w:lang w:val="en-US" w:eastAsia="zh-CN"/>
+        </w:rPr>
+      </w:pPr>
+      <w:r>
+        <w:rPr>
+          <w:rStyle w:val="12"/>
+          <w:rFonts w:hint="eastAsia" w:ascii="微软雅黑" w:hAnsi="微软雅黑" w:eastAsia="微软雅黑" w:cs="微软雅黑"/>
+          <w:sz w:val="24"/>
+          <w:szCs w:val="24"/>
+          <w:lang w:val="en-US" w:eastAsia="zh-CN"/>
+        </w:rPr>
+        <w:t>注：access_token获取方式，通过wxLogin()返回的code+appid+secret</w:t>
+      </w:r>
+    </w:p>
+    <w:tbl>
+      <w:tblPr>
+        <w:tblStyle w:val="8"/>
+        <w:tblW w:w="0" w:type="auto"/>
+        <w:tblInd w:w="0" w:type="dxa"/>
+        <w:tblBorders>
+          <w:top w:val="single" w:color="auto" w:sz="4" w:space="0"/>
+          <w:left w:val="single" w:color="auto" w:sz="4" w:space="0"/>
+          <w:bottom w:val="single" w:color="auto" w:sz="4" w:space="0"/>
+          <w:right w:val="single" w:color="auto" w:sz="4" w:space="0"/>
+          <w:insideH w:val="single" w:color="auto" w:sz="4" w:space="0"/>
+          <w:insideV w:val="single" w:color="auto" w:sz="4" w:space="0"/>
+        </w:tblBorders>
+        <w:tblLayout w:type="autofit"/>
+        <w:tblCellMar>
+          <w:top w:w="0" w:type="dxa"/>
+          <w:left w:w="108" w:type="dxa"/>
+          <w:bottom w:w="0" w:type="dxa"/>
+          <w:right w:w="108" w:type="dxa"/>
+        </w:tblCellMar>
+      </w:tblPr>
+      <w:tblGrid>
+        <w:gridCol w:w="8522"/>
+      </w:tblGrid>
+      <w:tr>
+        <w:tblPrEx>
+          <w:tblBorders>
+            <w:top w:val="single" w:color="auto" w:sz="4" w:space="0"/>
+            <w:left w:val="single" w:color="auto" w:sz="4" w:space="0"/>
+            <w:bottom w:val="single" w:color="auto" w:sz="4" w:space="0"/>
+            <w:right w:val="single" w:color="auto" w:sz="4" w:space="0"/>
+            <w:insideH w:val="single" w:color="auto" w:sz="4" w:space="0"/>
+            <w:insideV w:val="single" w:color="auto" w:sz="4" w:space="0"/>
+          </w:tblBorders>
+        </w:tblPrEx>
+        <w:tc>
+          <w:tcPr>
+            <w:tcW w:w="8522" w:type="dxa"/>
+          </w:tcPr>
+          <w:p>
+            <w:pPr>
+              <w:pStyle w:val="5"/>
+              <w:keepNext w:val="0"/>
+              <w:keepLines w:val="0"/>
+              <w:widowControl/>
+              <w:suppressLineNumbers w:val="0"/>
+              <w:jc w:val="left"/>
+              <w:rPr>
+                <w:rStyle w:val="12"/>
+                <w:rFonts w:hint="default" w:ascii="微软雅黑" w:hAnsi="微软雅黑" w:eastAsia="微软雅黑" w:cs="微软雅黑"/>
+                <w:sz w:val="24"/>
+                <w:szCs w:val="24"/>
+                <w:vertAlign w:val="baseline"/>
+                <w:lang w:val="en-US" w:eastAsia="zh-CN"/>
+              </w:rPr>
+            </w:pPr>
+            <w:r>
+              <w:rPr>
+                <w:rStyle w:val="12"/>
+              </w:rPr>
+              <w:t>GET</w:t>
+            </w:r>
+            <w:r>
+              <w:rPr>
+                <w:rStyle w:val="12"/>
+                <w:rFonts w:hint="eastAsia"/>
+                <w:lang w:eastAsia="zh-CN"/>
+              </w:rPr>
+              <w:t>：</w:t>
+            </w:r>
+            <w:r>
+              <w:rPr>
+                <w:rStyle w:val="12"/>
+              </w:rPr>
+              <w:t>https://api.weixin.qq.com/cgi-bin/token?grant_type=client_credential&amp;appid=APPID&amp;secret=APPSECRET</w:t>
+            </w:r>
+          </w:p>
+        </w:tc>
+      </w:tr>
+    </w:tbl>
+    <w:p>
+      <w:pPr>
+        <w:keepNext w:val="0"/>
+        <w:keepLines w:val="0"/>
+        <w:pageBreakBefore w:val="0"/>
+        <w:widowControl w:val="0"/>
+        <w:kinsoku/>
+        <w:wordWrap/>
+        <w:overflowPunct/>
+        <w:topLinePunct w:val="0"/>
+        <w:autoSpaceDE/>
+        <w:autoSpaceDN/>
+        <w:bidi w:val="0"/>
+        <w:adjustRightInd/>
+        <w:snapToGrid/>
+        <w:jc w:val="left"/>
+        <w:textAlignment w:val="auto"/>
+        <w:outlineLvl w:val="0"/>
+        <w:rPr>
+          <w:rFonts w:hint="eastAsia" w:ascii="微软雅黑" w:hAnsi="微软雅黑" w:eastAsia="微软雅黑" w:cs="微软雅黑"/>
+          <w:sz w:val="30"/>
+          <w:szCs w:val="30"/>
+          <w:lang w:val="en-US" w:eastAsia="zh-CN"/>
+        </w:rPr>
+      </w:pPr>
+      <w:r>
+        <w:rPr>
+          <w:rFonts w:hint="eastAsia" w:ascii="微软雅黑" w:hAnsi="微软雅黑" w:eastAsia="微软雅黑" w:cs="微软雅黑"/>
+          <w:sz w:val="30"/>
+          <w:szCs w:val="30"/>
+          <w:lang w:val="en-US" w:eastAsia="zh-CN"/>
+        </w:rPr>
+        <w:t>2, 微信小程序获取openid, session_key</w:t>
+      </w:r>
+    </w:p>
+    <w:p>
+      <w:pPr>
+        <w:keepNext w:val="0"/>
+        <w:keepLines w:val="0"/>
+        <w:pageBreakBefore w:val="0"/>
+        <w:widowControl w:val="0"/>
+        <w:numPr>
+          <w:ilvl w:val="0"/>
+          <w:numId w:val="2"/>
+        </w:numPr>
+        <w:kinsoku/>
+        <w:wordWrap/>
+        <w:overflowPunct/>
+        <w:topLinePunct w:val="0"/>
+        <w:autoSpaceDE/>
+        <w:autoSpaceDN/>
+        <w:bidi w:val="0"/>
+        <w:adjustRightInd/>
+        <w:snapToGrid/>
+        <w:spacing w:line="400" w:lineRule="exact"/>
+        <w:ind w:leftChars="100" w:firstLine="240" w:firstLineChars="100"/>
+        <w:jc w:val="left"/>
+        <w:textAlignment w:val="auto"/>
+        <w:outlineLvl w:val="9"/>
+        <w:rPr>
+          <w:rFonts w:hint="eastAsia" w:ascii="微软雅黑" w:hAnsi="微软雅黑" w:eastAsia="微软雅黑" w:cs="微软雅黑"/>
+          <w:sz w:val="24"/>
+          <w:szCs w:val="24"/>
+          <w:lang w:val="en-US" w:eastAsia="zh-CN"/>
+        </w:rPr>
+      </w:pPr>
+      <w:r>
+        <w:rPr>
+          <w:rFonts w:hint="eastAsia" w:ascii="微软雅黑" w:hAnsi="微软雅黑" w:eastAsia="微软雅黑" w:cs="微软雅黑"/>
+          <w:sz w:val="24"/>
+          <w:szCs w:val="24"/>
+          <w:lang w:val="en-US" w:eastAsia="zh-CN"/>
+        </w:rPr>
+        <w:t>前端调用wxLogin()获取code，和用户的appid, secret传给后端；</w:t>
+      </w:r>
+    </w:p>
+    <w:p>
+      <w:pPr>
+        <w:keepNext w:val="0"/>
+        <w:keepLines w:val="0"/>
+        <w:pageBreakBefore w:val="0"/>
+        <w:widowControl w:val="0"/>
+        <w:numPr>
+          <w:ilvl w:val="0"/>
+          <w:numId w:val="2"/>
+        </w:numPr>
+        <w:kinsoku/>
+        <w:wordWrap/>
+        <w:overflowPunct/>
+        <w:topLinePunct w:val="0"/>
+        <w:autoSpaceDE/>
+        <w:autoSpaceDN/>
+        <w:bidi w:val="0"/>
+        <w:adjustRightInd/>
+        <w:snapToGrid/>
+        <w:spacing w:line="400" w:lineRule="exact"/>
+        <w:ind w:leftChars="100" w:firstLine="240" w:firstLineChars="100"/>
+        <w:jc w:val="left"/>
+        <w:textAlignment w:val="auto"/>
+        <w:outlineLvl w:val="9"/>
+        <w:rPr>
+          <w:rFonts w:hint="default" w:ascii="微软雅黑" w:hAnsi="微软雅黑" w:eastAsia="微软雅黑" w:cs="微软雅黑"/>
+          <w:sz w:val="24"/>
+          <w:szCs w:val="24"/>
+          <w:lang w:val="en-US" w:eastAsia="zh-CN"/>
+        </w:rPr>
+      </w:pPr>
+      <w:r>
+        <w:rPr>
+          <w:rFonts w:hint="eastAsia" w:ascii="微软雅黑" w:hAnsi="微软雅黑" w:eastAsia="微软雅黑" w:cs="微软雅黑"/>
+          <w:sz w:val="24"/>
+          <w:szCs w:val="24"/>
+          <w:lang w:val="en-US" w:eastAsia="zh-CN"/>
+        </w:rPr>
+        <w:t>后端通过这三个参数访问，获取openid, session_key, unionid等</w:t>
+      </w:r>
+    </w:p>
+    <w:p>
+      <w:pPr>
+        <w:keepNext w:val="0"/>
+        <w:keepLines w:val="0"/>
+        <w:pageBreakBefore w:val="0"/>
+        <w:widowControl w:val="0"/>
+        <w:numPr>
+          <w:ilvl w:val="0"/>
+          <w:numId w:val="0"/>
+        </w:numPr>
+        <w:kinsoku/>
+        <w:wordWrap/>
+        <w:overflowPunct/>
+        <w:topLinePunct w:val="0"/>
+        <w:autoSpaceDE/>
+        <w:autoSpaceDN/>
+        <w:bidi w:val="0"/>
+        <w:adjustRightInd/>
+        <w:snapToGrid/>
+        <w:spacing w:line="400" w:lineRule="exact"/>
+        <w:ind w:leftChars="200"/>
+        <w:jc w:val="left"/>
+        <w:textAlignment w:val="auto"/>
+        <w:outlineLvl w:val="9"/>
+        <w:rPr>
+          <w:rFonts w:hint="default" w:ascii="微软雅黑" w:hAnsi="微软雅黑" w:eastAsia="微软雅黑" w:cs="微软雅黑"/>
+          <w:sz w:val="24"/>
+          <w:szCs w:val="24"/>
+          <w:lang w:val="en-US" w:eastAsia="zh-CN"/>
+        </w:rPr>
+      </w:pPr>
+      <w:r>
+        <w:rPr>
+          <w:rFonts w:hint="eastAsia" w:ascii="微软雅黑" w:hAnsi="微软雅黑" w:eastAsia="微软雅黑" w:cs="微软雅黑"/>
+          <w:sz w:val="24"/>
+          <w:szCs w:val="24"/>
+          <w:lang w:val="en-US" w:eastAsia="zh-CN"/>
+        </w:rPr>
+        <w:t xml:space="preserve"> </w:t>
+      </w:r>
+      <w:r>
+        <w:rPr>
+          <w:rFonts w:hint="eastAsia" w:ascii="微软雅黑" w:hAnsi="微软雅黑" w:eastAsia="微软雅黑" w:cs="微软雅黑"/>
+          <w:sz w:val="24"/>
+          <w:szCs w:val="24"/>
+          <w:lang w:val="en-US" w:eastAsia="zh-CN"/>
+        </w:rPr>
+        <w:tab/>
+      </w:r>
+      <w:r>
+        <w:rPr>
+          <w:rFonts w:hint="eastAsia" w:ascii="微软雅黑" w:hAnsi="微软雅黑" w:eastAsia="微软雅黑" w:cs="微软雅黑"/>
+          <w:sz w:val="24"/>
+          <w:szCs w:val="24"/>
+          <w:lang w:val="en-US" w:eastAsia="zh-CN"/>
+        </w:rPr>
+        <w:t>openid是用户的唯一标识长期有效</w:t>
+      </w:r>
+    </w:p>
+    <w:tbl>
+      <w:tblPr>
+        <w:tblStyle w:val="8"/>
+        <w:tblW w:w="0" w:type="auto"/>
+        <w:tblInd w:w="0" w:type="dxa"/>
+        <w:tblBorders>
+          <w:top w:val="single" w:color="auto" w:sz="4" w:space="0"/>
+          <w:left w:val="single" w:color="auto" w:sz="4" w:space="0"/>
+          <w:bottom w:val="single" w:color="auto" w:sz="4" w:space="0"/>
+          <w:right w:val="single" w:color="auto" w:sz="4" w:space="0"/>
+          <w:insideH w:val="single" w:color="auto" w:sz="4" w:space="0"/>
+          <w:insideV w:val="single" w:color="auto" w:sz="4" w:space="0"/>
+        </w:tblBorders>
+        <w:tblLayout w:type="autofit"/>
+        <w:tblCellMar>
+          <w:top w:w="0" w:type="dxa"/>
+          <w:left w:w="108" w:type="dxa"/>
+          <w:bottom w:w="0" w:type="dxa"/>
+          <w:right w:w="108" w:type="dxa"/>
+        </w:tblCellMar>
+      </w:tblPr>
+      <w:tblGrid>
+        <w:gridCol w:w="8522"/>
+      </w:tblGrid>
+      <w:tr>
+        <w:tblPrEx>
+          <w:tblBorders>
+            <w:top w:val="single" w:color="auto" w:sz="4" w:space="0"/>
+            <w:left w:val="single" w:color="auto" w:sz="4" w:space="0"/>
+            <w:bottom w:val="single" w:color="auto" w:sz="4" w:space="0"/>
+            <w:right w:val="single" w:color="auto" w:sz="4" w:space="0"/>
+            <w:insideH w:val="single" w:color="auto" w:sz="4" w:space="0"/>
+            <w:insideV w:val="single" w:color="auto" w:sz="4" w:space="0"/>
+          </w:tblBorders>
+        </w:tblPrEx>
+        <w:tc>
+          <w:tcPr>
+            <w:tcW w:w="8522" w:type="dxa"/>
+          </w:tcPr>
+          <w:p>
+            <w:pPr>
+              <w:pStyle w:val="5"/>
+              <w:keepNext w:val="0"/>
+              <w:keepLines w:val="0"/>
+              <w:widowControl/>
+              <w:suppressLineNumbers w:val="0"/>
               <w:rPr>
                 <w:rFonts w:hint="default" w:ascii="微软雅黑" w:hAnsi="微软雅黑" w:eastAsia="微软雅黑" w:cs="微软雅黑"/>
                 <w:sz w:val="24"/>
@@ -1084,6 +1084,292 @@
         <w:snapToGrid/>
         <w:jc w:val="left"/>
         <w:textAlignment w:val="auto"/>
+        <w:outlineLvl w:val="0"/>
+        <w:rPr>
+          <w:rFonts w:hint="default" w:ascii="微软雅黑" w:hAnsi="微软雅黑" w:eastAsia="微软雅黑" w:cs="微软雅黑"/>
+          <w:sz w:val="24"/>
+          <w:szCs w:val="24"/>
+          <w:lang w:val="en-US" w:eastAsia="zh-CN"/>
+        </w:rPr>
+      </w:pPr>
+      <w:r>
+        <w:rPr>
+          <w:rFonts w:hint="eastAsia" w:ascii="微软雅黑" w:hAnsi="微软雅黑" w:eastAsia="微软雅黑" w:cs="微软雅黑"/>
+          <w:sz w:val="30"/>
+          <w:szCs w:val="30"/>
+          <w:lang w:val="en-US" w:eastAsia="zh-CN"/>
+        </w:rPr>
+        <w:t>4, 微信小程序appid , openid ,unionid，secret的区别</w:t>
+      </w:r>
+    </w:p>
+    <w:tbl>
+      <w:tblPr>
+        <w:tblStyle w:val="8"/>
+        <w:tblW w:w="0" w:type="auto"/>
+        <w:tblInd w:w="0" w:type="dxa"/>
+        <w:tblBorders>
+          <w:top w:val="single" w:color="auto" w:sz="4" w:space="0"/>
+          <w:left w:val="single" w:color="auto" w:sz="4" w:space="0"/>
+          <w:bottom w:val="single" w:color="auto" w:sz="4" w:space="0"/>
+          <w:right w:val="single" w:color="auto" w:sz="4" w:space="0"/>
+          <w:insideH w:val="single" w:color="auto" w:sz="4" w:space="0"/>
+          <w:insideV w:val="single" w:color="auto" w:sz="4" w:space="0"/>
+        </w:tblBorders>
+        <w:tblLayout w:type="autofit"/>
+        <w:tblCellMar>
+          <w:left w:w="108" w:type="dxa"/>
+          <w:right w:w="108" w:type="dxa"/>
+        </w:tblCellMar>
+      </w:tblPr>
+      <w:tblGrid>
+        <w:gridCol w:w="8522"/>
+      </w:tblGrid>
+      <w:tr>
+        <w:tblPrEx>
+          <w:tblBorders>
+            <w:top w:val="single" w:color="auto" w:sz="4" w:space="0"/>
+            <w:left w:val="single" w:color="auto" w:sz="4" w:space="0"/>
+            <w:bottom w:val="single" w:color="auto" w:sz="4" w:space="0"/>
+            <w:right w:val="single" w:color="auto" w:sz="4" w:space="0"/>
+            <w:insideH w:val="single" w:color="auto" w:sz="4" w:space="0"/>
+            <w:insideV w:val="single" w:color="auto" w:sz="4" w:space="0"/>
+          </w:tblBorders>
+        </w:tblPrEx>
+        <w:tc>
+          <w:tcPr>
+            <w:tcW w:w="8522" w:type="dxa"/>
+          </w:tcPr>
+          <w:p>
+            <w:pPr>
+              <w:keepNext w:val="0"/>
+              <w:keepLines w:val="0"/>
+              <w:pageBreakBefore w:val="0"/>
+              <w:widowControl w:val="0"/>
+              <w:kinsoku/>
+              <w:wordWrap/>
+              <w:overflowPunct/>
+              <w:topLinePunct w:val="0"/>
+              <w:autoSpaceDE/>
+              <w:autoSpaceDN/>
+              <w:bidi w:val="0"/>
+              <w:adjustRightInd/>
+              <w:snapToGrid/>
+              <w:jc w:val="left"/>
+              <w:textAlignment w:val="auto"/>
+              <w:outlineLvl w:val="9"/>
+              <w:rPr>
+                <w:rFonts w:hint="default" w:ascii="微软雅黑" w:hAnsi="微软雅黑" w:eastAsia="微软雅黑" w:cs="微软雅黑"/>
+                <w:sz w:val="24"/>
+                <w:szCs w:val="24"/>
+                <w:vertAlign w:val="baseline"/>
+                <w:lang w:val="en-US" w:eastAsia="zh-CN"/>
+              </w:rPr>
+            </w:pPr>
+            <w:r>
+              <w:rPr>
+                <w:rFonts w:hint="default" w:ascii="微软雅黑" w:hAnsi="微软雅黑" w:eastAsia="微软雅黑" w:cs="微软雅黑"/>
+                <w:sz w:val="24"/>
+                <w:szCs w:val="24"/>
+                <w:vertAlign w:val="baseline"/>
+                <w:lang w:val="en-US" w:eastAsia="zh-CN"/>
+              </w:rPr>
+              <w:t>appid：一个appid唯一对应一个小程序或者公众号，尽管一个appid可以开发多个小程序，但是最终提交审核和上线的只能是一个小程序。</w:t>
+            </w:r>
+          </w:p>
+          <w:p>
+            <w:pPr>
+              <w:keepNext w:val="0"/>
+              <w:keepLines w:val="0"/>
+              <w:pageBreakBefore w:val="0"/>
+              <w:widowControl w:val="0"/>
+              <w:kinsoku/>
+              <w:wordWrap/>
+              <w:overflowPunct/>
+              <w:topLinePunct w:val="0"/>
+              <w:autoSpaceDE/>
+              <w:autoSpaceDN/>
+              <w:bidi w:val="0"/>
+              <w:adjustRightInd/>
+              <w:snapToGrid/>
+              <w:jc w:val="left"/>
+              <w:textAlignment w:val="auto"/>
+              <w:outlineLvl w:val="9"/>
+              <w:rPr>
+                <w:rFonts w:hint="default" w:ascii="微软雅黑" w:hAnsi="微软雅黑" w:eastAsia="微软雅黑" w:cs="微软雅黑"/>
+                <w:sz w:val="24"/>
+                <w:szCs w:val="24"/>
+                <w:vertAlign w:val="baseline"/>
+                <w:lang w:val="en-US" w:eastAsia="zh-CN"/>
+              </w:rPr>
+            </w:pPr>
+            <w:r>
+              <w:rPr>
+                <w:rFonts w:hint="default" w:ascii="微软雅黑" w:hAnsi="微软雅黑" w:eastAsia="微软雅黑" w:cs="微软雅黑"/>
+                <w:sz w:val="24"/>
+                <w:szCs w:val="24"/>
+                <w:vertAlign w:val="baseline"/>
+                <w:lang w:val="en-US" w:eastAsia="zh-CN"/>
+              </w:rPr>
+              <w:t>openid：微信用户在某个小程序或者公众号的唯一标识，用于获取用户信息</w:t>
+            </w:r>
+          </w:p>
+          <w:p>
+            <w:pPr>
+              <w:keepNext w:val="0"/>
+              <w:keepLines w:val="0"/>
+              <w:pageBreakBefore w:val="0"/>
+              <w:widowControl w:val="0"/>
+              <w:kinsoku/>
+              <w:wordWrap/>
+              <w:overflowPunct/>
+              <w:topLinePunct w:val="0"/>
+              <w:autoSpaceDE/>
+              <w:autoSpaceDN/>
+              <w:bidi w:val="0"/>
+              <w:adjustRightInd/>
+              <w:snapToGrid/>
+              <w:jc w:val="left"/>
+              <w:textAlignment w:val="auto"/>
+              <w:outlineLvl w:val="9"/>
+              <w:rPr>
+                <w:rFonts w:hint="default" w:ascii="微软雅黑" w:hAnsi="微软雅黑" w:eastAsia="微软雅黑" w:cs="微软雅黑"/>
+                <w:sz w:val="24"/>
+                <w:szCs w:val="24"/>
+                <w:vertAlign w:val="baseline"/>
+                <w:lang w:val="en-US" w:eastAsia="zh-CN"/>
+              </w:rPr>
+            </w:pPr>
+            <w:r>
+              <w:rPr>
+                <w:rFonts w:hint="default" w:ascii="微软雅黑" w:hAnsi="微软雅黑" w:eastAsia="微软雅黑" w:cs="微软雅黑"/>
+                <w:sz w:val="24"/>
+                <w:szCs w:val="24"/>
+                <w:vertAlign w:val="baseline"/>
+                <w:lang w:val="en-US" w:eastAsia="zh-CN"/>
+              </w:rPr>
+              <w:t>通过应用appid+用户微信号加密，产生的openid</w:t>
+            </w:r>
+          </w:p>
+          <w:p>
+            <w:pPr>
+              <w:keepNext w:val="0"/>
+              <w:keepLines w:val="0"/>
+              <w:pageBreakBefore w:val="0"/>
+              <w:widowControl w:val="0"/>
+              <w:kinsoku/>
+              <w:wordWrap/>
+              <w:overflowPunct/>
+              <w:topLinePunct w:val="0"/>
+              <w:autoSpaceDE/>
+              <w:autoSpaceDN/>
+              <w:bidi w:val="0"/>
+              <w:adjustRightInd/>
+              <w:snapToGrid/>
+              <w:jc w:val="left"/>
+              <w:textAlignment w:val="auto"/>
+              <w:outlineLvl w:val="9"/>
+              <w:rPr>
+                <w:rFonts w:hint="default" w:ascii="微软雅黑" w:hAnsi="微软雅黑" w:eastAsia="微软雅黑" w:cs="微软雅黑"/>
+                <w:sz w:val="24"/>
+                <w:szCs w:val="24"/>
+                <w:vertAlign w:val="baseline"/>
+                <w:lang w:val="en-US" w:eastAsia="zh-CN"/>
+              </w:rPr>
+            </w:pPr>
+            <w:r>
+              <w:rPr>
+                <w:rFonts w:hint="default" w:ascii="微软雅黑" w:hAnsi="微软雅黑" w:eastAsia="微软雅黑" w:cs="微软雅黑"/>
+                <w:sz w:val="24"/>
+                <w:szCs w:val="24"/>
+                <w:vertAlign w:val="baseline"/>
+                <w:lang w:val="en-US" w:eastAsia="zh-CN"/>
+              </w:rPr>
+              <w:t>unionid：同一个用户在不同的应用（小程序或者公众号），unionid是相同的，可以用来用户量去重</w:t>
+            </w:r>
+          </w:p>
+          <w:p>
+            <w:pPr>
+              <w:keepNext w:val="0"/>
+              <w:keepLines w:val="0"/>
+              <w:pageBreakBefore w:val="0"/>
+              <w:widowControl w:val="0"/>
+              <w:kinsoku/>
+              <w:wordWrap/>
+              <w:overflowPunct/>
+              <w:topLinePunct w:val="0"/>
+              <w:autoSpaceDE/>
+              <w:autoSpaceDN/>
+              <w:bidi w:val="0"/>
+              <w:adjustRightInd/>
+              <w:snapToGrid/>
+              <w:jc w:val="left"/>
+              <w:textAlignment w:val="auto"/>
+              <w:outlineLvl w:val="9"/>
+              <w:rPr>
+                <w:rFonts w:hint="default" w:ascii="微软雅黑" w:hAnsi="微软雅黑" w:eastAsia="微软雅黑" w:cs="微软雅黑"/>
+                <w:sz w:val="24"/>
+                <w:szCs w:val="24"/>
+                <w:vertAlign w:val="baseline"/>
+                <w:lang w:val="en-US" w:eastAsia="zh-CN"/>
+              </w:rPr>
+            </w:pPr>
+            <w:r>
+              <w:rPr>
+                <w:rFonts w:hint="eastAsia" w:ascii="微软雅黑" w:hAnsi="微软雅黑" w:eastAsia="微软雅黑" w:cs="微软雅黑"/>
+                <w:sz w:val="24"/>
+                <w:szCs w:val="24"/>
+                <w:vertAlign w:val="baseline"/>
+                <w:lang w:val="en-US" w:eastAsia="zh-CN"/>
+              </w:rPr>
+              <w:t>secret：一个小程序对应一个secret</w:t>
+            </w:r>
+          </w:p>
+        </w:tc>
+      </w:tr>
+    </w:tbl>
+    <w:p>
+      <w:pPr>
+        <w:keepNext w:val="0"/>
+        <w:keepLines w:val="0"/>
+        <w:pageBreakBefore w:val="0"/>
+        <w:widowControl w:val="0"/>
+        <w:kinsoku/>
+        <w:wordWrap/>
+        <w:overflowPunct/>
+        <w:topLinePunct w:val="0"/>
+        <w:autoSpaceDE/>
+        <w:autoSpaceDN/>
+        <w:bidi w:val="0"/>
+        <w:adjustRightInd/>
+        <w:snapToGrid/>
+        <w:jc w:val="left"/>
+        <w:textAlignment w:val="auto"/>
+        <w:outlineLvl w:val="9"/>
+        <w:rPr>
+          <w:rFonts w:hint="default" w:ascii="微软雅黑" w:hAnsi="微软雅黑" w:eastAsia="微软雅黑" w:cs="微软雅黑"/>
+          <w:sz w:val="24"/>
+          <w:szCs w:val="24"/>
+          <w:lang w:val="en-US" w:eastAsia="zh-CN"/>
+        </w:rPr>
+      </w:pPr>
+    </w:p>
+    <w:p>
+      <w:pPr>
+        <w:keepNext w:val="0"/>
+        <w:keepLines w:val="0"/>
+        <w:pageBreakBefore w:val="0"/>
+        <w:widowControl w:val="0"/>
+        <w:kinsoku/>
+        <w:wordWrap/>
+        <w:overflowPunct/>
+        <w:topLinePunct w:val="0"/>
+        <w:autoSpaceDE/>
+        <w:autoSpaceDN/>
+        <w:bidi w:val="0"/>
+        <w:adjustRightInd/>
+        <w:snapToGrid/>
+        <w:jc w:val="left"/>
+        <w:textAlignment w:val="auto"/>
         <w:outlineLvl w:val="9"/>
         <w:rPr>
           <w:rFonts w:hint="default" w:ascii="微软雅黑" w:hAnsi="微软雅黑" w:eastAsia="微软雅黑" w:cs="微软雅黑"/>
@@ -1102,6 +1388,7 @@
         <w:pageBreakBefore w:val="0"/>
         <w:widowControl w:val="0"/>
         <w:numPr>
+          <w:ilvl w:val="0"/>
           <w:numId w:val="0"/>
         </w:numPr>
         <w:kinsoku/>
@@ -1884,20 +2171,4 @@
   </a:themeElements>
   <a:objectDefaults/>
 </a:theme>
-</file>
-
-<file path=customXml/item1.xml><?xml version="1.0" encoding="utf-8"?>
-<s:customData xmlns="http://www.wps.cn/officeDocument/2013/wpsCustomData" xmlns:s="http://www.wps.cn/officeDocument/2013/wpsCustomData">
-  <customSectProps>
-    <customSectPr/>
-  </customSectProps>
-</s:customData>
-</file>
-
-<file path=customXml/itemProps1.xml><?xml version="1.0" encoding="utf-8"?>
-<ds:datastoreItem xmlns:ds="http://schemas.openxmlformats.org/officeDocument/2006/customXml" ds:itemID="{B1977F7D-205B-4081-913C-38D41E755F92}">
-  <ds:schemaRefs>
-    <ds:schemaRef ds:uri="http://www.wps.cn/officeDocument/2013/wpsCustomData"/>
-  </ds:schemaRefs>
-</ds:datastoreItem>
 </file>
--- a/工作个人笔记-2/微信/微信小程序开发笔记.docx
+++ b/工作个人笔记-2/微信/微信小程序开发笔记.docx
@@ -997,9 +997,74 @@
       <w:pPr>
         <w:jc w:val="left"/>
         <w:rPr>
+          <w:rFonts w:hint="eastAsia" w:ascii="楷体" w:hAnsi="楷体" w:eastAsia="楷体" w:cs="微软雅黑"/>
+          <w:sz w:val="24"/>
+          <w:lang w:val="en-US" w:eastAsia="zh-CN"/>
+        </w:rPr>
+      </w:pPr>
+      <w:r>
+        <w:rPr>
+          <w:rFonts w:hint="eastAsia" w:ascii="楷体" w:hAnsi="楷体" w:eastAsia="楷体" w:cs="微软雅黑"/>
+          <w:sz w:val="24"/>
+          <w:lang w:val="en-US" w:eastAsia="zh-CN"/>
+        </w:rPr>
+        <w:t>小程序相关信息要在后台可以管理，如appid,secret等要在后台可以进行设置，后期维护，改变小程序设置时比较灵活</w:t>
+      </w:r>
+    </w:p>
+    <w:p>
+      <w:pPr>
+        <w:jc w:val="left"/>
+        <w:rPr>
+          <w:rFonts w:hint="eastAsia" w:ascii="楷体" w:hAnsi="楷体" w:eastAsia="楷体" w:cs="微软雅黑"/>
+          <w:sz w:val="24"/>
+          <w:lang w:val="en-US" w:eastAsia="zh-CN"/>
+        </w:rPr>
+      </w:pPr>
+    </w:p>
+    <w:p>
+      <w:pPr>
+        <w:jc w:val="left"/>
+        <w:outlineLvl w:val="0"/>
+        <w:rPr>
+          <w:rFonts w:hint="default" w:ascii="华文中宋" w:hAnsi="华文中宋" w:eastAsia="华文中宋" w:cs="微软雅黑"/>
+          <w:sz w:val="24"/>
+          <w:lang w:val="en-US" w:eastAsia="zh-CN"/>
+        </w:rPr>
+      </w:pPr>
+      <w:r>
+        <w:rPr>
+          <w:rFonts w:hint="eastAsia" w:ascii="华文中宋" w:hAnsi="华文中宋" w:eastAsia="华文中宋" w:cs="微软雅黑"/>
+          <w:sz w:val="30"/>
+          <w:szCs w:val="30"/>
+          <w:lang w:val="en-US" w:eastAsia="zh-CN"/>
+        </w:rPr>
+        <w:t>8</w:t>
+      </w:r>
+      <w:r>
+        <w:rPr>
+          <w:rFonts w:hint="eastAsia" w:ascii="华文中宋" w:hAnsi="华文中宋" w:eastAsia="华文中宋" w:cs="微软雅黑"/>
+          <w:sz w:val="30"/>
+          <w:szCs w:val="30"/>
+        </w:rPr>
+        <w:t xml:space="preserve">, </w:t>
+      </w:r>
+      <w:r>
+        <w:rPr>
+          <w:rFonts w:hint="eastAsia" w:ascii="华文中宋" w:hAnsi="华文中宋" w:eastAsia="华文中宋" w:cs="微软雅黑"/>
+          <w:sz w:val="30"/>
+          <w:szCs w:val="30"/>
+          <w:lang w:val="en-US" w:eastAsia="zh-CN"/>
+        </w:rPr>
+        <w:t>获取头像，昵称和获取手机号的区别</w:t>
+      </w:r>
+    </w:p>
+    <w:p>
+      <w:pPr>
+        <w:jc w:val="left"/>
+        <w:rPr>
           <w:rFonts w:hint="default" w:ascii="楷体" w:hAnsi="楷体" w:eastAsia="楷体" w:cs="微软雅黑"/>
           <w:sz w:val="24"/>
-          <w:lang w:val="en-US"/>
+          <w:lang w:val="en-US" w:eastAsia="zh-CN"/>
         </w:rPr>
       </w:pPr>
       <w:r>
@@ -1008,7 +1073,7 @@
           <w:sz w:val="24"/>
           <w:lang w:val="en-US" w:eastAsia="zh-CN"/>
         </w:rPr>
-        <w:t>小程序相关信息要在后台可以管理，如appid,secret等要在后台可以进行设置，后期维护，改变小程序设置时比较灵活</w:t>
+        <w:t>获取头像昵称信心和获取手机号信息，前端传来的encryptData，iv是不同的，但是后端解析的方法是相同的</w:t>
       </w:r>
       <w:bookmarkStart w:id="0" w:name="_GoBack"/>
       <w:bookmarkEnd w:id="0"/>
@@ -1017,8 +1082,29 @@
       <w:pPr>
         <w:jc w:val="left"/>
         <w:rPr>
-          <w:rFonts w:ascii="微软雅黑" w:hAnsi="微软雅黑" w:eastAsia="微软雅黑" w:cs="微软雅黑"/>
-          <w:sz w:val="24"/>
+          <w:rFonts w:hint="eastAsia" w:ascii="楷体" w:hAnsi="楷体" w:eastAsia="楷体" w:cs="微软雅黑"/>
+          <w:sz w:val="24"/>
+          <w:lang w:val="en-US" w:eastAsia="zh-CN"/>
+        </w:rPr>
+      </w:pPr>
+    </w:p>
+    <w:p>
+      <w:pPr>
+        <w:jc w:val="left"/>
+        <w:rPr>
+          <w:rFonts w:hint="eastAsia" w:ascii="楷体" w:hAnsi="楷体" w:eastAsia="楷体" w:cs="微软雅黑"/>
+          <w:sz w:val="24"/>
+          <w:lang w:val="en-US" w:eastAsia="zh-CN"/>
+        </w:rPr>
+      </w:pPr>
+    </w:p>
+    <w:p>
+      <w:pPr>
+        <w:jc w:val="left"/>
+        <w:rPr>
+          <w:rFonts w:hint="eastAsia" w:ascii="楷体" w:hAnsi="楷体" w:eastAsia="楷体" w:cs="微软雅黑"/>
+          <w:sz w:val="24"/>
+          <w:lang w:val="en-US" w:eastAsia="zh-CN"/>
         </w:rPr>
       </w:pPr>
     </w:p>
@@ -1153,7 +1239,7 @@
     <w:lsdException w:qFormat="1" w:unhideWhenUsed="0" w:uiPriority="0" w:semiHidden="0" w:name="Title"/>
     <w:lsdException w:unhideWhenUsed="0" w:uiPriority="0" w:semiHidden="0" w:name="Closing"/>
     <w:lsdException w:unhideWhenUsed="0" w:uiPriority="0" w:semiHidden="0" w:name="Signature"/>
-    <w:lsdException w:uiPriority="1" w:name="Default Paragraph Font"/>
+    <w:lsdException w:qFormat="1" w:uiPriority="1" w:name="Default Paragraph Font"/>
     <w:lsdException w:unhideWhenUsed="0" w:uiPriority="0" w:semiHidden="0" w:name="Body Text"/>
     <w:lsdException w:unhideWhenUsed="0" w:uiPriority="0" w:semiHidden="0" w:name="Body Text Indent"/>
     <w:lsdException w:unhideWhenUsed="0" w:uiPriority="0" w:semiHidden="0" w:name="List Continue"/>
@@ -1421,6 +1507,7 @@
     <w:name w:val="Default Paragraph Font"/>
     <w:semiHidden/>
     <w:unhideWhenUsed/>
+    <w:qFormat/>
     <w:uiPriority w:val="1"/>
   </w:style>
   <w:style w:type="table" w:default="1" w:styleId="7">

--- a/工作个人笔记-2/微信/微信小程序开发笔记.docx
+++ b/工作个人笔记-2/微信/微信小程序开发笔记.docx
@@ -1,6 +1,6 @@
 
 <file path=word/document.xml><?xml version="1.0" encoding="utf-8"?>
-<w:document xmlns:wpc="http://schemas.microsoft.com/office/word/2010/wordprocessingCanvas" xmlns:mc="http://schemas.openxmlformats.org/markup-compatibility/2006" xmlns:o="urn:schemas-microsoft-com:office:office" xmlns:r="http://schemas.openxmlformats.org/officeDocument/2006/relationships" xmlns:m="http://schemas.openxmlformats.org/officeDocument/2006/math" xmlns:v="urn:schemas-microsoft-com:vml" xmlns:wp14="http://schemas.microsoft.com/office/word/2010/wordprocessingDrawing" xmlns:wp="http://schemas.openxmlformats.org/drawingml/2006/wordprocessingDrawing" xmlns:w="http://schemas.openxmlformats.org/wordprocessingml/2006/main" xmlns:w14="http://schemas.microsoft.com/office/word/2010/wordml" xmlns:w10="urn:schemas-microsoft-com:office:word" xmlns:w15="http://schemas.microsoft.com/office/word/2012/wordml" xmlns:wpg="http://schemas.microsoft.com/office/word/2010/wordprocessingGroup" xmlns:wpi="http://schemas.microsoft.com/office/word/2010/wordprocessingInk" xmlns:wne="http://schemas.microsoft.com/office/word/2006/wordml" xmlns:wps="http://schemas.microsoft.com/office/word/2010/wordprocessingShape" xmlns:wpsCustomData="http://www.wps.cn/officeDocument/2013/wpsCustomData" mc:Ignorable="w14 w15 wp14">
+<w:document xmlns:wpc="http://schemas.microsoft.com/office/word/2010/wordprocessingCanvas" xmlns:mc="http://schemas.openxmlformats.org/markup-compatibility/2006" xmlns:o="urn:schemas-microsoft-com:office:office" xmlns:r="http://schemas.openxmlformats.org/officeDocument/2006/relationships" xmlns:m="http://schemas.openxmlformats.org/officeDocument/2006/math" xmlns:v="urn:schemas-microsoft-com:vml" xmlns:wp14="http://schemas.microsoft.com/office/word/2010/wordprocessingDrawing" xmlns:wp="http://schemas.openxmlformats.org/drawingml/2006/wordprocessingDrawing" xmlns:w10="urn:schemas-microsoft-com:office:word" xmlns:w="http://schemas.openxmlformats.org/wordprocessingml/2006/main" xmlns:w14="http://schemas.microsoft.com/office/word/2010/wordml" xmlns:wpg="http://schemas.microsoft.com/office/word/2010/wordprocessingGroup" xmlns:wpi="http://schemas.microsoft.com/office/word/2010/wordprocessingInk" xmlns:wne="http://schemas.microsoft.com/office/word/2006/wordml" xmlns:wps="http://schemas.microsoft.com/office/word/2010/wordprocessingShape" mc:Ignorable="w14 wp14">
   <w:body>
     <w:p>
       <w:r>
@@ -11,55 +11,27 @@
       </w:r>
     </w:p>
     <w:p>
-      <w:r>
-        <w:fldChar w:fldCharType="begin"/>
-      </w:r>
-      <w:r>
-        <w:instrText xml:space="preserve"> HYPERLINK "https://developers.weixin.qq.com/miniprogram/dev/framework/open-ability/getPhoneNumber.html" </w:instrText>
-      </w:r>
-      <w:r>
-        <w:fldChar w:fldCharType="separate"/>
-      </w:r>
-      <w:r>
-        <w:rPr>
-          <w:rStyle w:val="11"/>
-          <w:rFonts w:hint="eastAsia"/>
-        </w:rPr>
-        <w:t>https://developers.weixin.qq.com/miniprogram/dev/framework/open-ability/getPhoneNumber.html</w:t>
-      </w:r>
-      <w:r>
-        <w:rPr>
-          <w:rStyle w:val="11"/>
-          <w:rFonts w:hint="eastAsia"/>
-        </w:rPr>
-        <w:fldChar w:fldCharType="end"/>
-      </w:r>
+      <w:hyperlink r:id="rId6" w:history="1">
+        <w:r>
+          <w:rPr>
+            <w:rStyle w:val="a6"/>
+            <w:rFonts w:hint="eastAsia"/>
+          </w:rPr>
+          <w:t>https://developers.weixin.qq.com/miniprogram/dev/framework/open-ability/getPhoneNumber.html</w:t>
+        </w:r>
+      </w:hyperlink>
     </w:p>
     <w:p/>
     <w:p>
-      <w:r>
-        <w:fldChar w:fldCharType="begin"/>
-      </w:r>
-      <w:r>
-        <w:instrText xml:space="preserve"> HYPERLINK "https://developers.weixin.qq.com/miniprogram/dev/api-backend/open-api/phonenumber/phonenumber.getPhoneNumber.html" </w:instrText>
-      </w:r>
-      <w:r>
-        <w:fldChar w:fldCharType="separate"/>
-      </w:r>
-      <w:r>
-        <w:rPr>
-          <w:rStyle w:val="11"/>
-          <w:rFonts w:hint="eastAsia"/>
-        </w:rPr>
-        <w:t>https://developers.weixin.qq.com/miniprogram/dev/api-backend/open-api/phonenumber/phonenumber.getPhoneNumber.html</w:t>
-      </w:r>
-      <w:r>
-        <w:rPr>
-          <w:rStyle w:val="11"/>
-          <w:rFonts w:hint="eastAsia"/>
-        </w:rPr>
-        <w:fldChar w:fldCharType="end"/>
-      </w:r>
+      <w:hyperlink r:id="rId7" w:history="1">
+        <w:r>
+          <w:rPr>
+            <w:rStyle w:val="a6"/>
+            <w:rFonts w:hint="eastAsia"/>
+          </w:rPr>
+          <w:t>https://developers.weixin.qq.com/miniprogram/dev/api-backend/open-api/phonenumber/phonenumber.getPhoneNumber.html</w:t>
+        </w:r>
+      </w:hyperlink>
     </w:p>
     <w:p>
       <w:pPr>
@@ -71,14 +43,14 @@
         <w:jc w:val="left"/>
         <w:outlineLvl w:val="0"/>
         <w:rPr>
-          <w:rFonts w:ascii="华文中宋" w:hAnsi="华文中宋" w:eastAsia="华文中宋" w:cs="微软雅黑"/>
+          <w:rFonts w:ascii="华文中宋" w:eastAsia="华文中宋" w:hAnsi="华文中宋" w:cs="微软雅黑"/>
           <w:sz w:val="30"/>
           <w:szCs w:val="30"/>
         </w:rPr>
       </w:pPr>
       <w:r>
         <w:rPr>
-          <w:rFonts w:hint="eastAsia" w:ascii="华文中宋" w:hAnsi="华文中宋" w:eastAsia="华文中宋" w:cs="微软雅黑"/>
+          <w:rFonts w:ascii="华文中宋" w:eastAsia="华文中宋" w:hAnsi="华文中宋" w:cs="微软雅黑" w:hint="eastAsia"/>
           <w:sz w:val="30"/>
           <w:szCs w:val="30"/>
         </w:rPr>
@@ -88,25 +60,25 @@
     <w:p>
       <w:pPr>
         <w:spacing w:line="400" w:lineRule="exact"/>
-        <w:ind w:left="210" w:leftChars="100"/>
-        <w:jc w:val="left"/>
-        <w:rPr>
-          <w:rStyle w:val="12"/>
-          <w:rFonts w:ascii="微软雅黑" w:hAnsi="微软雅黑" w:eastAsia="微软雅黑" w:cs="微软雅黑"/>
-          <w:sz w:val="24"/>
-        </w:rPr>
-      </w:pPr>
-      <w:r>
-        <w:rPr>
-          <w:rFonts w:hint="eastAsia" w:ascii="微软雅黑" w:hAnsi="微软雅黑" w:eastAsia="微软雅黑" w:cs="微软雅黑"/>
+        <w:ind w:leftChars="100" w:left="210"/>
+        <w:jc w:val="left"/>
+        <w:rPr>
+          <w:rStyle w:val="HTML0"/>
+          <w:rFonts w:ascii="微软雅黑" w:eastAsia="微软雅黑" w:hAnsi="微软雅黑" w:cs="微软雅黑"/>
+          <w:sz w:val="24"/>
+        </w:rPr>
+      </w:pPr>
+      <w:r>
+        <w:rPr>
+          <w:rFonts w:ascii="微软雅黑" w:eastAsia="微软雅黑" w:hAnsi="微软雅黑" w:cs="微软雅黑" w:hint="eastAsia"/>
           <w:sz w:val="24"/>
         </w:rPr>
         <w:t>1)前端调用官方的</w:t>
       </w:r>
       <w:r>
         <w:rPr>
-          <w:rStyle w:val="12"/>
-          <w:rFonts w:hint="eastAsia" w:ascii="微软雅黑" w:hAnsi="微软雅黑" w:eastAsia="微软雅黑" w:cs="微软雅黑"/>
+          <w:rStyle w:val="HTML0"/>
+          <w:rFonts w:ascii="微软雅黑" w:eastAsia="微软雅黑" w:hAnsi="微软雅黑" w:cs="微软雅黑" w:hint="eastAsia"/>
           <w:sz w:val="24"/>
         </w:rPr>
         <w:t xml:space="preserve">getPhoneNumber方法，获取code，这个code跟wxLogin()方法获取的code不一样，每个code时效5分钟 </w:t>
@@ -114,196 +86,165 @@
     </w:p>
     <w:tbl>
       <w:tblPr>
-        <w:tblStyle w:val="8"/>
+        <w:tblStyle w:val="a4"/>
         <w:tblW w:w="0" w:type="auto"/>
-        <w:tblInd w:w="0" w:type="dxa"/>
-        <w:tblBorders>
-          <w:top w:val="single" w:color="auto" w:sz="4" w:space="0"/>
-          <w:left w:val="single" w:color="auto" w:sz="4" w:space="0"/>
-          <w:bottom w:val="single" w:color="auto" w:sz="4" w:space="0"/>
-          <w:right w:val="single" w:color="auto" w:sz="4" w:space="0"/>
-          <w:insideH w:val="single" w:color="auto" w:sz="4" w:space="0"/>
-          <w:insideV w:val="single" w:color="auto" w:sz="4" w:space="0"/>
-        </w:tblBorders>
-        <w:tblLayout w:type="autofit"/>
-        <w:tblCellMar>
-          <w:top w:w="0" w:type="dxa"/>
-          <w:left w:w="108" w:type="dxa"/>
-          <w:bottom w:w="0" w:type="dxa"/>
-          <w:right w:w="108" w:type="dxa"/>
-        </w:tblCellMar>
+        <w:tblLook w:val="04A0" w:firstRow="1" w:lastRow="0" w:firstColumn="1" w:lastColumn="0" w:noHBand="0" w:noVBand="1"/>
       </w:tblPr>
       <w:tblGrid>
         <w:gridCol w:w="8522"/>
       </w:tblGrid>
       <w:tr>
-        <w:tblPrEx>
-          <w:tblBorders>
-            <w:top w:val="single" w:color="auto" w:sz="4" w:space="0"/>
-            <w:left w:val="single" w:color="auto" w:sz="4" w:space="0"/>
-            <w:bottom w:val="single" w:color="auto" w:sz="4" w:space="0"/>
-            <w:right w:val="single" w:color="auto" w:sz="4" w:space="0"/>
-            <w:insideH w:val="single" w:color="auto" w:sz="4" w:space="0"/>
-            <w:insideV w:val="single" w:color="auto" w:sz="4" w:space="0"/>
-          </w:tblBorders>
-          <w:tblCellMar>
-            <w:top w:w="0" w:type="dxa"/>
-            <w:left w:w="108" w:type="dxa"/>
-            <w:bottom w:w="0" w:type="dxa"/>
-            <w:right w:w="108" w:type="dxa"/>
-          </w:tblCellMar>
-        </w:tblPrEx>
         <w:tc>
           <w:tcPr>
             <w:tcW w:w="8522" w:type="dxa"/>
           </w:tcPr>
           <w:p>
             <w:pPr>
-              <w:pStyle w:val="5"/>
+              <w:pStyle w:val="HTML"/>
               <w:widowControl/>
               <w:rPr>
-                <w:rStyle w:val="12"/>
-                <w:rFonts w:hint="default" w:ascii="Consolas" w:hAnsi="Consolas" w:cs="Consolas"/>
+                <w:rStyle w:val="HTML0"/>
+                <w:rFonts w:ascii="Consolas" w:hAnsi="Consolas" w:cs="Consolas" w:hint="default"/>
               </w:rPr>
             </w:pPr>
             <w:r>
               <w:rPr>
-                <w:rFonts w:hint="default" w:ascii="Consolas" w:hAnsi="Consolas" w:cs="Consolas"/>
+                <w:rFonts w:ascii="Consolas" w:hAnsi="Consolas" w:cs="Consolas" w:hint="default"/>
               </w:rPr>
               <w:t>Page({</w:t>
             </w:r>
           </w:p>
           <w:p>
             <w:pPr>
-              <w:pStyle w:val="5"/>
+              <w:pStyle w:val="HTML"/>
               <w:widowControl/>
               <w:rPr>
-                <w:rStyle w:val="12"/>
-                <w:rFonts w:hint="default" w:ascii="Consolas" w:hAnsi="Consolas" w:cs="Consolas"/>
+                <w:rStyle w:val="HTML0"/>
+                <w:rFonts w:ascii="Consolas" w:hAnsi="Consolas" w:cs="Consolas" w:hint="default"/>
               </w:rPr>
             </w:pPr>
             <w:r>
               <w:rPr>
-                <w:rStyle w:val="12"/>
-                <w:rFonts w:hint="default" w:ascii="Consolas" w:hAnsi="Consolas" w:cs="Consolas"/>
+                <w:rStyle w:val="HTML0"/>
+                <w:rFonts w:ascii="Consolas" w:hAnsi="Consolas" w:cs="Consolas" w:hint="default"/>
               </w:rPr>
               <w:t xml:space="preserve">  </w:t>
             </w:r>
             <w:r>
               <w:rPr>
-                <w:rFonts w:hint="default" w:ascii="Consolas" w:hAnsi="Consolas" w:cs="Consolas"/>
+                <w:rFonts w:ascii="Consolas" w:hAnsi="Consolas" w:cs="Consolas" w:hint="default"/>
               </w:rPr>
               <w:t>getPhoneNumber</w:t>
             </w:r>
             <w:r>
               <w:rPr>
-                <w:rStyle w:val="12"/>
-                <w:rFonts w:hint="default" w:ascii="Consolas" w:hAnsi="Consolas" w:cs="Consolas"/>
+                <w:rStyle w:val="HTML0"/>
+                <w:rFonts w:ascii="Consolas" w:hAnsi="Consolas" w:cs="Consolas" w:hint="default"/>
               </w:rPr>
               <w:t xml:space="preserve"> </w:t>
             </w:r>
             <w:r>
               <w:rPr>
-                <w:rFonts w:hint="default" w:ascii="Consolas" w:hAnsi="Consolas" w:cs="Consolas"/>
+                <w:rFonts w:ascii="Consolas" w:hAnsi="Consolas" w:cs="Consolas" w:hint="default"/>
               </w:rPr>
               <w:t>(e)</w:t>
             </w:r>
             <w:r>
               <w:rPr>
-                <w:rStyle w:val="12"/>
-                <w:rFonts w:hint="default" w:ascii="Consolas" w:hAnsi="Consolas" w:cs="Consolas"/>
+                <w:rStyle w:val="HTML0"/>
+                <w:rFonts w:ascii="Consolas" w:hAnsi="Consolas" w:cs="Consolas" w:hint="default"/>
               </w:rPr>
               <w:t xml:space="preserve"> </w:t>
             </w:r>
             <w:r>
               <w:rPr>
-                <w:rFonts w:hint="default" w:ascii="Consolas" w:hAnsi="Consolas" w:cs="Consolas"/>
+                <w:rFonts w:ascii="Consolas" w:hAnsi="Consolas" w:cs="Consolas" w:hint="default"/>
               </w:rPr>
               <w:t>{</w:t>
             </w:r>
           </w:p>
           <w:p>
             <w:pPr>
-              <w:pStyle w:val="5"/>
+              <w:pStyle w:val="HTML"/>
               <w:widowControl/>
               <w:rPr>
-                <w:rStyle w:val="12"/>
-                <w:rFonts w:hint="default" w:ascii="Consolas" w:hAnsi="Consolas" w:cs="Consolas"/>
+                <w:rStyle w:val="HTML0"/>
+                <w:rFonts w:ascii="Consolas" w:hAnsi="Consolas" w:cs="Consolas" w:hint="default"/>
               </w:rPr>
             </w:pPr>
             <w:r>
               <w:rPr>
-                <w:rStyle w:val="12"/>
-                <w:rFonts w:hint="default" w:ascii="Consolas" w:hAnsi="Consolas" w:cs="Consolas"/>
+                <w:rStyle w:val="HTML0"/>
+                <w:rFonts w:ascii="Consolas" w:hAnsi="Consolas" w:cs="Consolas" w:hint="default"/>
               </w:rPr>
               <w:t xml:space="preserve">    console</w:t>
             </w:r>
             <w:r>
               <w:rPr>
-                <w:rFonts w:hint="default" w:ascii="Consolas" w:hAnsi="Consolas" w:cs="Consolas"/>
+                <w:rFonts w:ascii="Consolas" w:hAnsi="Consolas" w:cs="Consolas" w:hint="default"/>
               </w:rPr>
               <w:t>.log(</w:t>
             </w:r>
             <w:r>
               <w:rPr>
-                <w:rStyle w:val="12"/>
-                <w:rFonts w:hint="default" w:ascii="Consolas" w:hAnsi="Consolas" w:cs="Consolas"/>
+                <w:rStyle w:val="HTML0"/>
+                <w:rFonts w:ascii="Consolas" w:hAnsi="Consolas" w:cs="Consolas" w:hint="default"/>
               </w:rPr>
               <w:t>e</w:t>
             </w:r>
             <w:r>
               <w:rPr>
-                <w:rFonts w:hint="default" w:ascii="Consolas" w:hAnsi="Consolas" w:cs="Consolas"/>
+                <w:rFonts w:ascii="Consolas" w:hAnsi="Consolas" w:cs="Consolas" w:hint="default"/>
               </w:rPr>
               <w:t>.</w:t>
             </w:r>
             <w:r>
               <w:rPr>
-                <w:rStyle w:val="12"/>
-                <w:rFonts w:hint="default" w:ascii="Consolas" w:hAnsi="Consolas" w:cs="Consolas"/>
+                <w:rStyle w:val="HTML0"/>
+                <w:rFonts w:ascii="Consolas" w:hAnsi="Consolas" w:cs="Consolas" w:hint="default"/>
               </w:rPr>
               <w:t>detail</w:t>
             </w:r>
             <w:r>
               <w:rPr>
-                <w:rFonts w:hint="default" w:ascii="Consolas" w:hAnsi="Consolas" w:cs="Consolas"/>
+                <w:rFonts w:ascii="Consolas" w:hAnsi="Consolas" w:cs="Consolas" w:hint="default"/>
               </w:rPr>
               <w:t>.</w:t>
             </w:r>
             <w:r>
               <w:rPr>
-                <w:rStyle w:val="12"/>
-                <w:rFonts w:hint="default" w:ascii="Consolas" w:hAnsi="Consolas" w:cs="Consolas"/>
+                <w:rStyle w:val="HTML0"/>
+                <w:rFonts w:ascii="Consolas" w:hAnsi="Consolas" w:cs="Consolas" w:hint="default"/>
               </w:rPr>
               <w:t>code</w:t>
             </w:r>
             <w:r>
               <w:rPr>
-                <w:rFonts w:hint="default" w:ascii="Consolas" w:hAnsi="Consolas" w:cs="Consolas"/>
+                <w:rFonts w:ascii="Consolas" w:hAnsi="Consolas" w:cs="Consolas" w:hint="default"/>
               </w:rPr>
               <w:t>)</w:t>
             </w:r>
           </w:p>
           <w:p>
             <w:pPr>
-              <w:pStyle w:val="5"/>
+              <w:pStyle w:val="HTML"/>
               <w:widowControl/>
               <w:rPr>
-                <w:rStyle w:val="12"/>
-                <w:rFonts w:hint="default" w:ascii="微软雅黑" w:hAnsi="微软雅黑" w:eastAsia="微软雅黑" w:cs="微软雅黑"/>
+                <w:rStyle w:val="HTML0"/>
+                <w:rFonts w:ascii="微软雅黑" w:eastAsia="微软雅黑" w:hAnsi="微软雅黑" w:cs="微软雅黑" w:hint="default"/>
                 <w:sz w:val="24"/>
               </w:rPr>
             </w:pPr>
             <w:r>
               <w:rPr>
-                <w:rStyle w:val="12"/>
-                <w:rFonts w:hint="default" w:ascii="Consolas" w:hAnsi="Consolas" w:cs="Consolas"/>
+                <w:rStyle w:val="HTML0"/>
+                <w:rFonts w:ascii="Consolas" w:hAnsi="Consolas" w:cs="Consolas" w:hint="default"/>
               </w:rPr>
               <w:t xml:space="preserve">  </w:t>
             </w:r>
             <w:r>
               <w:rPr>
-                <w:rFonts w:hint="default" w:ascii="Consolas" w:hAnsi="Consolas" w:cs="Consolas"/>
+                <w:rFonts w:ascii="Consolas" w:hAnsi="Consolas" w:cs="Consolas" w:hint="default"/>
               </w:rPr>
               <w:t>}})</w:t>
             </w:r>
@@ -318,65 +259,51 @@
           <w:numId w:val="1"/>
         </w:numPr>
         <w:spacing w:line="400" w:lineRule="exact"/>
-        <w:ind w:left="210" w:leftChars="100"/>
-        <w:jc w:val="left"/>
-        <w:rPr>
-          <w:rStyle w:val="12"/>
-          <w:rFonts w:ascii="微软雅黑" w:hAnsi="微软雅黑" w:eastAsia="微软雅黑" w:cs="微软雅黑"/>
-          <w:sz w:val="24"/>
-        </w:rPr>
-      </w:pPr>
-      <w:r>
-        <w:rPr>
-          <w:rStyle w:val="12"/>
-          <w:rFonts w:hint="eastAsia" w:ascii="微软雅黑" w:hAnsi="微软雅黑" w:eastAsia="微软雅黑" w:cs="微软雅黑"/>
+        <w:ind w:leftChars="100" w:left="210"/>
+        <w:jc w:val="left"/>
+        <w:rPr>
+          <w:rStyle w:val="HTML0"/>
+          <w:rFonts w:ascii="微软雅黑" w:eastAsia="微软雅黑" w:hAnsi="微软雅黑" w:cs="微软雅黑"/>
+          <w:sz w:val="24"/>
+        </w:rPr>
+      </w:pPr>
+      <w:r>
+        <w:rPr>
+          <w:rStyle w:val="HTML0"/>
+          <w:rFonts w:ascii="微软雅黑" w:eastAsia="微软雅黑" w:hAnsi="微软雅黑" w:cs="微软雅黑" w:hint="eastAsia"/>
           <w:sz w:val="24"/>
         </w:rPr>
         <w:t xml:space="preserve">后端把参数code，access_token传到下面地址，返回一个参数   </w:t>
       </w:r>
       <w:r>
         <w:rPr>
-          <w:rStyle w:val="12"/>
-          <w:rFonts w:hint="eastAsia" w:ascii="微软雅黑" w:hAnsi="微软雅黑" w:eastAsia="微软雅黑" w:cs="微软雅黑"/>
+          <w:rStyle w:val="HTML0"/>
+          <w:rFonts w:ascii="微软雅黑" w:eastAsia="微软雅黑" w:hAnsi="微软雅黑" w:cs="微软雅黑" w:hint="eastAsia"/>
           <w:sz w:val="24"/>
         </w:rPr>
         <w:tab/>
-      </w:r>
-      <w:r>
-        <w:rPr>
-          <w:rStyle w:val="12"/>
-          <w:rFonts w:hint="eastAsia" w:ascii="微软雅黑" w:hAnsi="微软雅黑" w:eastAsia="微软雅黑" w:cs="微软雅黑"/>
-          <w:sz w:val="24"/>
-        </w:rPr>
         <w:t xml:space="preserve">  </w:t>
       </w:r>
       <w:r>
         <w:rPr>
-          <w:rStyle w:val="12"/>
-          <w:rFonts w:hint="eastAsia" w:ascii="微软雅黑" w:hAnsi="微软雅黑" w:eastAsia="微软雅黑" w:cs="微软雅黑"/>
+          <w:rStyle w:val="HTML0"/>
+          <w:rFonts w:ascii="微软雅黑" w:eastAsia="微软雅黑" w:hAnsi="微软雅黑" w:cs="微软雅黑" w:hint="eastAsia"/>
           <w:sz w:val="24"/>
         </w:rPr>
         <w:tab/>
-      </w:r>
-      <w:r>
-        <w:rPr>
-          <w:rStyle w:val="12"/>
-          <w:rFonts w:hint="eastAsia" w:ascii="微软雅黑" w:hAnsi="微软雅黑" w:eastAsia="微软雅黑" w:cs="微软雅黑"/>
-          <w:sz w:val="24"/>
-        </w:rPr>
         <w:t xml:space="preserve">  </w:t>
       </w:r>
       <w:r>
         <w:rPr>
-          <w:rFonts w:hint="eastAsia" w:ascii="微软雅黑" w:hAnsi="微软雅黑" w:eastAsia="微软雅黑" w:cs="微软雅黑"/>
+          <w:rFonts w:ascii="微软雅黑" w:eastAsia="微软雅黑" w:hAnsi="微软雅黑" w:cs="微软雅黑" w:hint="eastAsia"/>
           <w:sz w:val="24"/>
         </w:rPr>
         <w:t>phone_info</w:t>
       </w:r>
       <w:r>
         <w:rPr>
-          <w:rStyle w:val="12"/>
-          <w:rFonts w:hint="eastAsia" w:ascii="微软雅黑" w:hAnsi="微软雅黑" w:eastAsia="微软雅黑" w:cs="微软雅黑"/>
+          <w:rStyle w:val="HTML0"/>
+          <w:rFonts w:ascii="微软雅黑" w:eastAsia="微软雅黑" w:hAnsi="微软雅黑" w:cs="微软雅黑" w:hint="eastAsia"/>
           <w:sz w:val="24"/>
         </w:rPr>
         <w:t>里面包含用户手机号</w:t>
@@ -384,64 +311,45 @@
     </w:p>
     <w:tbl>
       <w:tblPr>
-        <w:tblStyle w:val="8"/>
+        <w:tblStyle w:val="a4"/>
         <w:tblW w:w="0" w:type="auto"/>
-        <w:tblInd w:w="0" w:type="dxa"/>
-        <w:tblBorders>
-          <w:top w:val="single" w:color="auto" w:sz="4" w:space="0"/>
-          <w:left w:val="single" w:color="auto" w:sz="4" w:space="0"/>
-          <w:bottom w:val="single" w:color="auto" w:sz="4" w:space="0"/>
-          <w:right w:val="single" w:color="auto" w:sz="4" w:space="0"/>
-          <w:insideH w:val="single" w:color="auto" w:sz="4" w:space="0"/>
-          <w:insideV w:val="single" w:color="auto" w:sz="4" w:space="0"/>
-        </w:tblBorders>
-        <w:tblLayout w:type="autofit"/>
-        <w:tblCellMar>
-          <w:top w:w="0" w:type="dxa"/>
-          <w:left w:w="108" w:type="dxa"/>
-          <w:bottom w:w="0" w:type="dxa"/>
-          <w:right w:w="108" w:type="dxa"/>
-        </w:tblCellMar>
+        <w:tblLook w:val="04A0" w:firstRow="1" w:lastRow="0" w:firstColumn="1" w:lastColumn="0" w:noHBand="0" w:noVBand="1"/>
       </w:tblPr>
       <w:tblGrid>
         <w:gridCol w:w="8522"/>
       </w:tblGrid>
       <w:tr>
-        <w:tblPrEx>
-          <w:tblBorders>
-            <w:top w:val="single" w:color="auto" w:sz="4" w:space="0"/>
-            <w:left w:val="single" w:color="auto" w:sz="4" w:space="0"/>
-            <w:bottom w:val="single" w:color="auto" w:sz="4" w:space="0"/>
-            <w:right w:val="single" w:color="auto" w:sz="4" w:space="0"/>
-            <w:insideH w:val="single" w:color="auto" w:sz="4" w:space="0"/>
-            <w:insideV w:val="single" w:color="auto" w:sz="4" w:space="0"/>
-          </w:tblBorders>
-          <w:tblCellMar>
-            <w:top w:w="0" w:type="dxa"/>
-            <w:left w:w="108" w:type="dxa"/>
-            <w:bottom w:w="0" w:type="dxa"/>
-            <w:right w:w="108" w:type="dxa"/>
-          </w:tblCellMar>
-        </w:tblPrEx>
         <w:tc>
           <w:tcPr>
             <w:tcW w:w="8522" w:type="dxa"/>
           </w:tcPr>
           <w:p>
             <w:pPr>
-              <w:pStyle w:val="5"/>
+              <w:pStyle w:val="HTML"/>
               <w:widowControl/>
               <w:rPr>
-                <w:rStyle w:val="12"/>
-                <w:rFonts w:hint="default" w:ascii="微软雅黑" w:hAnsi="微软雅黑" w:eastAsia="微软雅黑" w:cs="微软雅黑"/>
+                <w:rStyle w:val="HTML0"/>
+                <w:rFonts w:ascii="微软雅黑" w:eastAsia="微软雅黑" w:hAnsi="微软雅黑" w:cs="微软雅黑" w:hint="default"/>
                 <w:sz w:val="24"/>
               </w:rPr>
             </w:pPr>
             <w:r>
               <w:rPr>
-                <w:rStyle w:val="12"/>
-              </w:rPr>
-              <w:t>POST ：https://api.weixin.qq.com/wxa/business/getuserphonenumber?access_token=ACCESS_TOKEN</w:t>
+                <w:rStyle w:val="HTML0"/>
+              </w:rPr>
+              <w:t xml:space="preserve">POST </w:t>
+            </w:r>
+            <w:r>
+              <w:rPr>
+                <w:rStyle w:val="HTML0"/>
+              </w:rPr>
+              <w:t>：</w:t>
+            </w:r>
+            <w:r>
+              <w:rPr>
+                <w:rStyle w:val="HTML0"/>
+              </w:rPr>
+              <w:t>https://api.weixin.qq.com/wxa/business/getuserphonenumber?access_token=ACCESS_TOKEN</w:t>
             </w:r>
           </w:p>
         </w:tc>
@@ -452,76 +360,57 @@
         <w:spacing w:line="400" w:lineRule="exact"/>
         <w:jc w:val="left"/>
         <w:rPr>
-          <w:rFonts w:ascii="楷体" w:hAnsi="楷体" w:eastAsia="楷体"/>
-        </w:rPr>
-      </w:pPr>
-      <w:r>
-        <w:rPr>
-          <w:rFonts w:hint="eastAsia" w:ascii="楷体" w:hAnsi="楷体" w:eastAsia="楷体"/>
+          <w:rFonts w:ascii="楷体" w:eastAsia="楷体" w:hAnsi="楷体"/>
+        </w:rPr>
+      </w:pPr>
+      <w:r>
+        <w:rPr>
+          <w:rFonts w:ascii="楷体" w:eastAsia="楷体" w:hAnsi="楷体" w:hint="eastAsia"/>
         </w:rPr>
         <w:t>注：access_token获取方式，通过wxLogin()返回的code+appid+secret</w:t>
       </w:r>
     </w:p>
     <w:tbl>
       <w:tblPr>
-        <w:tblStyle w:val="8"/>
+        <w:tblStyle w:val="a4"/>
         <w:tblW w:w="0" w:type="auto"/>
-        <w:tblInd w:w="0" w:type="dxa"/>
-        <w:tblBorders>
-          <w:top w:val="single" w:color="auto" w:sz="4" w:space="0"/>
-          <w:left w:val="single" w:color="auto" w:sz="4" w:space="0"/>
-          <w:bottom w:val="single" w:color="auto" w:sz="4" w:space="0"/>
-          <w:right w:val="single" w:color="auto" w:sz="4" w:space="0"/>
-          <w:insideH w:val="single" w:color="auto" w:sz="4" w:space="0"/>
-          <w:insideV w:val="single" w:color="auto" w:sz="4" w:space="0"/>
-        </w:tblBorders>
-        <w:tblLayout w:type="autofit"/>
-        <w:tblCellMar>
-          <w:top w:w="0" w:type="dxa"/>
-          <w:left w:w="108" w:type="dxa"/>
-          <w:bottom w:w="0" w:type="dxa"/>
-          <w:right w:w="108" w:type="dxa"/>
-        </w:tblCellMar>
+        <w:tblLook w:val="04A0" w:firstRow="1" w:lastRow="0" w:firstColumn="1" w:lastColumn="0" w:noHBand="0" w:noVBand="1"/>
       </w:tblPr>
       <w:tblGrid>
         <w:gridCol w:w="8522"/>
       </w:tblGrid>
       <w:tr>
-        <w:tblPrEx>
-          <w:tblBorders>
-            <w:top w:val="single" w:color="auto" w:sz="4" w:space="0"/>
-            <w:left w:val="single" w:color="auto" w:sz="4" w:space="0"/>
-            <w:bottom w:val="single" w:color="auto" w:sz="4" w:space="0"/>
-            <w:right w:val="single" w:color="auto" w:sz="4" w:space="0"/>
-            <w:insideH w:val="single" w:color="auto" w:sz="4" w:space="0"/>
-            <w:insideV w:val="single" w:color="auto" w:sz="4" w:space="0"/>
-          </w:tblBorders>
-          <w:tblCellMar>
-            <w:top w:w="0" w:type="dxa"/>
-            <w:left w:w="108" w:type="dxa"/>
-            <w:bottom w:w="0" w:type="dxa"/>
-            <w:right w:w="108" w:type="dxa"/>
-          </w:tblCellMar>
-        </w:tblPrEx>
         <w:tc>
           <w:tcPr>
             <w:tcW w:w="8522" w:type="dxa"/>
           </w:tcPr>
           <w:p>
             <w:pPr>
-              <w:pStyle w:val="5"/>
+              <w:pStyle w:val="HTML"/>
               <w:widowControl/>
               <w:rPr>
-                <w:rStyle w:val="12"/>
-                <w:rFonts w:hint="default" w:ascii="微软雅黑" w:hAnsi="微软雅黑" w:eastAsia="微软雅黑" w:cs="微软雅黑"/>
+                <w:rStyle w:val="HTML0"/>
+                <w:rFonts w:ascii="微软雅黑" w:eastAsia="微软雅黑" w:hAnsi="微软雅黑" w:cs="微软雅黑" w:hint="default"/>
                 <w:sz w:val="24"/>
               </w:rPr>
             </w:pPr>
             <w:r>
               <w:rPr>
-                <w:rStyle w:val="12"/>
-              </w:rPr>
-              <w:t>GET：https://api.weixin.qq.com/cgi-bin/token?grant_type=client_credential&amp;appid=APPID&amp;secret=APPSECRET</w:t>
+                <w:rStyle w:val="HTML0"/>
+              </w:rPr>
+              <w:t>GET</w:t>
+            </w:r>
+            <w:r>
+              <w:rPr>
+                <w:rStyle w:val="HTML0"/>
+              </w:rPr>
+              <w:t>：</w:t>
+            </w:r>
+            <w:r>
+              <w:rPr>
+                <w:rStyle w:val="HTML0"/>
+              </w:rPr>
+              <w:t>https://api.weixin.qq.com/cgi-bin/token?grant_type=client_credential&amp;appid=APPID&amp;secret=APPSECRET</w:t>
             </w:r>
           </w:p>
         </w:tc>
@@ -532,14 +421,14 @@
         <w:jc w:val="left"/>
         <w:outlineLvl w:val="0"/>
         <w:rPr>
-          <w:rFonts w:ascii="华文中宋" w:hAnsi="华文中宋" w:eastAsia="华文中宋" w:cs="微软雅黑"/>
+          <w:rFonts w:ascii="华文中宋" w:eastAsia="华文中宋" w:hAnsi="华文中宋" w:cs="微软雅黑"/>
           <w:sz w:val="30"/>
           <w:szCs w:val="30"/>
         </w:rPr>
       </w:pPr>
       <w:r>
         <w:rPr>
-          <w:rFonts w:hint="eastAsia" w:ascii="华文中宋" w:hAnsi="华文中宋" w:eastAsia="华文中宋" w:cs="微软雅黑"/>
+          <w:rFonts w:ascii="华文中宋" w:eastAsia="华文中宋" w:hAnsi="华文中宋" w:cs="微软雅黑" w:hint="eastAsia"/>
           <w:sz w:val="30"/>
           <w:szCs w:val="30"/>
         </w:rPr>
@@ -553,16 +442,16 @@
           <w:numId w:val="2"/>
         </w:numPr>
         <w:spacing w:line="400" w:lineRule="exact"/>
-        <w:ind w:left="210" w:leftChars="100" w:firstLine="240" w:firstLineChars="100"/>
-        <w:jc w:val="left"/>
-        <w:rPr>
-          <w:rFonts w:ascii="楷体" w:hAnsi="楷体" w:eastAsia="楷体" w:cs="微软雅黑"/>
-          <w:sz w:val="24"/>
-        </w:rPr>
-      </w:pPr>
-      <w:r>
-        <w:rPr>
-          <w:rFonts w:hint="eastAsia" w:ascii="楷体" w:hAnsi="楷体" w:eastAsia="楷体" w:cs="微软雅黑"/>
+        <w:ind w:leftChars="100" w:left="210" w:firstLineChars="100" w:firstLine="240"/>
+        <w:jc w:val="left"/>
+        <w:rPr>
+          <w:rFonts w:ascii="楷体" w:eastAsia="楷体" w:hAnsi="楷体" w:cs="微软雅黑"/>
+          <w:sz w:val="24"/>
+        </w:rPr>
+      </w:pPr>
+      <w:r>
+        <w:rPr>
+          <w:rFonts w:ascii="楷体" w:eastAsia="楷体" w:hAnsi="楷体" w:cs="微软雅黑" w:hint="eastAsia"/>
           <w:sz w:val="24"/>
         </w:rPr>
         <w:t>前端调用wxLogin()获取code，和用户的appid, secret传给后端；</w:t>
@@ -575,16 +464,16 @@
           <w:numId w:val="2"/>
         </w:numPr>
         <w:spacing w:line="400" w:lineRule="exact"/>
-        <w:ind w:left="210" w:leftChars="100" w:firstLine="240" w:firstLineChars="100"/>
-        <w:jc w:val="left"/>
-        <w:rPr>
-          <w:rFonts w:ascii="楷体" w:hAnsi="楷体" w:eastAsia="楷体" w:cs="微软雅黑"/>
-          <w:sz w:val="24"/>
-        </w:rPr>
-      </w:pPr>
-      <w:r>
-        <w:rPr>
-          <w:rFonts w:hint="eastAsia" w:ascii="楷体" w:hAnsi="楷体" w:eastAsia="楷体" w:cs="微软雅黑"/>
+        <w:ind w:leftChars="100" w:left="210" w:firstLineChars="100" w:firstLine="240"/>
+        <w:jc w:val="left"/>
+        <w:rPr>
+          <w:rFonts w:ascii="楷体" w:eastAsia="楷体" w:hAnsi="楷体" w:cs="微软雅黑"/>
+          <w:sz w:val="24"/>
+        </w:rPr>
+      </w:pPr>
+      <w:r>
+        <w:rPr>
+          <w:rFonts w:ascii="楷体" w:eastAsia="楷体" w:hAnsi="楷体" w:cs="微软雅黑" w:hint="eastAsia"/>
           <w:sz w:val="24"/>
         </w:rPr>
         <w:t>后端通过这三个参数访问，获取openid, session_key, unionid等</w:t>
@@ -593,91 +482,54 @@
     <w:p>
       <w:pPr>
         <w:spacing w:line="400" w:lineRule="exact"/>
-        <w:ind w:left="420" w:leftChars="200"/>
-        <w:jc w:val="left"/>
-        <w:rPr>
-          <w:rFonts w:ascii="楷体" w:hAnsi="楷体" w:eastAsia="楷体" w:cs="微软雅黑"/>
-          <w:sz w:val="24"/>
-        </w:rPr>
-      </w:pPr>
-      <w:r>
-        <w:rPr>
-          <w:rFonts w:hint="eastAsia" w:ascii="楷体" w:hAnsi="楷体" w:eastAsia="楷体" w:cs="微软雅黑"/>
+        <w:ind w:leftChars="200" w:left="420"/>
+        <w:jc w:val="left"/>
+        <w:rPr>
+          <w:rFonts w:ascii="楷体" w:eastAsia="楷体" w:hAnsi="楷体" w:cs="微软雅黑"/>
+          <w:sz w:val="24"/>
+        </w:rPr>
+      </w:pPr>
+      <w:r>
+        <w:rPr>
+          <w:rFonts w:ascii="楷体" w:eastAsia="楷体" w:hAnsi="楷体" w:cs="微软雅黑" w:hint="eastAsia"/>
           <w:sz w:val="24"/>
         </w:rPr>
         <w:t xml:space="preserve"> </w:t>
       </w:r>
       <w:r>
         <w:rPr>
-          <w:rFonts w:hint="eastAsia" w:ascii="楷体" w:hAnsi="楷体" w:eastAsia="楷体" w:cs="微软雅黑"/>
+          <w:rFonts w:ascii="楷体" w:eastAsia="楷体" w:hAnsi="楷体" w:cs="微软雅黑" w:hint="eastAsia"/>
           <w:sz w:val="24"/>
         </w:rPr>
         <w:tab/>
-      </w:r>
-      <w:r>
-        <w:rPr>
-          <w:rFonts w:hint="eastAsia" w:ascii="楷体" w:hAnsi="楷体" w:eastAsia="楷体" w:cs="微软雅黑"/>
-          <w:sz w:val="24"/>
-        </w:rPr>
         <w:t>openid是用户的唯一标识长期有效</w:t>
       </w:r>
     </w:p>
     <w:tbl>
       <w:tblPr>
-        <w:tblStyle w:val="8"/>
+        <w:tblStyle w:val="a4"/>
         <w:tblW w:w="0" w:type="auto"/>
-        <w:tblInd w:w="0" w:type="dxa"/>
-        <w:tblBorders>
-          <w:top w:val="single" w:color="auto" w:sz="4" w:space="0"/>
-          <w:left w:val="single" w:color="auto" w:sz="4" w:space="0"/>
-          <w:bottom w:val="single" w:color="auto" w:sz="4" w:space="0"/>
-          <w:right w:val="single" w:color="auto" w:sz="4" w:space="0"/>
-          <w:insideH w:val="single" w:color="auto" w:sz="4" w:space="0"/>
-          <w:insideV w:val="single" w:color="auto" w:sz="4" w:space="0"/>
-        </w:tblBorders>
-        <w:tblLayout w:type="autofit"/>
-        <w:tblCellMar>
-          <w:top w:w="0" w:type="dxa"/>
-          <w:left w:w="108" w:type="dxa"/>
-          <w:bottom w:w="0" w:type="dxa"/>
-          <w:right w:w="108" w:type="dxa"/>
-        </w:tblCellMar>
+        <w:tblLook w:val="04A0" w:firstRow="1" w:lastRow="0" w:firstColumn="1" w:lastColumn="0" w:noHBand="0" w:noVBand="1"/>
       </w:tblPr>
       <w:tblGrid>
         <w:gridCol w:w="8522"/>
       </w:tblGrid>
       <w:tr>
-        <w:tblPrEx>
-          <w:tblBorders>
-            <w:top w:val="single" w:color="auto" w:sz="4" w:space="0"/>
-            <w:left w:val="single" w:color="auto" w:sz="4" w:space="0"/>
-            <w:bottom w:val="single" w:color="auto" w:sz="4" w:space="0"/>
-            <w:right w:val="single" w:color="auto" w:sz="4" w:space="0"/>
-            <w:insideH w:val="single" w:color="auto" w:sz="4" w:space="0"/>
-            <w:insideV w:val="single" w:color="auto" w:sz="4" w:space="0"/>
-          </w:tblBorders>
-          <w:tblCellMar>
-            <w:top w:w="0" w:type="dxa"/>
-            <w:left w:w="108" w:type="dxa"/>
-            <w:bottom w:w="0" w:type="dxa"/>
-            <w:right w:w="108" w:type="dxa"/>
-          </w:tblCellMar>
-        </w:tblPrEx>
         <w:tc>
           <w:tcPr>
             <w:tcW w:w="8522" w:type="dxa"/>
           </w:tcPr>
           <w:p>
             <w:pPr>
-              <w:pStyle w:val="5"/>
+              <w:pStyle w:val="HTML"/>
               <w:widowControl/>
               <w:rPr>
-                <w:rFonts w:hint="default" w:ascii="微软雅黑" w:hAnsi="微软雅黑" w:eastAsia="微软雅黑" w:cs="微软雅黑"/>
+                <w:rFonts w:ascii="微软雅黑" w:eastAsia="微软雅黑" w:hAnsi="微软雅黑" w:cs="微软雅黑" w:hint="default"/>
               </w:rPr>
             </w:pPr>
             <w:r>
               <w:rPr>
-                <w:rStyle w:val="12"/>
+                <w:rStyle w:val="HTML0"/>
               </w:rPr>
               <w:t>GET https://api.weixin.qq.com/sns/jscode2session?appid=APPID&amp;secret=SECRET&amp;js_code=JSCODE&amp;grant_type=authorization_code</w:t>
             </w:r>
@@ -692,16 +544,16 @@
           <w:numId w:val="2"/>
         </w:numPr>
         <w:spacing w:line="400" w:lineRule="exact"/>
-        <w:ind w:left="210" w:leftChars="100" w:firstLine="240" w:firstLineChars="100"/>
-        <w:jc w:val="left"/>
-        <w:rPr>
-          <w:rFonts w:ascii="楷体" w:hAnsi="楷体" w:eastAsia="楷体" w:cs="微软雅黑"/>
-          <w:sz w:val="24"/>
-        </w:rPr>
-      </w:pPr>
-      <w:r>
-        <w:rPr>
-          <w:rFonts w:hint="eastAsia" w:ascii="楷体" w:hAnsi="楷体" w:eastAsia="楷体" w:cs="微软雅黑"/>
+        <w:ind w:leftChars="100" w:left="210" w:firstLineChars="100" w:firstLine="240"/>
+        <w:jc w:val="left"/>
+        <w:rPr>
+          <w:rFonts w:ascii="楷体" w:eastAsia="楷体" w:hAnsi="楷体" w:cs="微软雅黑"/>
+          <w:sz w:val="24"/>
+        </w:rPr>
+      </w:pPr>
+      <w:r>
+        <w:rPr>
+          <w:rFonts w:ascii="楷体" w:eastAsia="楷体" w:hAnsi="楷体" w:cs="微软雅黑" w:hint="eastAsia"/>
           <w:sz w:val="24"/>
         </w:rPr>
         <w:t>后端使用这三个数据进行保存用户数据，对比数据库内用户数据的操作</w:t>
@@ -712,14 +564,14 @@
         <w:jc w:val="left"/>
         <w:outlineLvl w:val="0"/>
         <w:rPr>
-          <w:rFonts w:ascii="华文中宋" w:hAnsi="华文中宋" w:eastAsia="华文中宋" w:cs="微软雅黑"/>
+          <w:rFonts w:ascii="华文中宋" w:eastAsia="华文中宋" w:hAnsi="华文中宋" w:cs="微软雅黑"/>
           <w:sz w:val="30"/>
           <w:szCs w:val="30"/>
         </w:rPr>
       </w:pPr>
       <w:r>
         <w:rPr>
-          <w:rFonts w:hint="eastAsia" w:ascii="华文中宋" w:hAnsi="华文中宋" w:eastAsia="华文中宋" w:cs="微软雅黑"/>
+          <w:rFonts w:ascii="华文中宋" w:eastAsia="华文中宋" w:hAnsi="华文中宋" w:cs="微软雅黑" w:hint="eastAsia"/>
           <w:sz w:val="30"/>
           <w:szCs w:val="30"/>
         </w:rPr>
@@ -730,13 +582,13 @@
       <w:pPr>
         <w:jc w:val="left"/>
         <w:rPr>
-          <w:rFonts w:ascii="楷体" w:hAnsi="楷体" w:eastAsia="楷体" w:cs="微软雅黑"/>
-          <w:sz w:val="24"/>
-        </w:rPr>
-      </w:pPr>
-      <w:r>
-        <w:rPr>
-          <w:rFonts w:hint="eastAsia" w:ascii="楷体" w:hAnsi="楷体" w:eastAsia="楷体" w:cs="微软雅黑"/>
+          <w:rFonts w:ascii="楷体" w:eastAsia="楷体" w:hAnsi="楷体" w:cs="微软雅黑"/>
+          <w:sz w:val="24"/>
+        </w:rPr>
+      </w:pPr>
+      <w:r>
+        <w:rPr>
+          <w:rFonts w:ascii="楷体" w:eastAsia="楷体" w:hAnsi="楷体" w:cs="微软雅黑" w:hint="eastAsia"/>
           <w:sz w:val="24"/>
         </w:rPr>
         <w:t>小程序验证登陆完全在前端完成，有前端生成验证码通过微信云服务发送短信给用户，并把用户输入的验证码个生成的进行验证后跳转登陆页面。</w:t>
@@ -747,13 +599,13 @@
         <w:jc w:val="left"/>
         <w:outlineLvl w:val="0"/>
         <w:rPr>
-          <w:rFonts w:ascii="华文中宋" w:hAnsi="华文中宋" w:eastAsia="华文中宋" w:cs="微软雅黑"/>
-          <w:sz w:val="24"/>
-        </w:rPr>
-      </w:pPr>
-      <w:r>
-        <w:rPr>
-          <w:rFonts w:hint="eastAsia" w:ascii="华文中宋" w:hAnsi="华文中宋" w:eastAsia="华文中宋" w:cs="微软雅黑"/>
+          <w:rFonts w:ascii="华文中宋" w:eastAsia="华文中宋" w:hAnsi="华文中宋" w:cs="微软雅黑"/>
+          <w:sz w:val="24"/>
+        </w:rPr>
+      </w:pPr>
+      <w:r>
+        <w:rPr>
+          <w:rFonts w:ascii="华文中宋" w:eastAsia="华文中宋" w:hAnsi="华文中宋" w:cs="微软雅黑" w:hint="eastAsia"/>
           <w:sz w:val="30"/>
           <w:szCs w:val="30"/>
         </w:rPr>
@@ -762,45 +614,14 @@
     </w:p>
     <w:tbl>
       <w:tblPr>
-        <w:tblStyle w:val="8"/>
+        <w:tblStyle w:val="a4"/>
         <w:tblW w:w="0" w:type="auto"/>
-        <w:tblInd w:w="0" w:type="dxa"/>
-        <w:tblBorders>
-          <w:top w:val="single" w:color="auto" w:sz="4" w:space="0"/>
-          <w:left w:val="single" w:color="auto" w:sz="4" w:space="0"/>
-          <w:bottom w:val="single" w:color="auto" w:sz="4" w:space="0"/>
-          <w:right w:val="single" w:color="auto" w:sz="4" w:space="0"/>
-          <w:insideH w:val="single" w:color="auto" w:sz="4" w:space="0"/>
-          <w:insideV w:val="single" w:color="auto" w:sz="4" w:space="0"/>
-        </w:tblBorders>
-        <w:tblLayout w:type="autofit"/>
-        <w:tblCellMar>
-          <w:top w:w="0" w:type="dxa"/>
-          <w:left w:w="108" w:type="dxa"/>
-          <w:bottom w:w="0" w:type="dxa"/>
-          <w:right w:w="108" w:type="dxa"/>
-        </w:tblCellMar>
+        <w:tblLook w:val="04A0" w:firstRow="1" w:lastRow="0" w:firstColumn="1" w:lastColumn="0" w:noHBand="0" w:noVBand="1"/>
       </w:tblPr>
       <w:tblGrid>
         <w:gridCol w:w="8522"/>
       </w:tblGrid>
       <w:tr>
-        <w:tblPrEx>
-          <w:tblBorders>
-            <w:top w:val="single" w:color="auto" w:sz="4" w:space="0"/>
-            <w:left w:val="single" w:color="auto" w:sz="4" w:space="0"/>
-            <w:bottom w:val="single" w:color="auto" w:sz="4" w:space="0"/>
-            <w:right w:val="single" w:color="auto" w:sz="4" w:space="0"/>
-            <w:insideH w:val="single" w:color="auto" w:sz="4" w:space="0"/>
-            <w:insideV w:val="single" w:color="auto" w:sz="4" w:space="0"/>
-          </w:tblBorders>
-          <w:tblCellMar>
-            <w:top w:w="0" w:type="dxa"/>
-            <w:left w:w="108" w:type="dxa"/>
-            <w:bottom w:w="0" w:type="dxa"/>
-            <w:right w:w="108" w:type="dxa"/>
-          </w:tblCellMar>
-        </w:tblPrEx>
         <w:tc>
           <w:tcPr>
             <w:tcW w:w="8522" w:type="dxa"/>
@@ -809,13 +630,13 @@
             <w:pPr>
               <w:jc w:val="left"/>
               <w:rPr>
-                <w:rFonts w:ascii="楷体" w:hAnsi="楷体" w:eastAsia="楷体" w:cs="微软雅黑"/>
+                <w:rFonts w:ascii="楷体" w:eastAsia="楷体" w:hAnsi="楷体" w:cs="微软雅黑"/>
                 <w:sz w:val="24"/>
               </w:rPr>
             </w:pPr>
             <w:r>
               <w:rPr>
-                <w:rFonts w:ascii="楷体" w:hAnsi="楷体" w:eastAsia="楷体" w:cs="微软雅黑"/>
+                <w:rFonts w:ascii="楷体" w:eastAsia="楷体" w:hAnsi="楷体" w:cs="微软雅黑"/>
                 <w:sz w:val="24"/>
               </w:rPr>
               <w:t>appid：一个appid唯一对应一个小程序或者公众号，尽管一个appid可以开发多个小程序，但是最终提交审核和上线的只能是一个小程序。</w:t>
@@ -825,15 +646,16 @@
             <w:pPr>
               <w:jc w:val="left"/>
               <w:rPr>
-                <w:rFonts w:ascii="楷体" w:hAnsi="楷体" w:eastAsia="楷体" w:cs="微软雅黑"/>
+                <w:rFonts w:ascii="楷体" w:eastAsia="楷体" w:hAnsi="楷体" w:cs="微软雅黑"/>
                 <w:sz w:val="24"/>
               </w:rPr>
             </w:pPr>
             <w:r>
               <w:rPr>
-                <w:rFonts w:ascii="楷体" w:hAnsi="楷体" w:eastAsia="楷体" w:cs="微软雅黑"/>
-                <w:sz w:val="24"/>
-              </w:rPr>
+                <w:rFonts w:ascii="楷体" w:eastAsia="楷体" w:hAnsi="楷体" w:cs="微软雅黑"/>
+                <w:sz w:val="24"/>
+              </w:rPr>
+              <w:lastRenderedPageBreak/>
               <w:t>openid：微信用户在某个小程序或者公众号的唯一标识，用于获取用户信息</w:t>
             </w:r>
           </w:p>
@@ -841,13 +663,13 @@
             <w:pPr>
               <w:jc w:val="left"/>
               <w:rPr>
-                <w:rFonts w:ascii="楷体" w:hAnsi="楷体" w:eastAsia="楷体" w:cs="微软雅黑"/>
+                <w:rFonts w:ascii="楷体" w:eastAsia="楷体" w:hAnsi="楷体" w:cs="微软雅黑"/>
                 <w:sz w:val="24"/>
               </w:rPr>
             </w:pPr>
             <w:r>
               <w:rPr>
-                <w:rFonts w:ascii="楷体" w:hAnsi="楷体" w:eastAsia="楷体" w:cs="微软雅黑"/>
+                <w:rFonts w:ascii="楷体" w:eastAsia="楷体" w:hAnsi="楷体" w:cs="微软雅黑"/>
                 <w:sz w:val="24"/>
               </w:rPr>
               <w:t>通过应用appid+用户微信号加密，产生的openid</w:t>
@@ -857,13 +679,13 @@
             <w:pPr>
               <w:jc w:val="left"/>
               <w:rPr>
-                <w:rFonts w:ascii="楷体" w:hAnsi="楷体" w:eastAsia="楷体" w:cs="微软雅黑"/>
+                <w:rFonts w:ascii="楷体" w:eastAsia="楷体" w:hAnsi="楷体" w:cs="微软雅黑"/>
                 <w:sz w:val="24"/>
               </w:rPr>
             </w:pPr>
             <w:r>
               <w:rPr>
-                <w:rFonts w:ascii="楷体" w:hAnsi="楷体" w:eastAsia="楷体" w:cs="微软雅黑"/>
+                <w:rFonts w:ascii="楷体" w:eastAsia="楷体" w:hAnsi="楷体" w:cs="微软雅黑"/>
                 <w:sz w:val="24"/>
               </w:rPr>
               <w:t>unionid：同一个用户在不同的应用（小程序或者公众号），unionid是相同的，可以用来用户量去重</w:t>
@@ -873,13 +695,13 @@
             <w:pPr>
               <w:jc w:val="left"/>
               <w:rPr>
-                <w:rFonts w:ascii="微软雅黑" w:hAnsi="微软雅黑" w:eastAsia="微软雅黑" w:cs="微软雅黑"/>
+                <w:rFonts w:ascii="微软雅黑" w:eastAsia="微软雅黑" w:hAnsi="微软雅黑" w:cs="微软雅黑"/>
                 <w:sz w:val="24"/>
               </w:rPr>
             </w:pPr>
             <w:r>
               <w:rPr>
-                <w:rFonts w:hint="eastAsia" w:ascii="楷体" w:hAnsi="楷体" w:eastAsia="楷体" w:cs="微软雅黑"/>
+                <w:rFonts w:ascii="楷体" w:eastAsia="楷体" w:hAnsi="楷体" w:cs="微软雅黑" w:hint="eastAsia"/>
                 <w:sz w:val="24"/>
               </w:rPr>
               <w:t>secret：一个小程序对应一个secret</w:t>
@@ -893,16 +715,17 @@
         <w:jc w:val="left"/>
         <w:outlineLvl w:val="0"/>
         <w:rPr>
-          <w:rFonts w:ascii="华文中宋" w:hAnsi="华文中宋" w:eastAsia="华文中宋" w:cs="微软雅黑"/>
-          <w:sz w:val="24"/>
-        </w:rPr>
-      </w:pPr>
-      <w:r>
-        <w:rPr>
-          <w:rFonts w:hint="eastAsia" w:ascii="华文中宋" w:hAnsi="华文中宋" w:eastAsia="华文中宋" w:cs="微软雅黑"/>
+          <w:rFonts w:ascii="华文中宋" w:eastAsia="华文中宋" w:hAnsi="华文中宋" w:cs="微软雅黑"/>
+          <w:sz w:val="24"/>
+        </w:rPr>
+      </w:pPr>
+      <w:r>
+        <w:rPr>
+          <w:rFonts w:ascii="华文中宋" w:eastAsia="华文中宋" w:hAnsi="华文中宋" w:cs="微软雅黑" w:hint="eastAsia"/>
           <w:sz w:val="30"/>
           <w:szCs w:val="30"/>
         </w:rPr>
+        <w:lastRenderedPageBreak/>
         <w:t>5, 本地使用微信开发者工具调试注意事项</w:t>
       </w:r>
     </w:p>
@@ -910,13 +733,13 @@
       <w:pPr>
         <w:jc w:val="left"/>
         <w:rPr>
-          <w:rFonts w:ascii="楷体" w:hAnsi="楷体" w:eastAsia="楷体" w:cs="微软雅黑"/>
-          <w:sz w:val="24"/>
-        </w:rPr>
-      </w:pPr>
-      <w:r>
-        <w:rPr>
-          <w:rFonts w:hint="eastAsia" w:ascii="楷体" w:hAnsi="楷体" w:eastAsia="楷体" w:cs="微软雅黑"/>
+          <w:rFonts w:ascii="楷体" w:eastAsia="楷体" w:hAnsi="楷体" w:cs="微软雅黑"/>
+          <w:sz w:val="24"/>
+        </w:rPr>
+      </w:pPr>
+      <w:r>
+        <w:rPr>
+          <w:rFonts w:ascii="楷体" w:eastAsia="楷体" w:hAnsi="楷体" w:cs="微软雅黑" w:hint="eastAsia"/>
           <w:sz w:val="24"/>
         </w:rPr>
         <w:t>需要小程序管理员授予使用开发者工具的人开发者权限</w:t>
@@ -927,13 +750,13 @@
         <w:jc w:val="left"/>
         <w:outlineLvl w:val="0"/>
         <w:rPr>
-          <w:rFonts w:ascii="华文中宋" w:hAnsi="华文中宋" w:eastAsia="华文中宋" w:cs="微软雅黑"/>
-          <w:sz w:val="24"/>
-        </w:rPr>
-      </w:pPr>
-      <w:r>
-        <w:rPr>
-          <w:rFonts w:hint="eastAsia" w:ascii="华文中宋" w:hAnsi="华文中宋" w:eastAsia="华文中宋" w:cs="微软雅黑"/>
+          <w:rFonts w:ascii="华文中宋" w:eastAsia="华文中宋" w:hAnsi="华文中宋" w:cs="微软雅黑"/>
+          <w:sz w:val="24"/>
+        </w:rPr>
+      </w:pPr>
+      <w:r>
+        <w:rPr>
+          <w:rFonts w:ascii="华文中宋" w:eastAsia="华文中宋" w:hAnsi="华文中宋" w:cs="微软雅黑" w:hint="eastAsia"/>
           <w:sz w:val="30"/>
           <w:szCs w:val="30"/>
         </w:rPr>
@@ -944,13 +767,13 @@
       <w:pPr>
         <w:jc w:val="left"/>
         <w:rPr>
-          <w:rFonts w:ascii="楷体" w:hAnsi="楷体" w:eastAsia="楷体" w:cs="微软雅黑"/>
-          <w:sz w:val="24"/>
-        </w:rPr>
-      </w:pPr>
-      <w:r>
-        <w:rPr>
-          <w:rFonts w:hint="eastAsia" w:ascii="楷体" w:hAnsi="楷体" w:eastAsia="楷体" w:cs="微软雅黑"/>
+          <w:rFonts w:ascii="楷体" w:eastAsia="楷体" w:hAnsi="楷体" w:cs="微软雅黑"/>
+          <w:sz w:val="24"/>
+        </w:rPr>
+      </w:pPr>
+      <w:r>
+        <w:rPr>
+          <w:rFonts w:ascii="楷体" w:eastAsia="楷体" w:hAnsi="楷体" w:cs="微软雅黑" w:hint="eastAsia"/>
           <w:sz w:val="24"/>
         </w:rPr>
         <w:t>config/env.js,一般为这个路径，不同人可能写的路径文件不同</w:t>
@@ -961,150 +784,440 @@
         <w:jc w:val="left"/>
         <w:outlineLvl w:val="0"/>
         <w:rPr>
-          <w:rFonts w:hint="default" w:ascii="华文中宋" w:hAnsi="华文中宋" w:eastAsia="华文中宋" w:cs="微软雅黑"/>
-          <w:sz w:val="24"/>
-          <w:lang w:val="en-US" w:eastAsia="zh-CN"/>
-        </w:rPr>
-      </w:pPr>
-      <w:r>
-        <w:rPr>
-          <w:rFonts w:hint="eastAsia" w:ascii="华文中宋" w:hAnsi="华文中宋" w:eastAsia="华文中宋" w:cs="微软雅黑"/>
+          <w:rFonts w:ascii="华文中宋" w:eastAsia="华文中宋" w:hAnsi="华文中宋" w:cs="微软雅黑"/>
+          <w:sz w:val="24"/>
+        </w:rPr>
+      </w:pPr>
+      <w:r>
+        <w:rPr>
+          <w:rFonts w:ascii="华文中宋" w:eastAsia="华文中宋" w:hAnsi="华文中宋" w:cs="微软雅黑" w:hint="eastAsia"/>
           <w:sz w:val="30"/>
           <w:szCs w:val="30"/>
-          <w:lang w:val="en-US" w:eastAsia="zh-CN"/>
-        </w:rPr>
-        <w:t>7</w:t>
-      </w:r>
-      <w:r>
-        <w:rPr>
-          <w:rFonts w:hint="eastAsia" w:ascii="华文中宋" w:hAnsi="华文中宋" w:eastAsia="华文中宋" w:cs="微软雅黑"/>
+        </w:rPr>
+        <w:t>7, 小程序信息后台管理</w:t>
+      </w:r>
+    </w:p>
+    <w:p>
+      <w:pPr>
+        <w:jc w:val="left"/>
+        <w:rPr>
+          <w:rFonts w:ascii="楷体" w:eastAsia="楷体" w:hAnsi="楷体" w:cs="微软雅黑"/>
+          <w:sz w:val="24"/>
+        </w:rPr>
+      </w:pPr>
+      <w:r>
+        <w:rPr>
+          <w:rFonts w:ascii="楷体" w:eastAsia="楷体" w:hAnsi="楷体" w:cs="微软雅黑" w:hint="eastAsia"/>
+          <w:sz w:val="24"/>
+        </w:rPr>
+        <w:t>小程序相关信息要在后台可以管理，如appid,secret等要在后台可以进行设置，后期维护，改变小程序设置时比较灵活</w:t>
+      </w:r>
+    </w:p>
+    <w:p>
+      <w:pPr>
+        <w:jc w:val="left"/>
+        <w:rPr>
+          <w:rFonts w:ascii="楷体" w:eastAsia="楷体" w:hAnsi="楷体" w:cs="微软雅黑"/>
+          <w:sz w:val="24"/>
+        </w:rPr>
+      </w:pPr>
+    </w:p>
+    <w:p>
+      <w:pPr>
+        <w:jc w:val="left"/>
+        <w:outlineLvl w:val="0"/>
+        <w:rPr>
+          <w:rFonts w:ascii="华文中宋" w:eastAsia="华文中宋" w:hAnsi="华文中宋" w:cs="微软雅黑"/>
+          <w:sz w:val="24"/>
+        </w:rPr>
+      </w:pPr>
+      <w:r>
+        <w:rPr>
+          <w:rFonts w:ascii="华文中宋" w:eastAsia="华文中宋" w:hAnsi="华文中宋" w:cs="微软雅黑" w:hint="eastAsia"/>
           <w:sz w:val="30"/>
           <w:szCs w:val="30"/>
         </w:rPr>
-        <w:t>, 小程序</w:t>
-      </w:r>
-      <w:r>
-        <w:rPr>
-          <w:rFonts w:hint="eastAsia" w:ascii="华文中宋" w:hAnsi="华文中宋" w:eastAsia="华文中宋" w:cs="微软雅黑"/>
+        <w:t>8, 获取头像，昵称和获取手机号的区别</w:t>
+      </w:r>
+    </w:p>
+    <w:p>
+      <w:pPr>
+        <w:jc w:val="left"/>
+        <w:rPr>
+          <w:rFonts w:ascii="楷体" w:eastAsia="楷体" w:hAnsi="楷体" w:cs="微软雅黑"/>
+          <w:sz w:val="24"/>
+        </w:rPr>
+      </w:pPr>
+      <w:r>
+        <w:rPr>
+          <w:rFonts w:ascii="楷体" w:eastAsia="楷体" w:hAnsi="楷体" w:cs="微软雅黑" w:hint="eastAsia"/>
+          <w:sz w:val="24"/>
+        </w:rPr>
+        <w:t>获取头像昵称信心和获取手机号信息，前端传来的encryptData，iv是不同的，但是后端解析的方法是相同的</w:t>
+      </w:r>
+    </w:p>
+    <w:p>
+      <w:pPr>
+        <w:jc w:val="left"/>
+        <w:rPr>
+          <w:rFonts w:ascii="楷体" w:eastAsia="楷体" w:hAnsi="楷体" w:cs="微软雅黑"/>
+          <w:sz w:val="24"/>
+        </w:rPr>
+      </w:pPr>
+    </w:p>
+    <w:p>
+      <w:pPr>
+        <w:jc w:val="left"/>
+        <w:outlineLvl w:val="0"/>
+        <w:rPr>
+          <w:rFonts w:ascii="华文中宋" w:eastAsia="华文中宋" w:hAnsi="华文中宋" w:cs="微软雅黑"/>
+          <w:sz w:val="24"/>
+        </w:rPr>
+      </w:pPr>
+      <w:r>
+        <w:rPr>
+          <w:rFonts w:ascii="华文中宋" w:eastAsia="华文中宋" w:hAnsi="华文中宋" w:cs="微软雅黑" w:hint="eastAsia"/>
           <w:sz w:val="30"/>
           <w:szCs w:val="30"/>
-          <w:lang w:val="en-US" w:eastAsia="zh-CN"/>
-        </w:rPr>
-        <w:t>信息后台管理</w:t>
-      </w:r>
-    </w:p>
-    <w:p>
-      <w:pPr>
-        <w:jc w:val="left"/>
-        <w:rPr>
-          <w:rFonts w:hint="eastAsia" w:ascii="楷体" w:hAnsi="楷体" w:eastAsia="楷体" w:cs="微软雅黑"/>
-          <w:sz w:val="24"/>
-          <w:lang w:val="en-US" w:eastAsia="zh-CN"/>
-        </w:rPr>
-      </w:pPr>
-      <w:r>
-        <w:rPr>
-          <w:rFonts w:hint="eastAsia" w:ascii="楷体" w:hAnsi="楷体" w:eastAsia="楷体" w:cs="微软雅黑"/>
-          <w:sz w:val="24"/>
-          <w:lang w:val="en-US" w:eastAsia="zh-CN"/>
-        </w:rPr>
-        <w:t>小程序相关信息要在后台可以管理，如appid,secret等要在后台可以进行设置，后期维护，改变小程序设置时比较灵活</w:t>
-      </w:r>
-    </w:p>
-    <w:p>
-      <w:pPr>
-        <w:jc w:val="left"/>
-        <w:rPr>
-          <w:rFonts w:hint="eastAsia" w:ascii="楷体" w:hAnsi="楷体" w:eastAsia="楷体" w:cs="微软雅黑"/>
-          <w:sz w:val="24"/>
-          <w:lang w:val="en-US" w:eastAsia="zh-CN"/>
-        </w:rPr>
-      </w:pPr>
-    </w:p>
-    <w:p>
-      <w:pPr>
-        <w:jc w:val="left"/>
-        <w:outlineLvl w:val="0"/>
-        <w:rPr>
-          <w:rFonts w:hint="default" w:ascii="华文中宋" w:hAnsi="华文中宋" w:eastAsia="华文中宋" w:cs="微软雅黑"/>
-          <w:sz w:val="24"/>
-          <w:lang w:val="en-US" w:eastAsia="zh-CN"/>
-        </w:rPr>
-      </w:pPr>
-      <w:r>
-        <w:rPr>
-          <w:rFonts w:hint="eastAsia" w:ascii="华文中宋" w:hAnsi="华文中宋" w:eastAsia="华文中宋" w:cs="微软雅黑"/>
+        </w:rPr>
+        <w:t>9, 微信昵称是emoji</w:t>
+      </w:r>
+      <w:r>
+        <w:rPr>
+          <w:rFonts w:ascii="华文中宋" w:eastAsia="华文中宋" w:hAnsi="华文中宋" w:cs="微软雅黑" w:hint="eastAsia"/>
           <w:sz w:val="30"/>
           <w:szCs w:val="30"/>
-          <w:lang w:val="en-US" w:eastAsia="zh-CN"/>
-        </w:rPr>
-        <w:t>8</w:t>
-      </w:r>
-      <w:r>
-        <w:rPr>
-          <w:rFonts w:hint="eastAsia" w:ascii="华文中宋" w:hAnsi="华文中宋" w:eastAsia="华文中宋" w:cs="微软雅黑"/>
-          <w:sz w:val="30"/>
-          <w:szCs w:val="30"/>
-        </w:rPr>
-        <w:t xml:space="preserve">, </w:t>
-      </w:r>
-      <w:r>
-        <w:rPr>
-          <w:rFonts w:hint="eastAsia" w:ascii="华文中宋" w:hAnsi="华文中宋" w:eastAsia="华文中宋" w:cs="微软雅黑"/>
-          <w:sz w:val="30"/>
-          <w:szCs w:val="30"/>
-          <w:lang w:val="en-US" w:eastAsia="zh-CN"/>
-        </w:rPr>
-        <w:t>获取头像，昵称和获取手机号的区别</w:t>
-      </w:r>
-    </w:p>
-    <w:p>
-      <w:pPr>
-        <w:jc w:val="left"/>
-        <w:rPr>
-          <w:rFonts w:hint="default" w:ascii="楷体" w:hAnsi="楷体" w:eastAsia="楷体" w:cs="微软雅黑"/>
-          <w:sz w:val="24"/>
-          <w:lang w:val="en-US" w:eastAsia="zh-CN"/>
-        </w:rPr>
-      </w:pPr>
-      <w:r>
-        <w:rPr>
-          <w:rFonts w:hint="eastAsia" w:ascii="楷体" w:hAnsi="楷体" w:eastAsia="楷体" w:cs="微软雅黑"/>
-          <w:sz w:val="24"/>
-          <w:lang w:val="en-US" w:eastAsia="zh-CN"/>
-        </w:rPr>
-        <w:t>获取头像昵称信心和获取手机号信息，前端传来的encryptData，iv是不同的，但是后端解析的方法是相同的</w:t>
-      </w:r>
-      <w:bookmarkStart w:id="0" w:name="_GoBack"/>
-      <w:bookmarkEnd w:id="0"/>
-    </w:p>
-    <w:p>
-      <w:pPr>
-        <w:jc w:val="left"/>
-        <w:rPr>
-          <w:rFonts w:hint="eastAsia" w:ascii="楷体" w:hAnsi="楷体" w:eastAsia="楷体" w:cs="微软雅黑"/>
-          <w:sz w:val="24"/>
-          <w:lang w:val="en-US" w:eastAsia="zh-CN"/>
-        </w:rPr>
-      </w:pPr>
-    </w:p>
-    <w:p>
-      <w:pPr>
-        <w:jc w:val="left"/>
-        <w:rPr>
-          <w:rFonts w:hint="eastAsia" w:ascii="楷体" w:hAnsi="楷体" w:eastAsia="楷体" w:cs="微软雅黑"/>
-          <w:sz w:val="24"/>
-          <w:lang w:val="en-US" w:eastAsia="zh-CN"/>
-        </w:rPr>
-      </w:pPr>
-    </w:p>
-    <w:p>
-      <w:pPr>
-        <w:jc w:val="left"/>
-        <w:rPr>
-          <w:rFonts w:hint="eastAsia" w:ascii="楷体" w:hAnsi="楷体" w:eastAsia="楷体" w:cs="微软雅黑"/>
-          <w:sz w:val="24"/>
-          <w:lang w:val="en-US" w:eastAsia="zh-CN"/>
+        </w:rPr>
+        <w:t>时，保存出错解决方案</w:t>
+      </w:r>
+    </w:p>
+    <w:p>
+      <w:pPr>
+        <w:jc w:val="left"/>
+        <w:rPr>
+          <w:rFonts w:ascii="楷体" w:eastAsia="楷体" w:hAnsi="楷体" w:cs="微软雅黑"/>
+          <w:sz w:val="24"/>
+        </w:rPr>
+      </w:pPr>
+      <w:r>
+        <w:rPr>
+          <w:rFonts w:ascii="楷体" w:eastAsia="楷体" w:hAnsi="楷体" w:cs="微软雅黑" w:hint="eastAsia"/>
+          <w:sz w:val="24"/>
+        </w:rPr>
+        <w:t>注意解析emoji后保存到数据库</w:t>
+      </w:r>
+      <w:r>
+        <w:rPr>
+          <w:rFonts w:ascii="楷体" w:eastAsia="楷体" w:hAnsi="楷体" w:cs="微软雅黑" w:hint="eastAsia"/>
+          <w:sz w:val="24"/>
+        </w:rPr>
+        <w:t>，使用相关工具解析，从数据中取出数据也要还原此表情</w:t>
+      </w:r>
+    </w:p>
+    <w:p>
+      <w:pPr>
+        <w:jc w:val="left"/>
+        <w:rPr>
+          <w:rFonts w:ascii="楷体" w:eastAsia="楷体" w:hAnsi="楷体" w:cs="微软雅黑" w:hint="eastAsia"/>
+          <w:sz w:val="24"/>
+        </w:rPr>
+      </w:pPr>
+      <w:r>
+        <w:rPr>
+          <w:rFonts w:ascii="楷体" w:eastAsia="楷体" w:hAnsi="楷体" w:cs="微软雅黑"/>
+          <w:sz w:val="24"/>
+        </w:rPr>
+        <w:t>引入</w:t>
+      </w:r>
+      <w:r>
+        <w:rPr>
+          <w:rFonts w:ascii="楷体" w:eastAsia="楷体" w:hAnsi="楷体" w:cs="微软雅黑" w:hint="eastAsia"/>
+          <w:sz w:val="24"/>
+        </w:rPr>
+        <w:t>pom依赖</w:t>
+      </w:r>
+    </w:p>
+    <w:tbl>
+      <w:tblPr>
+        <w:tblStyle w:val="a4"/>
+        <w:tblW w:w="0" w:type="auto"/>
+        <w:tblLook w:val="04A0" w:firstRow="1" w:lastRow="0" w:firstColumn="1" w:lastColumn="0" w:noHBand="0" w:noVBand="1"/>
+      </w:tblPr>
+      <w:tblGrid>
+        <w:gridCol w:w="8522"/>
+      </w:tblGrid>
+      <w:tr>
+        <w:tc>
+          <w:tcPr>
+            <w:tcW w:w="8522" w:type="dxa"/>
+          </w:tcPr>
+          <w:p>
+            <w:pPr>
+              <w:jc w:val="left"/>
+              <w:rPr>
+                <w:rFonts w:ascii="楷体" w:eastAsia="楷体" w:hAnsi="楷体" w:cs="微软雅黑"/>
+                <w:sz w:val="24"/>
+              </w:rPr>
+            </w:pPr>
+            <w:r>
+              <w:rPr>
+                <w:rFonts w:ascii="楷体" w:eastAsia="楷体" w:hAnsi="楷体" w:cs="微软雅黑"/>
+                <w:sz w:val="24"/>
+              </w:rPr>
+              <w:t>&lt;dependency&gt;</w:t>
+            </w:r>
+          </w:p>
+          <w:p>
+            <w:pPr>
+              <w:jc w:val="left"/>
+              <w:rPr>
+                <w:rFonts w:ascii="楷体" w:eastAsia="楷体" w:hAnsi="楷体" w:cs="微软雅黑"/>
+                <w:sz w:val="24"/>
+              </w:rPr>
+            </w:pPr>
+            <w:r>
+              <w:rPr>
+                <w:rFonts w:ascii="楷体" w:eastAsia="楷体" w:hAnsi="楷体" w:cs="微软雅黑"/>
+                <w:sz w:val="24"/>
+              </w:rPr>
+              <w:tab/>
+            </w:r>
+            <w:r>
+              <w:rPr>
+                <w:rFonts w:ascii="楷体" w:eastAsia="楷体" w:hAnsi="楷体" w:cs="微软雅黑"/>
+                <w:sz w:val="24"/>
+              </w:rPr>
+              <w:tab/>
+            </w:r>
+            <w:r>
+              <w:rPr>
+                <w:rFonts w:ascii="楷体" w:eastAsia="楷体" w:hAnsi="楷体" w:cs="微软雅黑"/>
+                <w:sz w:val="24"/>
+              </w:rPr>
+              <w:tab/>
+              <w:t>&lt;groupId&gt;com.vdurmont&lt;/groupId&gt;</w:t>
+            </w:r>
+          </w:p>
+          <w:p>
+            <w:pPr>
+              <w:jc w:val="left"/>
+              <w:rPr>
+                <w:rFonts w:ascii="楷体" w:eastAsia="楷体" w:hAnsi="楷体" w:cs="微软雅黑"/>
+                <w:sz w:val="24"/>
+              </w:rPr>
+            </w:pPr>
+            <w:r>
+              <w:rPr>
+                <w:rFonts w:ascii="楷体" w:eastAsia="楷体" w:hAnsi="楷体" w:cs="微软雅黑"/>
+                <w:sz w:val="24"/>
+              </w:rPr>
+              <w:tab/>
+            </w:r>
+            <w:r>
+              <w:rPr>
+                <w:rFonts w:ascii="楷体" w:eastAsia="楷体" w:hAnsi="楷体" w:cs="微软雅黑"/>
+                <w:sz w:val="24"/>
+              </w:rPr>
+              <w:tab/>
+            </w:r>
+            <w:r>
+              <w:rPr>
+                <w:rFonts w:ascii="楷体" w:eastAsia="楷体" w:hAnsi="楷体" w:cs="微软雅黑"/>
+                <w:sz w:val="24"/>
+              </w:rPr>
+              <w:tab/>
+              <w:t>&lt;artifactId&gt;emoji-java&lt;/artifactId&gt;</w:t>
+            </w:r>
+          </w:p>
+          <w:p>
+            <w:pPr>
+              <w:jc w:val="left"/>
+              <w:rPr>
+                <w:rFonts w:ascii="楷体" w:eastAsia="楷体" w:hAnsi="楷体" w:cs="微软雅黑"/>
+                <w:sz w:val="24"/>
+              </w:rPr>
+            </w:pPr>
+            <w:r>
+              <w:rPr>
+                <w:rFonts w:ascii="楷体" w:eastAsia="楷体" w:hAnsi="楷体" w:cs="微软雅黑"/>
+                <w:sz w:val="24"/>
+              </w:rPr>
+              <w:tab/>
+            </w:r>
+            <w:r>
+              <w:rPr>
+                <w:rFonts w:ascii="楷体" w:eastAsia="楷体" w:hAnsi="楷体" w:cs="微软雅黑"/>
+                <w:sz w:val="24"/>
+              </w:rPr>
+              <w:tab/>
+            </w:r>
+            <w:r>
+              <w:rPr>
+                <w:rFonts w:ascii="楷体" w:eastAsia="楷体" w:hAnsi="楷体" w:cs="微软雅黑"/>
+                <w:sz w:val="24"/>
+              </w:rPr>
+              <w:tab/>
+              <w:t>&lt;version&gt;5.1.1&lt;/version&gt;</w:t>
+            </w:r>
+          </w:p>
+          <w:p>
+            <w:pPr>
+              <w:jc w:val="left"/>
+              <w:rPr>
+                <w:rFonts w:ascii="楷体" w:eastAsia="楷体" w:hAnsi="楷体" w:cs="微软雅黑"/>
+                <w:sz w:val="24"/>
+              </w:rPr>
+            </w:pPr>
+            <w:r>
+              <w:rPr>
+                <w:rFonts w:ascii="楷体" w:eastAsia="楷体" w:hAnsi="楷体" w:cs="微软雅黑"/>
+                <w:sz w:val="24"/>
+              </w:rPr>
+              <w:t>&lt;/dependency&gt;</w:t>
+            </w:r>
+          </w:p>
+        </w:tc>
+      </w:tr>
+    </w:tbl>
+    <w:p>
+      <w:pPr>
+        <w:jc w:val="left"/>
+        <w:rPr>
+          <w:rFonts w:ascii="楷体" w:eastAsia="楷体" w:hAnsi="楷体" w:cs="微软雅黑" w:hint="eastAsia"/>
+          <w:sz w:val="24"/>
+        </w:rPr>
+      </w:pPr>
+      <w:r>
+        <w:rPr>
+          <w:rFonts w:ascii="楷体" w:eastAsia="楷体" w:hAnsi="楷体" w:cs="微软雅黑"/>
+          <w:sz w:val="24"/>
+        </w:rPr>
+        <w:t>工具类</w:t>
+      </w:r>
+    </w:p>
+    <w:tbl>
+      <w:tblPr>
+        <w:tblStyle w:val="a4"/>
+        <w:tblW w:w="0" w:type="auto"/>
+        <w:tblLook w:val="04A0" w:firstRow="1" w:lastRow="0" w:firstColumn="1" w:lastColumn="0" w:noHBand="0" w:noVBand="1"/>
+      </w:tblPr>
+      <w:tblGrid>
+        <w:gridCol w:w="8522"/>
+      </w:tblGrid>
+      <w:tr>
+        <w:tc>
+          <w:tcPr>
+            <w:tcW w:w="8522" w:type="dxa"/>
+          </w:tcPr>
+          <w:p>
+            <w:pPr>
+              <w:jc w:val="left"/>
+              <w:rPr>
+                <w:rFonts w:ascii="楷体" w:eastAsia="楷体" w:hAnsi="楷体" w:cs="微软雅黑" w:hint="eastAsia"/>
+                <w:sz w:val="24"/>
+              </w:rPr>
+            </w:pPr>
+            <w:r>
+              <w:rPr>
+                <w:rFonts w:ascii="楷体" w:eastAsia="楷体" w:hAnsi="楷体" w:cs="微软雅黑" w:hint="eastAsia"/>
+                <w:sz w:val="24"/>
+              </w:rPr>
+              <w:t>//判断是否emoji方法二</w:t>
+            </w:r>
+          </w:p>
+          <w:p>
+            <w:pPr>
+              <w:jc w:val="left"/>
+              <w:rPr>
+                <w:rFonts w:ascii="楷体" w:eastAsia="楷体" w:hAnsi="楷体" w:cs="微软雅黑"/>
+                <w:sz w:val="24"/>
+              </w:rPr>
+            </w:pPr>
+            <w:r>
+              <w:rPr>
+                <w:rFonts w:ascii="楷体" w:eastAsia="楷体" w:hAnsi="楷体" w:cs="微软雅黑"/>
+                <w:sz w:val="24"/>
+              </w:rPr>
+              <w:t xml:space="preserve">    public static boolean hasEmoji(String source){</w:t>
+            </w:r>
+          </w:p>
+          <w:p>
+            <w:pPr>
+              <w:jc w:val="left"/>
+              <w:rPr>
+                <w:rFonts w:ascii="楷体" w:eastAsia="楷体" w:hAnsi="楷体" w:cs="微软雅黑"/>
+                <w:sz w:val="24"/>
+              </w:rPr>
+            </w:pPr>
+            <w:r>
+              <w:rPr>
+                <w:rFonts w:ascii="楷体" w:eastAsia="楷体" w:hAnsi="楷体" w:cs="微软雅黑"/>
+                <w:sz w:val="24"/>
+              </w:rPr>
+              <w:t xml:space="preserve">        return EmojiManager.containsEmoji(source);</w:t>
+            </w:r>
+          </w:p>
+          <w:p>
+            <w:pPr>
+              <w:jc w:val="left"/>
+              <w:rPr>
+                <w:rFonts w:ascii="楷体" w:eastAsia="楷体" w:hAnsi="楷体" w:cs="微软雅黑"/>
+                <w:sz w:val="24"/>
+              </w:rPr>
+            </w:pPr>
+            <w:r>
+              <w:rPr>
+                <w:rFonts w:ascii="楷体" w:eastAsia="楷体" w:hAnsi="楷体" w:cs="微软雅黑"/>
+                <w:sz w:val="24"/>
+              </w:rPr>
+              <w:t xml:space="preserve">    </w:t>
+            </w:r>
+            <w:bookmarkStart w:id="0" w:name="_GoBack"/>
+            <w:bookmarkEnd w:id="0"/>
+            <w:r>
+              <w:rPr>
+                <w:rFonts w:ascii="楷体" w:eastAsia="楷体" w:hAnsi="楷体" w:cs="微软雅黑"/>
+                <w:sz w:val="24"/>
+              </w:rPr>
+              <w:t>}</w:t>
+            </w:r>
+          </w:p>
+        </w:tc>
+      </w:tr>
+    </w:tbl>
+    <w:p>
+      <w:pPr>
+        <w:jc w:val="left"/>
+        <w:rPr>
+          <w:rFonts w:ascii="楷体" w:eastAsia="楷体" w:hAnsi="楷体" w:cs="微软雅黑"/>
+          <w:sz w:val="24"/>
+        </w:rPr>
+      </w:pPr>
+    </w:p>
+    <w:p>
+      <w:pPr>
+        <w:jc w:val="left"/>
+        <w:rPr>
+          <w:rFonts w:ascii="楷体" w:eastAsia="楷体" w:hAnsi="楷体" w:cs="微软雅黑"/>
+          <w:sz w:val="24"/>
+        </w:rPr>
+      </w:pPr>
+    </w:p>
+    <w:p>
+      <w:pPr>
+        <w:jc w:val="left"/>
+        <w:rPr>
+          <w:rFonts w:ascii="楷体" w:eastAsia="楷体" w:hAnsi="楷体" w:cs="微软雅黑"/>
+          <w:sz w:val="24"/>
+        </w:rPr>
+      </w:pPr>
+    </w:p>
+    <w:p>
+      <w:pPr>
+        <w:jc w:val="left"/>
+        <w:rPr>
+          <w:rFonts w:ascii="楷体" w:eastAsia="楷体" w:hAnsi="楷体" w:cs="微软雅黑"/>
+          <w:sz w:val="24"/>
         </w:rPr>
       </w:pPr>
     </w:p>
@@ -1113,7 +1226,7 @@
         <w:spacing w:line="400" w:lineRule="exact"/>
         <w:jc w:val="left"/>
         <w:rPr>
-          <w:rFonts w:ascii="微软雅黑" w:hAnsi="微软雅黑" w:eastAsia="微软雅黑" w:cs="微软雅黑"/>
+          <w:rFonts w:ascii="微软雅黑" w:eastAsia="微软雅黑" w:hAnsi="微软雅黑" w:cs="微软雅黑"/>
           <w:sz w:val="24"/>
         </w:rPr>
       </w:pPr>
@@ -1121,20 +1234,20 @@
     <w:sectPr>
       <w:pgSz w:w="11906" w:h="16838"/>
       <w:pgMar w:top="1440" w:right="1800" w:bottom="1440" w:left="1800" w:header="851" w:footer="992" w:gutter="0"/>
-      <w:cols w:space="425" w:num="1"/>
-      <w:docGrid w:type="lines" w:linePitch="312" w:charSpace="0"/>
+      <w:cols w:space="425"/>
+      <w:docGrid w:type="lines" w:linePitch="312"/>
     </w:sectPr>
   </w:body>
 </w:document>
 </file>
 
 <file path=word/numbering.xml><?xml version="1.0" encoding="utf-8"?>
-<w:numbering xmlns:wpc="http://schemas.microsoft.com/office/word/2010/wordprocessingCanvas" xmlns:mc="http://schemas.openxmlformats.org/markup-compatibility/2006" xmlns:o="urn:schemas-microsoft-com:office:office" xmlns:r="http://schemas.openxmlformats.org/officeDocument/2006/relationships" xmlns:m="http://schemas.openxmlformats.org/officeDocument/2006/math" xmlns:v="urn:schemas-microsoft-com:vml" xmlns:wp14="http://schemas.microsoft.com/office/word/2010/wordprocessingDrawing" xmlns:wp="http://schemas.openxmlformats.org/drawingml/2006/wordprocessingDrawing" xmlns:w10="urn:schemas-microsoft-com:office:word" xmlns:w="http://schemas.openxmlformats.org/wordprocessingml/2006/main" xmlns:w14="http://schemas.microsoft.com/office/word/2010/wordml" xmlns:wpg="http://schemas.microsoft.com/office/word/2010/wordprocessingGroup" xmlns:wpi="http://schemas.microsoft.com/office/word/2010/wordprocessingInk" xmlns:wne="http://schemas.microsoft.com/office/word/2006/wordml" xmlns:wps="http://schemas.microsoft.com/office/word/2010/wordprocessingShape" xmlns:wpsCustomData="http://www.wps.cn/officeDocument/2013/wpsCustomData" mc:Ignorable="w14 wp14">
+<w:numbering xmlns:wpc="http://schemas.microsoft.com/office/word/2010/wordprocessingCanvas" xmlns:mc="http://schemas.openxmlformats.org/markup-compatibility/2006" xmlns:o="urn:schemas-microsoft-com:office:office" xmlns:r="http://schemas.openxmlformats.org/officeDocument/2006/relationships" xmlns:m="http://schemas.openxmlformats.org/officeDocument/2006/math" xmlns:v="urn:schemas-microsoft-com:vml" xmlns:wp14="http://schemas.microsoft.com/office/word/2010/wordprocessingDrawing" xmlns:wp="http://schemas.openxmlformats.org/drawingml/2006/wordprocessingDrawing" xmlns:w10="urn:schemas-microsoft-com:office:word" xmlns:w="http://schemas.openxmlformats.org/wordprocessingml/2006/main" xmlns:w14="http://schemas.microsoft.com/office/word/2010/wordml" xmlns:wpg="http://schemas.microsoft.com/office/word/2010/wordprocessingGroup" xmlns:wpi="http://schemas.microsoft.com/office/word/2010/wordprocessingInk" xmlns:wne="http://schemas.microsoft.com/office/word/2006/wordml" xmlns:wps="http://schemas.microsoft.com/office/word/2010/wordprocessingShape" mc:Ignorable="w14 wp14">
   <w:abstractNum w:abstractNumId="0">
     <w:nsid w:val="69EAD3E5"/>
     <w:multiLevelType w:val="singleLevel"/>
     <w:tmpl w:val="69EAD3E5"/>
-    <w:lvl w:ilvl="0" w:tentative="0">
+    <w:lvl w:ilvl="0">
       <w:start w:val="2"/>
       <w:numFmt w:val="decimal"/>
       <w:suff w:val="nothing"/>
@@ -1146,7 +1259,7 @@
     <w:nsid w:val="6BDBE7B6"/>
     <w:multiLevelType w:val="singleLevel"/>
     <w:tmpl w:val="6BDBE7B6"/>
-    <w:lvl w:ilvl="0" w:tentative="0">
+    <w:lvl w:ilvl="0">
       <w:start w:val="1"/>
       <w:numFmt w:val="decimal"/>
       <w:suff w:val="nothing"/>
@@ -1164,294 +1277,183 @@
 </file>
 
 <file path=word/styles.xml><?xml version="1.0" encoding="utf-8"?>
-<w:styles xmlns:mc="http://schemas.openxmlformats.org/markup-compatibility/2006" xmlns:o="urn:schemas-microsoft-com:office:office" xmlns:r="http://schemas.openxmlformats.org/officeDocument/2006/relationships" xmlns:m="http://schemas.openxmlformats.org/officeDocument/2006/math" xmlns:v="urn:schemas-microsoft-com:vml" xmlns:w="http://schemas.openxmlformats.org/wordprocessingml/2006/main" xmlns:w14="http://schemas.microsoft.com/office/word/2010/wordml" xmlns:w10="urn:schemas-microsoft-com:office:word" xmlns:sl="http://schemas.openxmlformats.org/schemaLibrary/2006/main" xmlns:wpsCustomData="http://www.wps.cn/officeDocument/2013/wpsCustomData" mc:Ignorable="w14">
+<w:styles xmlns:mc="http://schemas.openxmlformats.org/markup-compatibility/2006" xmlns:r="http://schemas.openxmlformats.org/officeDocument/2006/relationships" xmlns:w="http://schemas.openxmlformats.org/wordprocessingml/2006/main" xmlns:w14="http://schemas.microsoft.com/office/word/2010/wordml" mc:Ignorable="w14">
   <w:docDefaults>
     <w:rPrDefault>
       <w:rPr>
-        <w:rFonts w:ascii="Times New Roman" w:hAnsi="Times New Roman" w:eastAsia="宋体" w:cs="Times New Roman"/>
+        <w:rFonts w:ascii="Times New Roman" w:eastAsia="宋体" w:hAnsi="Times New Roman" w:cs="Times New Roman"/>
+        <w:lang w:val="en-US" w:eastAsia="zh-CN" w:bidi="ar-SA"/>
       </w:rPr>
     </w:rPrDefault>
     <w:pPrDefault/>
   </w:docDefaults>
-  <w:latentStyles w:count="260" w:defQFormat="0" w:defUnhideWhenUsed="1" w:defSemiHidden="1" w:defUIPriority="99" w:defLockedState="0">
-    <w:lsdException w:qFormat="1" w:unhideWhenUsed="0" w:uiPriority="0" w:semiHidden="0" w:name="Normal"/>
-    <w:lsdException w:qFormat="1" w:unhideWhenUsed="0" w:uiPriority="0" w:semiHidden="0" w:name="heading 1"/>
-    <w:lsdException w:qFormat="1" w:uiPriority="0" w:name="heading 2"/>
-    <w:lsdException w:qFormat="1" w:uiPriority="0" w:name="heading 3"/>
-    <w:lsdException w:qFormat="1" w:uiPriority="0" w:name="heading 4"/>
-    <w:lsdException w:qFormat="1" w:uiPriority="0" w:name="heading 5"/>
-    <w:lsdException w:qFormat="1" w:uiPriority="0" w:name="heading 6"/>
-    <w:lsdException w:qFormat="1" w:uiPriority="0" w:name="heading 7"/>
-    <w:lsdException w:qFormat="1" w:uiPriority="0" w:name="heading 8"/>
-    <w:lsdException w:qFormat="1" w:uiPriority="0" w:name="heading 9"/>
-    <w:lsdException w:unhideWhenUsed="0" w:uiPriority="0" w:semiHidden="0" w:name="index 1"/>
-    <w:lsdException w:unhideWhenUsed="0" w:uiPriority="0" w:semiHidden="0" w:name="index 2"/>
-    <w:lsdException w:unhideWhenUsed="0" w:uiPriority="0" w:semiHidden="0" w:name="index 3"/>
-    <w:lsdException w:unhideWhenUsed="0" w:uiPriority="0" w:semiHidden="0" w:name="index 4"/>
-    <w:lsdException w:unhideWhenUsed="0" w:uiPriority="0" w:semiHidden="0" w:name="index 5"/>
-    <w:lsdException w:unhideWhenUsed="0" w:uiPriority="0" w:semiHidden="0" w:name="index 6"/>
-    <w:lsdException w:unhideWhenUsed="0" w:uiPriority="0" w:semiHidden="0" w:name="index 7"/>
-    <w:lsdException w:unhideWhenUsed="0" w:uiPriority="0" w:semiHidden="0" w:name="index 8"/>
-    <w:lsdException w:unhideWhenUsed="0" w:uiPriority="0" w:semiHidden="0" w:name="index 9"/>
-    <w:lsdException w:unhideWhenUsed="0" w:uiPriority="0" w:semiHidden="0" w:name="toc 1"/>
-    <w:lsdException w:unhideWhenUsed="0" w:uiPriority="0" w:semiHidden="0" w:name="toc 2"/>
-    <w:lsdException w:unhideWhenUsed="0" w:uiPriority="0" w:semiHidden="0" w:name="toc 3"/>
-    <w:lsdException w:unhideWhenUsed="0" w:uiPriority="0" w:semiHidden="0" w:name="toc 4"/>
-    <w:lsdException w:unhideWhenUsed="0" w:uiPriority="0" w:semiHidden="0" w:name="toc 5"/>
-    <w:lsdException w:unhideWhenUsed="0" w:uiPriority="0" w:semiHidden="0" w:name="toc 6"/>
-    <w:lsdException w:unhideWhenUsed="0" w:uiPriority="0" w:semiHidden="0" w:name="toc 7"/>
-    <w:lsdException w:unhideWhenUsed="0" w:uiPriority="0" w:semiHidden="0" w:name="toc 8"/>
-    <w:lsdException w:unhideWhenUsed="0" w:uiPriority="0" w:semiHidden="0" w:name="toc 9"/>
-    <w:lsdException w:unhideWhenUsed="0" w:uiPriority="0" w:semiHidden="0" w:name="Normal Indent"/>
-    <w:lsdException w:unhideWhenUsed="0" w:uiPriority="0" w:semiHidden="0" w:name="footnote text"/>
-    <w:lsdException w:unhideWhenUsed="0" w:uiPriority="0" w:semiHidden="0" w:name="annotation text"/>
-    <w:lsdException w:unhideWhenUsed="0" w:uiPriority="0" w:semiHidden="0" w:name="header"/>
-    <w:lsdException w:unhideWhenUsed="0" w:uiPriority="0" w:semiHidden="0" w:name="footer"/>
-    <w:lsdException w:unhideWhenUsed="0" w:uiPriority="0" w:semiHidden="0" w:name="index heading"/>
-    <w:lsdException w:qFormat="1" w:uiPriority="0" w:name="caption"/>
-    <w:lsdException w:unhideWhenUsed="0" w:uiPriority="0" w:semiHidden="0" w:name="table of figures"/>
-    <w:lsdException w:unhideWhenUsed="0" w:uiPriority="0" w:semiHidden="0" w:name="envelope address"/>
-    <w:lsdException w:unhideWhenUsed="0" w:uiPriority="0" w:semiHidden="0" w:name="envelope return"/>
-    <w:lsdException w:unhideWhenUsed="0" w:uiPriority="0" w:semiHidden="0" w:name="footnote reference"/>
-    <w:lsdException w:unhideWhenUsed="0" w:uiPriority="0" w:semiHidden="0" w:name="annotation reference"/>
-    <w:lsdException w:unhideWhenUsed="0" w:uiPriority="0" w:semiHidden="0" w:name="line number"/>
-    <w:lsdException w:unhideWhenUsed="0" w:uiPriority="0" w:semiHidden="0" w:name="page number"/>
-    <w:lsdException w:unhideWhenUsed="0" w:uiPriority="0" w:semiHidden="0" w:name="endnote reference"/>
-    <w:lsdException w:unhideWhenUsed="0" w:uiPriority="0" w:semiHidden="0" w:name="endnote text"/>
-    <w:lsdException w:unhideWhenUsed="0" w:uiPriority="0" w:semiHidden="0" w:name="table of authorities"/>
-    <w:lsdException w:unhideWhenUsed="0" w:uiPriority="0" w:semiHidden="0" w:name="macro"/>
-    <w:lsdException w:unhideWhenUsed="0" w:uiPriority="0" w:semiHidden="0" w:name="toa heading"/>
-    <w:lsdException w:unhideWhenUsed="0" w:uiPriority="0" w:semiHidden="0" w:name="List"/>
-    <w:lsdException w:unhideWhenUsed="0" w:uiPriority="0" w:semiHidden="0" w:name="List Bullet"/>
-    <w:lsdException w:unhideWhenUsed="0" w:uiPriority="0" w:semiHidden="0" w:name="List Number"/>
-    <w:lsdException w:unhideWhenUsed="0" w:uiPriority="0" w:semiHidden="0" w:name="List 2"/>
-    <w:lsdException w:unhideWhenUsed="0" w:uiPriority="0" w:semiHidden="0" w:name="List 3"/>
-    <w:lsdException w:unhideWhenUsed="0" w:uiPriority="0" w:semiHidden="0" w:name="List 4"/>
-    <w:lsdException w:unhideWhenUsed="0" w:uiPriority="0" w:semiHidden="0" w:name="List 5"/>
-    <w:lsdException w:unhideWhenUsed="0" w:uiPriority="0" w:semiHidden="0" w:name="List Bullet 2"/>
-    <w:lsdException w:unhideWhenUsed="0" w:uiPriority="0" w:semiHidden="0" w:name="List Bullet 3"/>
-    <w:lsdException w:unhideWhenUsed="0" w:uiPriority="0" w:semiHidden="0" w:name="List Bullet 4"/>
-    <w:lsdException w:unhideWhenUsed="0" w:uiPriority="0" w:semiHidden="0" w:name="List Bullet 5"/>
-    <w:lsdException w:unhideWhenUsed="0" w:uiPriority="0" w:semiHidden="0" w:name="List Number 2"/>
-    <w:lsdException w:unhideWhenUsed="0" w:uiPriority="0" w:semiHidden="0" w:name="List Number 3"/>
-    <w:lsdException w:unhideWhenUsed="0" w:uiPriority="0" w:semiHidden="0" w:name="List Number 4"/>
-    <w:lsdException w:unhideWhenUsed="0" w:uiPriority="0" w:semiHidden="0" w:name="List Number 5"/>
-    <w:lsdException w:qFormat="1" w:unhideWhenUsed="0" w:uiPriority="0" w:semiHidden="0" w:name="Title"/>
-    <w:lsdException w:unhideWhenUsed="0" w:uiPriority="0" w:semiHidden="0" w:name="Closing"/>
-    <w:lsdException w:unhideWhenUsed="0" w:uiPriority="0" w:semiHidden="0" w:name="Signature"/>
-    <w:lsdException w:qFormat="1" w:uiPriority="1" w:name="Default Paragraph Font"/>
-    <w:lsdException w:unhideWhenUsed="0" w:uiPriority="0" w:semiHidden="0" w:name="Body Text"/>
-    <w:lsdException w:unhideWhenUsed="0" w:uiPriority="0" w:semiHidden="0" w:name="Body Text Indent"/>
-    <w:lsdException w:unhideWhenUsed="0" w:uiPriority="0" w:semiHidden="0" w:name="List Continue"/>
-    <w:lsdException w:unhideWhenUsed="0" w:uiPriority="0" w:semiHidden="0" w:name="List Continue 2"/>
-    <w:lsdException w:unhideWhenUsed="0" w:uiPriority="0" w:semiHidden="0" w:name="List Continue 3"/>
-    <w:lsdException w:unhideWhenUsed="0" w:uiPriority="0" w:semiHidden="0" w:name="List Continue 4"/>
-    <w:lsdException w:unhideWhenUsed="0" w:uiPriority="0" w:semiHidden="0" w:name="List Continue 5"/>
-    <w:lsdException w:unhideWhenUsed="0" w:uiPriority="0" w:semiHidden="0" w:name="Message Header"/>
-    <w:lsdException w:qFormat="1" w:unhideWhenUsed="0" w:uiPriority="0" w:semiHidden="0" w:name="Subtitle"/>
-    <w:lsdException w:unhideWhenUsed="0" w:uiPriority="0" w:semiHidden="0" w:name="Salutation"/>
-    <w:lsdException w:unhideWhenUsed="0" w:uiPriority="0" w:semiHidden="0" w:name="Date"/>
-    <w:lsdException w:unhideWhenUsed="0" w:uiPriority="0" w:semiHidden="0" w:name="Body Text First Indent"/>
-    <w:lsdException w:unhideWhenUsed="0" w:uiPriority="0" w:semiHidden="0" w:name="Body Text First Indent 2"/>
-    <w:lsdException w:unhideWhenUsed="0" w:uiPriority="0" w:semiHidden="0" w:name="Note Heading"/>
-    <w:lsdException w:unhideWhenUsed="0" w:uiPriority="0" w:semiHidden="0" w:name="Body Text 2"/>
-    <w:lsdException w:unhideWhenUsed="0" w:uiPriority="0" w:semiHidden="0" w:name="Body Text 3"/>
-    <w:lsdException w:unhideWhenUsed="0" w:uiPriority="0" w:semiHidden="0" w:name="Body Text Indent 2"/>
-    <w:lsdException w:unhideWhenUsed="0" w:uiPriority="0" w:semiHidden="0" w:name="Body Text Indent 3"/>
-    <w:lsdException w:unhideWhenUsed="0" w:uiPriority="0" w:semiHidden="0" w:name="Block Text"/>
-    <w:lsdException w:qFormat="1" w:unhideWhenUsed="0" w:uiPriority="0" w:semiHidden="0" w:name="Hyperlink"/>
-    <w:lsdException w:unhideWhenUsed="0" w:uiPriority="0" w:semiHidden="0" w:name="FollowedHyperlink"/>
-    <w:lsdException w:qFormat="1" w:unhideWhenUsed="0" w:uiPriority="0" w:semiHidden="0" w:name="Strong"/>
-    <w:lsdException w:qFormat="1" w:unhideWhenUsed="0" w:uiPriority="0" w:semiHidden="0" w:name="Emphasis"/>
-    <w:lsdException w:unhideWhenUsed="0" w:uiPriority="0" w:semiHidden="0" w:name="Document Map"/>
-    <w:lsdException w:unhideWhenUsed="0" w:uiPriority="0" w:semiHidden="0" w:name="Plain Text"/>
-    <w:lsdException w:unhideWhenUsed="0" w:uiPriority="0" w:semiHidden="0" w:name="E-mail Signature"/>
-    <w:lsdException w:qFormat="1" w:unhideWhenUsed="0" w:uiPriority="0" w:semiHidden="0" w:name="Normal (Web)"/>
-    <w:lsdException w:unhideWhenUsed="0" w:uiPriority="0" w:semiHidden="0" w:name="HTML Acronym"/>
-    <w:lsdException w:unhideWhenUsed="0" w:uiPriority="0" w:semiHidden="0" w:name="HTML Address"/>
-    <w:lsdException w:unhideWhenUsed="0" w:uiPriority="0" w:semiHidden="0" w:name="HTML Cite"/>
-    <w:lsdException w:qFormat="1" w:unhideWhenUsed="0" w:uiPriority="0" w:semiHidden="0" w:name="HTML Code"/>
-    <w:lsdException w:unhideWhenUsed="0" w:uiPriority="0" w:semiHidden="0" w:name="HTML Definition"/>
-    <w:lsdException w:unhideWhenUsed="0" w:uiPriority="0" w:semiHidden="0" w:name="HTML Keyboard"/>
-    <w:lsdException w:qFormat="1" w:unhideWhenUsed="0" w:uiPriority="0" w:semiHidden="0" w:name="HTML Preformatted"/>
-    <w:lsdException w:unhideWhenUsed="0" w:uiPriority="0" w:semiHidden="0" w:name="HTML Sample"/>
-    <w:lsdException w:unhideWhenUsed="0" w:uiPriority="0" w:semiHidden="0" w:name="HTML Typewriter"/>
-    <w:lsdException w:unhideWhenUsed="0" w:uiPriority="0" w:semiHidden="0" w:name="HTML Variable"/>
-    <w:lsdException w:uiPriority="99" w:name="Normal Table"/>
-    <w:lsdException w:unhideWhenUsed="0" w:uiPriority="0" w:semiHidden="0" w:name="annotation subject"/>
-    <w:lsdException w:unhideWhenUsed="0" w:uiPriority="0" w:semiHidden="0" w:name="Table Simple 1"/>
-    <w:lsdException w:unhideWhenUsed="0" w:uiPriority="0" w:semiHidden="0" w:name="Table Simple 2"/>
-    <w:lsdException w:unhideWhenUsed="0" w:uiPriority="0" w:semiHidden="0" w:name="Table Simple 3"/>
-    <w:lsdException w:unhideWhenUsed="0" w:uiPriority="0" w:semiHidden="0" w:name="Table Classic 1"/>
-    <w:lsdException w:unhideWhenUsed="0" w:uiPriority="0" w:semiHidden="0" w:name="Table Classic 2"/>
-    <w:lsdException w:unhideWhenUsed="0" w:uiPriority="0" w:semiHidden="0" w:name="Table Classic 3"/>
-    <w:lsdException w:unhideWhenUsed="0" w:uiPriority="0" w:semiHidden="0" w:name="Table Classic 4"/>
-    <w:lsdException w:unhideWhenUsed="0" w:uiPriority="0" w:semiHidden="0" w:name="Table Colorful 1"/>
-    <w:lsdException w:unhideWhenUsed="0" w:uiPriority="0" w:semiHidden="0" w:name="Table Colorful 2"/>
-    <w:lsdException w:unhideWhenUsed="0" w:uiPriority="0" w:semiHidden="0" w:name="Table Colorful 3"/>
-    <w:lsdException w:unhideWhenUsed="0" w:uiPriority="0" w:semiHidden="0" w:name="Table Columns 1"/>
-    <w:lsdException w:unhideWhenUsed="0" w:uiPriority="0" w:semiHidden="0" w:name="Table Columns 2"/>
-    <w:lsdException w:unhideWhenUsed="0" w:uiPriority="0" w:semiHidden="0" w:name="Table Columns 3"/>
-    <w:lsdException w:unhideWhenUsed="0" w:uiPriority="0" w:semiHidden="0" w:name="Table Columns 4"/>
-    <w:lsdException w:unhideWhenUsed="0" w:uiPriority="0" w:semiHidden="0" w:name="Table Columns 5"/>
-    <w:lsdException w:unhideWhenUsed="0" w:uiPriority="0" w:semiHidden="0" w:name="Table Grid 1"/>
-    <w:lsdException w:unhideWhenUsed="0" w:uiPriority="0" w:semiHidden="0" w:name="Table Grid 2"/>
-    <w:lsdException w:unhideWhenUsed="0" w:uiPriority="0" w:semiHidden="0" w:name="Table Grid 3"/>
-    <w:lsdException w:unhideWhenUsed="0" w:uiPriority="0" w:semiHidden="0" w:name="Table Grid 4"/>
-    <w:lsdException w:unhideWhenUsed="0" w:uiPriority="0" w:semiHidden="0" w:name="Table Grid 5"/>
-    <w:lsdException w:unhideWhenUsed="0" w:uiPriority="0" w:semiHidden="0" w:name="Table Grid 6"/>
-    <w:lsdException w:unhideWhenUsed="0" w:uiPriority="0" w:semiHidden="0" w:name="Table Grid 7"/>
-    <w:lsdException w:unhideWhenUsed="0" w:uiPriority="0" w:semiHidden="0" w:name="Table Grid 8"/>
-    <w:lsdException w:unhideWhenUsed="0" w:uiPriority="0" w:semiHidden="0" w:name="Table List 1"/>
-    <w:lsdException w:unhideWhenUsed="0" w:uiPriority="0" w:semiHidden="0" w:name="Table List 2"/>
-    <w:lsdException w:unhideWhenUsed="0" w:uiPriority="0" w:semiHidden="0" w:name="Table List 3"/>
-    <w:lsdException w:unhideWhenUsed="0" w:uiPriority="0" w:semiHidden="0" w:name="Table List 4"/>
-    <w:lsdException w:unhideWhenUsed="0" w:uiPriority="0" w:semiHidden="0" w:name="Table List 5"/>
-    <w:lsdException w:unhideWhenUsed="0" w:uiPriority="0" w:semiHidden="0" w:name="Table List 6"/>
-    <w:lsdException w:unhideWhenUsed="0" w:uiPriority="0" w:semiHidden="0" w:name="Table List 7"/>
-    <w:lsdException w:unhideWhenUsed="0" w:uiPriority="0" w:semiHidden="0" w:name="Table List 8"/>
-    <w:lsdException w:unhideWhenUsed="0" w:uiPriority="0" w:semiHidden="0" w:name="Table 3D effects 1"/>
-    <w:lsdException w:unhideWhenUsed="0" w:uiPriority="0" w:semiHidden="0" w:name="Table 3D effects 2"/>
-    <w:lsdException w:unhideWhenUsed="0" w:uiPriority="0" w:semiHidden="0" w:name="Table 3D effects 3"/>
-    <w:lsdException w:unhideWhenUsed="0" w:uiPriority="0" w:semiHidden="0" w:name="Table Contemporary"/>
-    <w:lsdException w:unhideWhenUsed="0" w:uiPriority="0" w:semiHidden="0" w:name="Table Elegant"/>
-    <w:lsdException w:unhideWhenUsed="0" w:uiPriority="0" w:semiHidden="0" w:name="Table Professional"/>
-    <w:lsdException w:unhideWhenUsed="0" w:uiPriority="0" w:semiHidden="0" w:name="Table Subtle 1"/>
-    <w:lsdException w:unhideWhenUsed="0" w:uiPriority="0" w:semiHidden="0" w:name="Table Subtle 2"/>
-    <w:lsdException w:unhideWhenUsed="0" w:uiPriority="0" w:semiHidden="0" w:name="Table Web 1"/>
-    <w:lsdException w:unhideWhenUsed="0" w:uiPriority="0" w:semiHidden="0" w:name="Table Web 2"/>
-    <w:lsdException w:unhideWhenUsed="0" w:uiPriority="0" w:semiHidden="0" w:name="Table Web 3"/>
-    <w:lsdException w:unhideWhenUsed="0" w:uiPriority="0" w:semiHidden="0" w:name="Balloon Text"/>
-    <w:lsdException w:qFormat="1" w:unhideWhenUsed="0" w:uiPriority="0" w:semiHidden="0" w:name="Table Grid"/>
-    <w:lsdException w:unhideWhenUsed="0" w:uiPriority="0" w:semiHidden="0" w:name="Table Theme"/>
-    <w:lsdException w:unhideWhenUsed="0" w:uiPriority="60" w:semiHidden="0" w:name="Light Shading"/>
-    <w:lsdException w:unhideWhenUsed="0" w:uiPriority="61" w:semiHidden="0" w:name="Light List"/>
-    <w:lsdException w:unhideWhenUsed="0" w:uiPriority="62" w:semiHidden="0" w:name="Light Grid"/>
-    <w:lsdException w:unhideWhenUsed="0" w:uiPriority="63" w:semiHidden="0" w:name="Medium Shading 1"/>
-    <w:lsdException w:unhideWhenUsed="0" w:uiPriority="64" w:semiHidden="0" w:name="Medium Shading 2"/>
-    <w:lsdException w:unhideWhenUsed="0" w:uiPriority="65" w:semiHidden="0" w:name="Medium List 1"/>
-    <w:lsdException w:unhideWhenUsed="0" w:uiPriority="66" w:semiHidden="0" w:name="Medium List 2"/>
-    <w:lsdException w:unhideWhenUsed="0" w:uiPriority="67" w:semiHidden="0" w:name="Medium Grid 1"/>
-    <w:lsdException w:unhideWhenUsed="0" w:uiPriority="68" w:semiHidden="0" w:name="Medium Grid 2"/>
-    <w:lsdException w:unhideWhenUsed="0" w:uiPriority="69" w:semiHidden="0" w:name="Medium Grid 3"/>
-    <w:lsdException w:unhideWhenUsed="0" w:uiPriority="70" w:semiHidden="0" w:name="Dark List"/>
-    <w:lsdException w:unhideWhenUsed="0" w:uiPriority="71" w:semiHidden="0" w:name="Colorful Shading"/>
-    <w:lsdException w:unhideWhenUsed="0" w:uiPriority="72" w:semiHidden="0" w:name="Colorful List"/>
-    <w:lsdException w:unhideWhenUsed="0" w:uiPriority="73" w:semiHidden="0" w:name="Colorful Grid"/>
-    <w:lsdException w:unhideWhenUsed="0" w:uiPriority="60" w:semiHidden="0" w:name="Light Shading Accent 1"/>
-    <w:lsdException w:unhideWhenUsed="0" w:uiPriority="61" w:semiHidden="0" w:name="Light List Accent 1"/>
-    <w:lsdException w:unhideWhenUsed="0" w:uiPriority="62" w:semiHidden="0" w:name="Light Grid Accent 1"/>
-    <w:lsdException w:unhideWhenUsed="0" w:uiPriority="63" w:semiHidden="0" w:name="Medium Shading 1 Accent 1"/>
-    <w:lsdException w:unhideWhenUsed="0" w:uiPriority="64" w:semiHidden="0" w:name="Medium Shading 2 Accent 1"/>
-    <w:lsdException w:unhideWhenUsed="0" w:uiPriority="65" w:semiHidden="0" w:name="Medium List 1 Accent 1"/>
-    <w:lsdException w:unhideWhenUsed="0" w:uiPriority="66" w:semiHidden="0" w:name="Medium List 2 Accent 1"/>
-    <w:lsdException w:unhideWhenUsed="0" w:uiPriority="67" w:semiHidden="0" w:name="Medium Grid 1 Accent 1"/>
-    <w:lsdException w:unhideWhenUsed="0" w:uiPriority="68" w:semiHidden="0" w:name="Medium Grid 2 Accent 1"/>
-    <w:lsdException w:unhideWhenUsed="0" w:uiPriority="69" w:semiHidden="0" w:name="Medium Grid 3 Accent 1"/>
-    <w:lsdException w:unhideWhenUsed="0" w:uiPriority="70" w:semiHidden="0" w:name="Dark List Accent 1"/>
-    <w:lsdException w:unhideWhenUsed="0" w:uiPriority="71" w:semiHidden="0" w:name="Colorful Shading Accent 1"/>
-    <w:lsdException w:unhideWhenUsed="0" w:uiPriority="72" w:semiHidden="0" w:name="Colorful List Accent 1"/>
-    <w:lsdException w:unhideWhenUsed="0" w:uiPriority="73" w:semiHidden="0" w:name="Colorful Grid Accent 1"/>
-    <w:lsdException w:unhideWhenUsed="0" w:uiPriority="60" w:semiHidden="0" w:name="Light Shading Accent 2"/>
-    <w:lsdException w:unhideWhenUsed="0" w:uiPriority="61" w:semiHidden="0" w:name="Light List Accent 2"/>
-    <w:lsdException w:unhideWhenUsed="0" w:uiPriority="62" w:semiHidden="0" w:name="Light Grid Accent 2"/>
-    <w:lsdException w:unhideWhenUsed="0" w:uiPriority="63" w:semiHidden="0" w:name="Medium Shading 1 Accent 2"/>
-    <w:lsdException w:unhideWhenUsed="0" w:uiPriority="64" w:semiHidden="0" w:name="Medium Shading 2 Accent 2"/>
-    <w:lsdException w:unhideWhenUsed="0" w:uiPriority="65" w:semiHidden="0" w:name="Medium List 1 Accent 2"/>
-    <w:lsdException w:unhideWhenUsed="0" w:uiPriority="66" w:semiHidden="0" w:name="Medium List 2 Accent 2"/>
-    <w:lsdException w:unhideWhenUsed="0" w:uiPriority="67" w:semiHidden="0" w:name="Medium Grid 1 Accent 2"/>
-    <w:lsdException w:unhideWhenUsed="0" w:uiPriority="68" w:semiHidden="0" w:name="Medium Grid 2 Accent 2"/>
-    <w:lsdException w:unhideWhenUsed="0" w:uiPriority="69" w:semiHidden="0" w:name="Medium Grid 3 Accent 2"/>
-    <w:lsdException w:unhideWhenUsed="0" w:uiPriority="70" w:semiHidden="0" w:name="Dark List Accent 2"/>
-    <w:lsdException w:unhideWhenUsed="0" w:uiPriority="71" w:semiHidden="0" w:name="Colorful Shading Accent 2"/>
-    <w:lsdException w:unhideWhenUsed="0" w:uiPriority="72" w:semiHidden="0" w:name="Colorful List Accent 2"/>
-    <w:lsdException w:unhideWhenUsed="0" w:uiPriority="73" w:semiHidden="0" w:name="Colorful Grid Accent 2"/>
-    <w:lsdException w:unhideWhenUsed="0" w:uiPriority="60" w:semiHidden="0" w:name="Light Shading Accent 3"/>
-    <w:lsdException w:unhideWhenUsed="0" w:uiPriority="61" w:semiHidden="0" w:name="Light List Accent 3"/>
-    <w:lsdException w:unhideWhenUsed="0" w:uiPriority="62" w:semiHidden="0" w:name="Light Grid Accent 3"/>
-    <w:lsdException w:unhideWhenUsed="0" w:uiPriority="63" w:semiHidden="0" w:name="Medium Shading 1 Accent 3"/>
-    <w:lsdException w:unhideWhenUsed="0" w:uiPriority="64" w:semiHidden="0" w:name="Medium Shading 2 Accent 3"/>
-    <w:lsdException w:unhideWhenUsed="0" w:uiPriority="65" w:semiHidden="0" w:name="Medium List 1 Accent 3"/>
-    <w:lsdException w:unhideWhenUsed="0" w:uiPriority="66" w:semiHidden="0" w:name="Medium List 2 Accent 3"/>
-    <w:lsdException w:unhideWhenUsed="0" w:uiPriority="67" w:semiHidden="0" w:name="Medium Grid 1 Accent 3"/>
-    <w:lsdException w:unhideWhenUsed="0" w:uiPriority="68" w:semiHidden="0" w:name="Medium Grid 2 Accent 3"/>
-    <w:lsdException w:unhideWhenUsed="0" w:uiPriority="69" w:semiHidden="0" w:name="Medium Grid 3 Accent 3"/>
-    <w:lsdException w:unhideWhenUsed="0" w:uiPriority="70" w:semiHidden="0" w:name="Dark List Accent 3"/>
-    <w:lsdException w:unhideWhenUsed="0" w:uiPriority="71" w:semiHidden="0" w:name="Colorful Shading Accent 3"/>
-    <w:lsdException w:unhideWhenUsed="0" w:uiPriority="72" w:semiHidden="0" w:name="Colorful List Accent 3"/>
-    <w:lsdException w:unhideWhenUsed="0" w:uiPriority="73" w:semiHidden="0" w:name="Colorful Grid Accent 3"/>
-    <w:lsdException w:unhideWhenUsed="0" w:uiPriority="60" w:semiHidden="0" w:name="Light Shading Accent 4"/>
-    <w:lsdException w:unhideWhenUsed="0" w:uiPriority="61" w:semiHidden="0" w:name="Light List Accent 4"/>
-    <w:lsdException w:unhideWhenUsed="0" w:uiPriority="62" w:semiHidden="0" w:name="Light Grid Accent 4"/>
-    <w:lsdException w:unhideWhenUsed="0" w:uiPriority="63" w:semiHidden="0" w:name="Medium Shading 1 Accent 4"/>
-    <w:lsdException w:unhideWhenUsed="0" w:uiPriority="64" w:semiHidden="0" w:name="Medium Shading 2 Accent 4"/>
-    <w:lsdException w:unhideWhenUsed="0" w:uiPriority="65" w:semiHidden="0" w:name="Medium List 1 Accent 4"/>
-    <w:lsdException w:unhideWhenUsed="0" w:uiPriority="66" w:semiHidden="0" w:name="Medium List 2 Accent 4"/>
-    <w:lsdException w:unhideWhenUsed="0" w:uiPriority="67" w:semiHidden="0" w:name="Medium Grid 1 Accent 4"/>
-    <w:lsdException w:unhideWhenUsed="0" w:uiPriority="68" w:semiHidden="0" w:name="Medium Grid 2 Accent 4"/>
-    <w:lsdException w:unhideWhenUsed="0" w:uiPriority="69" w:semiHidden="0" w:name="Medium Grid 3 Accent 4"/>
-    <w:lsdException w:unhideWhenUsed="0" w:uiPriority="70" w:semiHidden="0" w:name="Dark List Accent 4"/>
-    <w:lsdException w:unhideWhenUsed="0" w:uiPriority="71" w:semiHidden="0" w:name="Colorful Shading Accent 4"/>
-    <w:lsdException w:unhideWhenUsed="0" w:uiPriority="72" w:semiHidden="0" w:name="Colorful List Accent 4"/>
-    <w:lsdException w:unhideWhenUsed="0" w:uiPriority="73" w:semiHidden="0" w:name="Colorful Grid Accent 4"/>
-    <w:lsdException w:unhideWhenUsed="0" w:uiPriority="60" w:semiHidden="0" w:name="Light Shading Accent 5"/>
-    <w:lsdException w:unhideWhenUsed="0" w:uiPriority="61" w:semiHidden="0" w:name="Light List Accent 5"/>
-    <w:lsdException w:unhideWhenUsed="0" w:uiPriority="62" w:semiHidden="0" w:name="Light Grid Accent 5"/>
-    <w:lsdException w:unhideWhenUsed="0" w:uiPriority="63" w:semiHidden="0" w:name="Medium Shading 1 Accent 5"/>
-    <w:lsdException w:unhideWhenUsed="0" w:uiPriority="64" w:semiHidden="0" w:name="Medium Shading 2 Accent 5"/>
-    <w:lsdException w:unhideWhenUsed="0" w:uiPriority="65" w:semiHidden="0" w:name="Medium List 1 Accent 5"/>
-    <w:lsdException w:unhideWhenUsed="0" w:uiPriority="66" w:semiHidden="0" w:name="Medium List 2 Accent 5"/>
-    <w:lsdException w:unhideWhenUsed="0" w:uiPriority="67" w:semiHidden="0" w:name="Medium Grid 1 Accent 5"/>
-    <w:lsdException w:unhideWhenUsed="0" w:uiPriority="68" w:semiHidden="0" w:name="Medium Grid 2 Accent 5"/>
-    <w:lsdException w:unhideWhenUsed="0" w:uiPriority="69" w:semiHidden="0" w:name="Medium Grid 3 Accent 5"/>
-    <w:lsdException w:unhideWhenUsed="0" w:uiPriority="70" w:semiHidden="0" w:name="Dark List Accent 5"/>
-    <w:lsdException w:unhideWhenUsed="0" w:uiPriority="71" w:semiHidden="0" w:name="Colorful Shading Accent 5"/>
-    <w:lsdException w:unhideWhenUsed="0" w:uiPriority="72" w:semiHidden="0" w:name="Colorful List Accent 5"/>
-    <w:lsdException w:unhideWhenUsed="0" w:uiPriority="73" w:semiHidden="0" w:name="Colorful Grid Accent 5"/>
-    <w:lsdException w:unhideWhenUsed="0" w:uiPriority="60" w:semiHidden="0" w:name="Light Shading Accent 6"/>
-    <w:lsdException w:unhideWhenUsed="0" w:uiPriority="61" w:semiHidden="0" w:name="Light List Accent 6"/>
-    <w:lsdException w:unhideWhenUsed="0" w:uiPriority="62" w:semiHidden="0" w:name="Light Grid Accent 6"/>
-    <w:lsdException w:unhideWhenUsed="0" w:uiPriority="63" w:semiHidden="0" w:name="Medium Shading 1 Accent 6"/>
-    <w:lsdException w:unhideWhenUsed="0" w:uiPriority="64" w:semiHidden="0" w:name="Medium Shading 2 Accent 6"/>
-    <w:lsdException w:unhideWhenUsed="0" w:uiPriority="65" w:semiHidden="0" w:name="Medium List 1 Accent 6"/>
-    <w:lsdException w:unhideWhenUsed="0" w:uiPriority="66" w:semiHidden="0" w:name="Medium List 2 Accent 6"/>
-    <w:lsdException w:unhideWhenUsed="0" w:uiPriority="67" w:semiHidden="0" w:name="Medium Grid 1 Accent 6"/>
-    <w:lsdException w:unhideWhenUsed="0" w:uiPriority="68" w:semiHidden="0" w:name="Medium Grid 2 Accent 6"/>
-    <w:lsdException w:unhideWhenUsed="0" w:uiPriority="69" w:semiHidden="0" w:name="Medium Grid 3 Accent 6"/>
-    <w:lsdException w:unhideWhenUsed="0" w:uiPriority="70" w:semiHidden="0" w:name="Dark List Accent 6"/>
-    <w:lsdException w:unhideWhenUsed="0" w:uiPriority="71" w:semiHidden="0" w:name="Colorful Shading Accent 6"/>
-    <w:lsdException w:unhideWhenUsed="0" w:uiPriority="72" w:semiHidden="0" w:name="Colorful List Accent 6"/>
-    <w:lsdException w:unhideWhenUsed="0" w:uiPriority="73" w:semiHidden="0" w:name="Colorful Grid Accent 6"/>
+  <w:latentStyles w:defLockedState="0" w:defUIPriority="0" w:defSemiHidden="0" w:defUnhideWhenUsed="0" w:defQFormat="0" w:count="267">
+    <w:lsdException w:name="Normal" w:qFormat="1"/>
+    <w:lsdException w:name="heading 1" w:qFormat="1"/>
+    <w:lsdException w:name="heading 2" w:semiHidden="1" w:unhideWhenUsed="1" w:qFormat="1"/>
+    <w:lsdException w:name="heading 3" w:semiHidden="1" w:unhideWhenUsed="1" w:qFormat="1"/>
+    <w:lsdException w:name="heading 4" w:semiHidden="1" w:unhideWhenUsed="1" w:qFormat="1"/>
+    <w:lsdException w:name="heading 5" w:semiHidden="1" w:unhideWhenUsed="1" w:qFormat="1"/>
+    <w:lsdException w:name="heading 6" w:semiHidden="1" w:unhideWhenUsed="1" w:qFormat="1"/>
+    <w:lsdException w:name="heading 7" w:semiHidden="1" w:unhideWhenUsed="1" w:qFormat="1"/>
+    <w:lsdException w:name="heading 8" w:semiHidden="1" w:unhideWhenUsed="1" w:qFormat="1"/>
+    <w:lsdException w:name="heading 9" w:semiHidden="1" w:unhideWhenUsed="1" w:qFormat="1"/>
+    <w:lsdException w:name="caption" w:semiHidden="1" w:unhideWhenUsed="1" w:qFormat="1"/>
+    <w:lsdException w:name="Title" w:qFormat="1"/>
+    <w:lsdException w:name="Default Paragraph Font" w:semiHidden="1" w:uiPriority="1" w:unhideWhenUsed="1" w:qFormat="1"/>
+    <w:lsdException w:name="Subtitle" w:qFormat="1"/>
+    <w:lsdException w:name="Hyperlink" w:qFormat="1"/>
+    <w:lsdException w:name="Strong" w:qFormat="1"/>
+    <w:lsdException w:name="Emphasis" w:qFormat="1"/>
+    <w:lsdException w:name="HTML Top of Form" w:semiHidden="1" w:uiPriority="99" w:unhideWhenUsed="1"/>
+    <w:lsdException w:name="HTML Bottom of Form" w:semiHidden="1" w:uiPriority="99" w:unhideWhenUsed="1"/>
+    <w:lsdException w:name="Normal (Web)" w:qFormat="1"/>
+    <w:lsdException w:name="HTML Code" w:qFormat="1"/>
+    <w:lsdException w:name="HTML Preformatted" w:qFormat="1"/>
+    <w:lsdException w:name="Normal Table" w:semiHidden="1" w:uiPriority="99" w:unhideWhenUsed="1"/>
+    <w:lsdException w:name="No List" w:semiHidden="1" w:uiPriority="99" w:unhideWhenUsed="1"/>
+    <w:lsdException w:name="Outline List 1" w:semiHidden="1" w:uiPriority="99" w:unhideWhenUsed="1"/>
+    <w:lsdException w:name="Outline List 2" w:semiHidden="1" w:uiPriority="99" w:unhideWhenUsed="1"/>
+    <w:lsdException w:name="Outline List 3" w:semiHidden="1" w:uiPriority="99" w:unhideWhenUsed="1"/>
+    <w:lsdException w:name="Table Grid" w:qFormat="1"/>
+    <w:lsdException w:name="Placeholder Text" w:semiHidden="1" w:uiPriority="99" w:unhideWhenUsed="1"/>
+    <w:lsdException w:name="No Spacing" w:semiHidden="1" w:uiPriority="99" w:unhideWhenUsed="1"/>
+    <w:lsdException w:name="Light Shading" w:uiPriority="60"/>
+    <w:lsdException w:name="Light List" w:uiPriority="61"/>
+    <w:lsdException w:name="Light Grid" w:uiPriority="62"/>
+    <w:lsdException w:name="Medium Shading 1" w:uiPriority="63"/>
+    <w:lsdException w:name="Medium Shading 2" w:uiPriority="64"/>
+    <w:lsdException w:name="Medium List 1" w:uiPriority="65"/>
+    <w:lsdException w:name="Medium List 2" w:uiPriority="66"/>
+    <w:lsdException w:name="Medium Grid 1" w:uiPriority="67"/>
+    <w:lsdException w:name="Medium Grid 2" w:uiPriority="68"/>
+    <w:lsdException w:name="Medium Grid 3" w:uiPriority="69"/>
+    <w:lsdException w:name="Dark List" w:uiPriority="70"/>
+    <w:lsdException w:name="Colorful Shading" w:uiPriority="71"/>
+    <w:lsdException w:name="Colorful List" w:uiPriority="72"/>
+    <w:lsdException w:name="Colorful Grid" w:uiPriority="73"/>
+    <w:lsdException w:name="Light Shading Accent 1" w:uiPriority="60"/>
+    <w:lsdException w:name="Light List Accent 1" w:uiPriority="61"/>
+    <w:lsdException w:name="Light Grid Accent 1" w:uiPriority="62"/>
+    <w:lsdException w:name="Medium Shading 1 Accent 1" w:uiPriority="63"/>
+    <w:lsdException w:name="Medium Shading 2 Accent 1" w:uiPriority="64"/>
+    <w:lsdException w:name="Medium List 1 Accent 1" w:uiPriority="65"/>
+    <w:lsdException w:name="Revision" w:semiHidden="1" w:uiPriority="99" w:unhideWhenUsed="1"/>
+    <w:lsdException w:name="List Paragraph" w:semiHidden="1" w:uiPriority="99" w:unhideWhenUsed="1"/>
+    <w:lsdException w:name="Quote" w:semiHidden="1" w:uiPriority="99" w:unhideWhenUsed="1"/>
+    <w:lsdException w:name="Intense Quote" w:semiHidden="1" w:uiPriority="99" w:unhideWhenUsed="1"/>
+    <w:lsdException w:name="Medium List 2 Accent 1" w:uiPriority="66"/>
+    <w:lsdException w:name="Medium Grid 1 Accent 1" w:uiPriority="67"/>
+    <w:lsdException w:name="Medium Grid 2 Accent 1" w:uiPriority="68"/>
+    <w:lsdException w:name="Medium Grid 3 Accent 1" w:uiPriority="69"/>
+    <w:lsdException w:name="Dark List Accent 1" w:uiPriority="70"/>
+    <w:lsdException w:name="Colorful Shading Accent 1" w:uiPriority="71"/>
+    <w:lsdException w:name="Colorful List Accent 1" w:uiPriority="72"/>
+    <w:lsdException w:name="Colorful Grid Accent 1" w:uiPriority="73"/>
+    <w:lsdException w:name="Light Shading Accent 2" w:uiPriority="60"/>
+    <w:lsdException w:name="Light List Accent 2" w:uiPriority="61"/>
+    <w:lsdException w:name="Light Grid Accent 2" w:uiPriority="62"/>
+    <w:lsdException w:name="Medium Shading 1 Accent 2" w:uiPriority="63"/>
+    <w:lsdException w:name="Medium Shading 2 Accent 2" w:uiPriority="64"/>
+    <w:lsdException w:name="Medium List 1 Accent 2" w:uiPriority="65"/>
+    <w:lsdException w:name="Medium List 2 Accent 2" w:uiPriority="66"/>
+    <w:lsdException w:name="Medium Grid 1 Accent 2" w:uiPriority="67"/>
+    <w:lsdException w:name="Medium Grid 2 Accent 2" w:uiPriority="68"/>
+    <w:lsdException w:name="Medium Grid 3 Accent 2" w:uiPriority="69"/>
+    <w:lsdException w:name="Dark List Accent 2" w:uiPriority="70"/>
+    <w:lsdException w:name="Colorful Shading Accent 2" w:uiPriority="71"/>
+    <w:lsdException w:name="Colorful List Accent 2" w:uiPriority="72"/>
+    <w:lsdException w:name="Colorful Grid Accent 2" w:uiPriority="73"/>
+    <w:lsdException w:name="Light Shading Accent 3" w:uiPriority="60"/>
+    <w:lsdException w:name="Light List Accent 3" w:uiPriority="61"/>
+    <w:lsdException w:name="Light Grid Accent 3" w:uiPriority="62"/>
+    <w:lsdException w:name="Medium Shading 1 Accent 3" w:uiPriority="63"/>
+    <w:lsdException w:name="Medium Shading 2 Accent 3" w:uiPriority="64"/>
+    <w:lsdException w:name="Medium List 1 Accent 3" w:uiPriority="65"/>
+    <w:lsdException w:name="Medium List 2 Accent 3" w:uiPriority="66"/>
+    <w:lsdException w:name="Medium Grid 1 Accent 3" w:uiPriority="67"/>
+    <w:lsdException w:name="Medium Grid 2 Accent 3" w:uiPriority="68"/>
+    <w:lsdException w:name="Medium Grid 3 Accent 3" w:uiPriority="69"/>
+    <w:lsdException w:name="Dark List Accent 3" w:uiPriority="70"/>
+    <w:lsdException w:name="Colorful Shading Accent 3" w:uiPriority="71"/>
+    <w:lsdException w:name="Colorful List Accent 3" w:uiPriority="72"/>
+    <w:lsdException w:name="Colorful Grid Accent 3" w:uiPriority="73"/>
+    <w:lsdException w:name="Light Shading Accent 4" w:uiPriority="60"/>
+    <w:lsdException w:name="Light List Accent 4" w:uiPriority="61"/>
+    <w:lsdException w:name="Light Grid Accent 4" w:uiPriority="62"/>
+    <w:lsdException w:name="Medium Shading 1 Accent 4" w:uiPriority="63"/>
+    <w:lsdException w:name="Medium Shading 2 Accent 4" w:uiPriority="64"/>
+    <w:lsdException w:name="Medium List 1 Accent 4" w:uiPriority="65"/>
+    <w:lsdException w:name="Medium List 2 Accent 4" w:uiPriority="66"/>
+    <w:lsdException w:name="Medium Grid 1 Accent 4" w:uiPriority="67"/>
+    <w:lsdException w:name="Medium Grid 2 Accent 4" w:uiPriority="68"/>
+    <w:lsdException w:name="Medium Grid 3 Accent 4" w:uiPriority="69"/>
+    <w:lsdException w:name="Dark List Accent 4" w:uiPriority="70"/>
+    <w:lsdException w:name="Colorful Shading Accent 4" w:uiPriority="71"/>
+    <w:lsdException w:name="Colorful List Accent 4" w:uiPriority="72"/>
+    <w:lsdException w:name="Colorful Grid Accent 4" w:uiPriority="73"/>
+    <w:lsdException w:name="Light Shading Accent 5" w:uiPriority="60"/>
+    <w:lsdException w:name="Light List Accent 5" w:uiPriority="61"/>
+    <w:lsdException w:name="Light Grid Accent 5" w:uiPriority="62"/>
+    <w:lsdException w:name="Medium Shading 1 Accent 5" w:uiPriority="63"/>
+    <w:lsdException w:name="Medium Shading 2 Accent 5" w:uiPriority="64"/>
+    <w:lsdException w:name="Medium List 1 Accent 5" w:uiPriority="65"/>
+    <w:lsdException w:name="Medium List 2 Accent 5" w:uiPriority="66"/>
+    <w:lsdException w:name="Medium Grid 1 Accent 5" w:uiPriority="67"/>
+    <w:lsdException w:name="Medium Grid 2 Accent 5" w:uiPriority="68"/>
+    <w:lsdException w:name="Medium Grid 3 Accent 5" w:uiPriority="69"/>
+    <w:lsdException w:name="Dark List Accent 5" w:uiPriority="70"/>
+    <w:lsdException w:name="Colorful Shading Accent 5" w:uiPriority="71"/>
+    <w:lsdException w:name="Colorful List Accent 5" w:uiPriority="72"/>
+    <w:lsdException w:name="Colorful Grid Accent 5" w:uiPriority="73"/>
+    <w:lsdException w:name="Light Shading Accent 6" w:uiPriority="60"/>
+    <w:lsdException w:name="Light List Accent 6" w:uiPriority="61"/>
+    <w:lsdException w:name="Light Grid Accent 6" w:uiPriority="62"/>
+    <w:lsdException w:name="Medium Shading 1 Accent 6" w:uiPriority="63"/>
+    <w:lsdException w:name="Medium Shading 2 Accent 6" w:uiPriority="64"/>
+    <w:lsdException w:name="Medium List 1 Accent 6" w:uiPriority="65"/>
+    <w:lsdException w:name="Medium List 2 Accent 6" w:uiPriority="66"/>
+    <w:lsdException w:name="Medium Grid 1 Accent 6" w:uiPriority="67"/>
+    <w:lsdException w:name="Medium Grid 2 Accent 6" w:uiPriority="68"/>
+    <w:lsdException w:name="Medium Grid 3 Accent 6" w:uiPriority="69"/>
+    <w:lsdException w:name="Dark List Accent 6" w:uiPriority="70"/>
+    <w:lsdException w:name="Colorful Shading Accent 6" w:uiPriority="71"/>
+    <w:lsdException w:name="Colorful List Accent 6" w:uiPriority="72"/>
+    <w:lsdException w:name="Colorful Grid Accent 6" w:uiPriority="73"/>
+    <w:lsdException w:name="Subtle Emphasis" w:uiPriority="19" w:qFormat="1"/>
+    <w:lsdException w:name="Intense Emphasis" w:uiPriority="21" w:qFormat="1"/>
+    <w:lsdException w:name="Subtle Reference" w:uiPriority="31" w:qFormat="1"/>
+    <w:lsdException w:name="Intense Reference" w:uiPriority="32" w:qFormat="1"/>
+    <w:lsdException w:name="Book Title" w:uiPriority="33" w:qFormat="1"/>
+    <w:lsdException w:name="Bibliography" w:semiHidden="1" w:uiPriority="37" w:unhideWhenUsed="1"/>
+    <w:lsdException w:name="TOC Heading" w:semiHidden="1" w:uiPriority="39" w:unhideWhenUsed="1" w:qFormat="1"/>
   </w:latentStyles>
-  <w:style w:type="paragraph" w:default="1" w:styleId="1">
+  <w:style w:type="paragraph" w:default="1" w:styleId="a">
     <w:name w:val="Normal"/>
     <w:qFormat/>
-    <w:uiPriority w:val="0"/>
     <w:pPr>
       <w:widowControl w:val="0"/>
       <w:jc w:val="both"/>
     </w:pPr>
     <w:rPr>
-      <w:rFonts w:asciiTheme="minorHAnsi" w:hAnsiTheme="minorHAnsi" w:eastAsiaTheme="minorEastAsia" w:cstheme="minorBidi"/>
+      <w:rFonts w:asciiTheme="minorHAnsi" w:eastAsiaTheme="minorEastAsia" w:hAnsiTheme="minorHAnsi" w:cstheme="minorBidi"/>
       <w:kern w:val="2"/>
       <w:sz w:val="21"/>
       <w:szCs w:val="24"/>
-      <w:lang w:val="en-US" w:eastAsia="zh-CN" w:bidi="ar-SA"/>
     </w:rPr>
   </w:style>
-  <w:style w:type="paragraph" w:styleId="2">
+  <w:style w:type="paragraph" w:styleId="1">
     <w:name w:val="heading 1"/>
-    <w:basedOn w:val="1"/>
-    <w:next w:val="1"/>
+    <w:basedOn w:val="a"/>
+    <w:next w:val="a"/>
     <w:qFormat/>
-    <w:uiPriority w:val="0"/>
     <w:pPr>
       <w:spacing w:beforeAutospacing="1" w:afterAutospacing="1"/>
       <w:jc w:val="left"/>
       <w:outlineLvl w:val="0"/>
     </w:pPr>
     <w:rPr>
-      <w:rFonts w:hint="eastAsia" w:ascii="宋体" w:hAnsi="宋体" w:eastAsia="宋体" w:cs="Times New Roman"/>
+      <w:rFonts w:ascii="宋体" w:eastAsia="宋体" w:hAnsi="宋体" w:cs="Times New Roman" w:hint="eastAsia"/>
       <w:b/>
       <w:bCs/>
       <w:kern w:val="44"/>
@@ -1459,21 +1461,20 @@
       <w:szCs w:val="48"/>
     </w:rPr>
   </w:style>
-  <w:style w:type="paragraph" w:styleId="3">
+  <w:style w:type="paragraph" w:styleId="2">
     <w:name w:val="heading 2"/>
-    <w:basedOn w:val="1"/>
-    <w:next w:val="1"/>
+    <w:basedOn w:val="a"/>
+    <w:next w:val="a"/>
     <w:semiHidden/>
     <w:unhideWhenUsed/>
     <w:qFormat/>
-    <w:uiPriority w:val="0"/>
     <w:pPr>
       <w:spacing w:beforeAutospacing="1" w:afterAutospacing="1"/>
       <w:jc w:val="left"/>
       <w:outlineLvl w:val="1"/>
     </w:pPr>
     <w:rPr>
-      <w:rFonts w:hint="eastAsia" w:ascii="宋体" w:hAnsi="宋体" w:eastAsia="宋体" w:cs="Times New Roman"/>
+      <w:rFonts w:ascii="宋体" w:eastAsia="宋体" w:hAnsi="宋体" w:cs="Times New Roman" w:hint="eastAsia"/>
       <w:b/>
       <w:bCs/>
       <w:kern w:val="0"/>
@@ -1481,21 +1482,20 @@
       <w:szCs w:val="36"/>
     </w:rPr>
   </w:style>
-  <w:style w:type="paragraph" w:styleId="4">
+  <w:style w:type="paragraph" w:styleId="3">
     <w:name w:val="heading 3"/>
-    <w:basedOn w:val="1"/>
-    <w:next w:val="1"/>
+    <w:basedOn w:val="a"/>
+    <w:next w:val="a"/>
     <w:semiHidden/>
     <w:unhideWhenUsed/>
     <w:qFormat/>
-    <w:uiPriority w:val="0"/>
     <w:pPr>
       <w:spacing w:beforeAutospacing="1" w:afterAutospacing="1"/>
       <w:jc w:val="left"/>
       <w:outlineLvl w:val="2"/>
     </w:pPr>
     <w:rPr>
-      <w:rFonts w:hint="eastAsia" w:ascii="宋体" w:hAnsi="宋体" w:eastAsia="宋体" w:cs="Times New Roman"/>
+      <w:rFonts w:ascii="宋体" w:eastAsia="宋体" w:hAnsi="宋体" w:cs="Times New Roman" w:hint="eastAsia"/>
       <w:b/>
       <w:bCs/>
       <w:kern w:val="0"/>
@@ -1503,19 +1503,19 @@
       <w:szCs w:val="27"/>
     </w:rPr>
   </w:style>
-  <w:style w:type="character" w:default="1" w:styleId="9">
+  <w:style w:type="character" w:default="1" w:styleId="a0">
     <w:name w:val="Default Paragraph Font"/>
+    <w:uiPriority w:val="1"/>
     <w:semiHidden/>
     <w:unhideWhenUsed/>
-    <w:qFormat/>
-    <w:uiPriority w:val="1"/>
-  </w:style>
-  <w:style w:type="table" w:default="1" w:styleId="7">
+  </w:style>
+  <w:style w:type="table" w:default="1" w:styleId="a1">
     <w:name w:val="Normal Table"/>
+    <w:uiPriority w:val="99"/>
     <w:semiHidden/>
     <w:unhideWhenUsed/>
-    <w:uiPriority w:val="99"/>
     <w:tblPr>
+      <w:tblInd w:w="0" w:type="dxa"/>
       <w:tblCellMar>
         <w:top w:w="0" w:type="dxa"/>
         <w:left w:w="108" w:type="dxa"/>
@@ -1524,11 +1524,16 @@
       </w:tblCellMar>
     </w:tblPr>
   </w:style>
-  <w:style w:type="paragraph" w:styleId="5">
+  <w:style w:type="numbering" w:default="1" w:styleId="a2">
+    <w:name w:val="No List"/>
+    <w:uiPriority w:val="99"/>
+    <w:semiHidden/>
+    <w:unhideWhenUsed/>
+  </w:style>
+  <w:style w:type="paragraph" w:styleId="HTML">
     <w:name w:val="HTML Preformatted"/>
-    <w:basedOn w:val="1"/>
+    <w:basedOn w:val="a"/>
     <w:qFormat/>
-    <w:uiPriority w:val="0"/>
     <w:pPr>
       <w:tabs>
         <w:tab w:val="left" w:pos="916"/>
@@ -1551,16 +1556,15 @@
       <w:jc w:val="left"/>
     </w:pPr>
     <w:rPr>
-      <w:rFonts w:hint="eastAsia" w:ascii="宋体" w:hAnsi="宋体" w:eastAsia="宋体" w:cs="Times New Roman"/>
+      <w:rFonts w:ascii="宋体" w:eastAsia="宋体" w:hAnsi="宋体" w:cs="Times New Roman" w:hint="eastAsia"/>
       <w:kern w:val="0"/>
       <w:sz w:val="24"/>
     </w:rPr>
   </w:style>
-  <w:style w:type="paragraph" w:styleId="6">
+  <w:style w:type="paragraph" w:styleId="a3">
     <w:name w:val="Normal (Web)"/>
-    <w:basedOn w:val="1"/>
+    <w:basedOn w:val="a"/>
     <w:qFormat/>
-    <w:uiPriority w:val="0"/>
     <w:pPr>
       <w:spacing w:beforeAutospacing="1" w:afterAutospacing="1"/>
       <w:jc w:val="left"/>
@@ -1571,23 +1575,23 @@
       <w:sz w:val="24"/>
     </w:rPr>
   </w:style>
-  <w:style w:type="table" w:styleId="8">
+  <w:style w:type="table" w:styleId="a4">
     <w:name w:val="Table Grid"/>
-    <w:basedOn w:val="7"/>
+    <w:basedOn w:val="a1"/>
     <w:qFormat/>
-    <w:uiPriority w:val="0"/>
     <w:pPr>
       <w:widowControl w:val="0"/>
       <w:jc w:val="both"/>
     </w:pPr>
     <w:tblPr>
+      <w:tblInd w:w="0" w:type="dxa"/>
       <w:tblBorders>
-        <w:top w:val="single" w:color="auto" w:sz="4" w:space="0"/>
-        <w:left w:val="single" w:color="auto" w:sz="4" w:space="0"/>
-        <w:bottom w:val="single" w:color="auto" w:sz="4" w:space="0"/>
-        <w:right w:val="single" w:color="auto" w:sz="4" w:space="0"/>
-        <w:insideH w:val="single" w:color="auto" w:sz="4" w:space="0"/>
-        <w:insideV w:val="single" w:color="auto" w:sz="4" w:space="0"/>
+        <w:top w:val="single" w:sz="4" w:space="0" w:color="auto"/>
+        <w:left w:val="single" w:sz="4" w:space="0" w:color="auto"/>
+        <w:bottom w:val="single" w:sz="4" w:space="0" w:color="auto"/>
+        <w:right w:val="single" w:sz="4" w:space="0" w:color="auto"/>
+        <w:insideH w:val="single" w:sz="4" w:space="0" w:color="auto"/>
+        <w:insideV w:val="single" w:sz="4" w:space="0" w:color="auto"/>
       </w:tblBorders>
       <w:tblCellMar>
         <w:top w:w="0" w:type="dxa"/>
@@ -1597,30 +1601,381 @@
       </w:tblCellMar>
     </w:tblPr>
   </w:style>
-  <w:style w:type="character" w:styleId="10">
+  <w:style w:type="character" w:styleId="a5">
     <w:name w:val="Strong"/>
-    <w:basedOn w:val="9"/>
+    <w:basedOn w:val="a0"/>
     <w:qFormat/>
-    <w:uiPriority w:val="0"/>
     <w:rPr>
       <w:b/>
     </w:rPr>
   </w:style>
-  <w:style w:type="character" w:styleId="11">
+  <w:style w:type="character" w:styleId="a6">
     <w:name w:val="Hyperlink"/>
-    <w:basedOn w:val="9"/>
+    <w:basedOn w:val="a0"/>
     <w:qFormat/>
-    <w:uiPriority w:val="0"/>
     <w:rPr>
       <w:color w:val="0000FF"/>
       <w:u w:val="single"/>
     </w:rPr>
   </w:style>
-  <w:style w:type="character" w:styleId="12">
+  <w:style w:type="character" w:styleId="HTML0">
     <w:name w:val="HTML Code"/>
-    <w:basedOn w:val="9"/>
+    <w:basedOn w:val="a0"/>
     <w:qFormat/>
-    <w:uiPriority w:val="0"/>
+    <w:rPr>
+      <w:rFonts w:ascii="Courier New" w:hAnsi="Courier New"/>
+      <w:sz w:val="20"/>
+    </w:rPr>
+  </w:style>
+</w:styles>
+</file>
+
+<file path=word/stylesWithEffects.xml><?xml version="1.0" encoding="utf-8"?>
+<w:styles xmlns:wpc="http://schemas.microsoft.com/office/word/2010/wordprocessingCanvas" xmlns:mc="http://schemas.openxmlformats.org/markup-compatibility/2006" xmlns:o="urn:schemas-microsoft-com:office:office" xmlns:r="http://schemas.openxmlformats.org/officeDocument/2006/relationships" xmlns:m="http://schemas.openxmlformats.org/officeDocument/2006/math" xmlns:v="urn:schemas-microsoft-com:vml" xmlns:wp14="http://schemas.microsoft.com/office/word/2010/wordprocessingDrawing" xmlns:wp="http://schemas.openxmlformats.org/drawingml/2006/wordprocessingDrawing" xmlns:w10="urn:schemas-microsoft-com:office:word" xmlns:w="http://schemas.openxmlformats.org/wordprocessingml/2006/main" xmlns:w14="http://schemas.microsoft.com/office/word/2010/wordml" xmlns:wpg="http://schemas.microsoft.com/office/word/2010/wordprocessingGroup" xmlns:wpi="http://schemas.microsoft.com/office/word/2010/wordprocessingInk" xmlns:wne="http://schemas.microsoft.com/office/word/2006/wordml" xmlns:wps="http://schemas.microsoft.com/office/word/2010/wordprocessingShape" mc:Ignorable="w14 wp14">
+  <w:docDefaults>
+    <w:rPrDefault>
+      <w:rPr>
+        <w:rFonts w:ascii="Times New Roman" w:eastAsia="宋体" w:hAnsi="Times New Roman" w:cs="Times New Roman"/>
+        <w:lang w:val="en-US" w:eastAsia="zh-CN" w:bidi="ar-SA"/>
+      </w:rPr>
+    </w:rPrDefault>
+    <w:pPrDefault/>
+  </w:docDefaults>
+  <w:latentStyles w:defLockedState="0" w:defUIPriority="0" w:defSemiHidden="0" w:defUnhideWhenUsed="0" w:defQFormat="0" w:count="267">
+    <w:lsdException w:name="Normal" w:qFormat="1"/>
+    <w:lsdException w:name="heading 1" w:qFormat="1"/>
+    <w:lsdException w:name="heading 2" w:semiHidden="1" w:unhideWhenUsed="1" w:qFormat="1"/>
+    <w:lsdException w:name="heading 3" w:semiHidden="1" w:unhideWhenUsed="1" w:qFormat="1"/>
+    <w:lsdException w:name="heading 4" w:semiHidden="1" w:unhideWhenUsed="1" w:qFormat="1"/>
+    <w:lsdException w:name="heading 5" w:semiHidden="1" w:unhideWhenUsed="1" w:qFormat="1"/>
+    <w:lsdException w:name="heading 6" w:semiHidden="1" w:unhideWhenUsed="1" w:qFormat="1"/>
+    <w:lsdException w:name="heading 7" w:semiHidden="1" w:unhideWhenUsed="1" w:qFormat="1"/>
+    <w:lsdException w:name="heading 8" w:semiHidden="1" w:unhideWhenUsed="1" w:qFormat="1"/>
+    <w:lsdException w:name="heading 9" w:semiHidden="1" w:unhideWhenUsed="1" w:qFormat="1"/>
+    <w:lsdException w:name="caption" w:semiHidden="1" w:unhideWhenUsed="1" w:qFormat="1"/>
+    <w:lsdException w:name="Title" w:qFormat="1"/>
+    <w:lsdException w:name="Default Paragraph Font" w:semiHidden="1" w:uiPriority="1" w:unhideWhenUsed="1" w:qFormat="1"/>
+    <w:lsdException w:name="Subtitle" w:qFormat="1"/>
+    <w:lsdException w:name="Hyperlink" w:qFormat="1"/>
+    <w:lsdException w:name="Strong" w:qFormat="1"/>
+    <w:lsdException w:name="Emphasis" w:qFormat="1"/>
+    <w:lsdException w:name="HTML Top of Form" w:semiHidden="1" w:uiPriority="99" w:unhideWhenUsed="1"/>
+    <w:lsdException w:name="HTML Bottom of Form" w:semiHidden="1" w:uiPriority="99" w:unhideWhenUsed="1"/>
+    <w:lsdException w:name="Normal (Web)" w:qFormat="1"/>
+    <w:lsdException w:name="HTML Code" w:qFormat="1"/>
+    <w:lsdException w:name="HTML Preformatted" w:qFormat="1"/>
+    <w:lsdException w:name="Normal Table" w:semiHidden="1" w:uiPriority="99" w:unhideWhenUsed="1"/>
+    <w:lsdException w:name="No List" w:semiHidden="1" w:uiPriority="99" w:unhideWhenUsed="1"/>
+    <w:lsdException w:name="Outline List 1" w:semiHidden="1" w:uiPriority="99" w:unhideWhenUsed="1"/>
+    <w:lsdException w:name="Outline List 2" w:semiHidden="1" w:uiPriority="99" w:unhideWhenUsed="1"/>
+    <w:lsdException w:name="Outline List 3" w:semiHidden="1" w:uiPriority="99" w:unhideWhenUsed="1"/>
+    <w:lsdException w:name="Table Grid" w:qFormat="1"/>
+    <w:lsdException w:name="Placeholder Text" w:semiHidden="1" w:uiPriority="99" w:unhideWhenUsed="1"/>
+    <w:lsdException w:name="No Spacing" w:semiHidden="1" w:uiPriority="99" w:unhideWhenUsed="1"/>
+    <w:lsdException w:name="Light Shading" w:uiPriority="60"/>
+    <w:lsdException w:name="Light List" w:uiPriority="61"/>
+    <w:lsdException w:name="Light Grid" w:uiPriority="62"/>
+    <w:lsdException w:name="Medium Shading 1" w:uiPriority="63"/>
+    <w:lsdException w:name="Medium Shading 2" w:uiPriority="64"/>
+    <w:lsdException w:name="Medium List 1" w:uiPriority="65"/>
+    <w:lsdException w:name="Medium List 2" w:uiPriority="66"/>
+    <w:lsdException w:name="Medium Grid 1" w:uiPriority="67"/>
+    <w:lsdException w:name="Medium Grid 2" w:uiPriority="68"/>
+    <w:lsdException w:name="Medium Grid 3" w:uiPriority="69"/>
+    <w:lsdException w:name="Dark List" w:uiPriority="70"/>
+    <w:lsdException w:name="Colorful Shading" w:uiPriority="71"/>
+    <w:lsdException w:name="Colorful List" w:uiPriority="72"/>
+    <w:lsdException w:name="Colorful Grid" w:uiPriority="73"/>
+    <w:lsdException w:name="Light Shading Accent 1" w:uiPriority="60"/>
+    <w:lsdException w:name="Light List Accent 1" w:uiPriority="61"/>
+    <w:lsdException w:name="Light Grid Accent 1" w:uiPriority="62"/>
+    <w:lsdException w:name="Medium Shading 1 Accent 1" w:uiPriority="63"/>
+    <w:lsdException w:name="Medium Shading 2 Accent 1" w:uiPriority="64"/>
+    <w:lsdException w:name="Medium List 1 Accent 1" w:uiPriority="65"/>
+    <w:lsdException w:name="Revision" w:semiHidden="1" w:uiPriority="99" w:unhideWhenUsed="1"/>
+    <w:lsdException w:name="List Paragraph" w:semiHidden="1" w:uiPriority="99" w:unhideWhenUsed="1"/>
+    <w:lsdException w:name="Quote" w:semiHidden="1" w:uiPriority="99" w:unhideWhenUsed="1"/>
+    <w:lsdException w:name="Intense Quote" w:semiHidden="1" w:uiPriority="99" w:unhideWhenUsed="1"/>
+    <w:lsdException w:name="Medium List 2 Accent 1" w:uiPriority="66"/>
+    <w:lsdException w:name="Medium Grid 1 Accent 1" w:uiPriority="67"/>
+    <w:lsdException w:name="Medium Grid 2 Accent 1" w:uiPriority="68"/>
+    <w:lsdException w:name="Medium Grid 3 Accent 1" w:uiPriority="69"/>
+    <w:lsdException w:name="Dark List Accent 1" w:uiPriority="70"/>
+    <w:lsdException w:name="Colorful Shading Accent 1" w:uiPriority="71"/>
+    <w:lsdException w:name="Colorful List Accent 1" w:uiPriority="72"/>
+    <w:lsdException w:name="Colorful Grid Accent 1" w:uiPriority="73"/>
+    <w:lsdException w:name="Light Shading Accent 2" w:uiPriority="60"/>
+    <w:lsdException w:name="Light List Accent 2" w:uiPriority="61"/>
+    <w:lsdException w:name="Light Grid Accent 2" w:uiPriority="62"/>
+    <w:lsdException w:name="Medium Shading 1 Accent 2" w:uiPriority="63"/>
+    <w:lsdException w:name="Medium Shading 2 Accent 2" w:uiPriority="64"/>
+    <w:lsdException w:name="Medium List 1 Accent 2" w:uiPriority="65"/>
+    <w:lsdException w:name="Medium List 2 Accent 2" w:uiPriority="66"/>
+    <w:lsdException w:name="Medium Grid 1 Accent 2" w:uiPriority="67"/>
+    <w:lsdException w:name="Medium Grid 2 Accent 2" w:uiPriority="68"/>
+    <w:lsdException w:name="Medium Grid 3 Accent 2" w:uiPriority="69"/>
+    <w:lsdException w:name="Dark List Accent 2" w:uiPriority="70"/>
+    <w:lsdException w:name="Colorful Shading Accent 2" w:uiPriority="71"/>
+    <w:lsdException w:name="Colorful List Accent 2" w:uiPriority="72"/>
+    <w:lsdException w:name="Colorful Grid Accent 2" w:uiPriority="73"/>
+    <w:lsdException w:name="Light Shading Accent 3" w:uiPriority="60"/>
+    <w:lsdException w:name="Light List Accent 3" w:uiPriority="61"/>
+    <w:lsdException w:name="Light Grid Accent 3" w:uiPriority="62"/>
+    <w:lsdException w:name="Medium Shading 1 Accent 3" w:uiPriority="63"/>
+    <w:lsdException w:name="Medium Shading 2 Accent 3" w:uiPriority="64"/>
+    <w:lsdException w:name="Medium List 1 Accent 3" w:uiPriority="65"/>
+    <w:lsdException w:name="Medium List 2 Accent 3" w:uiPriority="66"/>
+    <w:lsdException w:name="Medium Grid 1 Accent 3" w:uiPriority="67"/>
+    <w:lsdException w:name="Medium Grid 2 Accent 3" w:uiPriority="68"/>
+    <w:lsdException w:name="Medium Grid 3 Accent 3" w:uiPriority="69"/>
+    <w:lsdException w:name="Dark List Accent 3" w:uiPriority="70"/>
+    <w:lsdException w:name="Colorful Shading Accent 3" w:uiPriority="71"/>
+    <w:lsdException w:name="Colorful List Accent 3" w:uiPriority="72"/>
+    <w:lsdException w:name="Colorful Grid Accent 3" w:uiPriority="73"/>
+    <w:lsdException w:name="Light Shading Accent 4" w:uiPriority="60"/>
+    <w:lsdException w:name="Light List Accent 4" w:uiPriority="61"/>
+    <w:lsdException w:name="Light Grid Accent 4" w:uiPriority="62"/>
+    <w:lsdException w:name="Medium Shading 1 Accent 4" w:uiPriority="63"/>
+    <w:lsdException w:name="Medium Shading 2 Accent 4" w:uiPriority="64"/>
+    <w:lsdException w:name="Medium List 1 Accent 4" w:uiPriority="65"/>
+    <w:lsdException w:name="Medium List 2 Accent 4" w:uiPriority="66"/>
+    <w:lsdException w:name="Medium Grid 1 Accent 4" w:uiPriority="67"/>
+    <w:lsdException w:name="Medium Grid 2 Accent 4" w:uiPriority="68"/>
+    <w:lsdException w:name="Medium Grid 3 Accent 4" w:uiPriority="69"/>
+    <w:lsdException w:name="Dark List Accent 4" w:uiPriority="70"/>
+    <w:lsdException w:name="Colorful Shading Accent 4" w:uiPriority="71"/>
+    <w:lsdException w:name="Colorful List Accent 4" w:uiPriority="72"/>
+    <w:lsdException w:name="Colorful Grid Accent 4" w:uiPriority="73"/>
+    <w:lsdException w:name="Light Shading Accent 5" w:uiPriority="60"/>
+    <w:lsdException w:name="Light List Accent 5" w:uiPriority="61"/>
+    <w:lsdException w:name="Light Grid Accent 5" w:uiPriority="62"/>
+    <w:lsdException w:name="Medium Shading 1 Accent 5" w:uiPriority="63"/>
+    <w:lsdException w:name="Medium Shading 2 Accent 5" w:uiPriority="64"/>
+    <w:lsdException w:name="Medium List 1 Accent 5" w:uiPriority="65"/>
+    <w:lsdException w:name="Medium List 2 Accent 5" w:uiPriority="66"/>
+    <w:lsdException w:name="Medium Grid 1 Accent 5" w:uiPriority="67"/>
+    <w:lsdException w:name="Medium Grid 2 Accent 5" w:uiPriority="68"/>
+    <w:lsdException w:name="Medium Grid 3 Accent 5" w:uiPriority="69"/>
+    <w:lsdException w:name="Dark List Accent 5" w:uiPriority="70"/>
+    <w:lsdException w:name="Colorful Shading Accent 5" w:uiPriority="71"/>
+    <w:lsdException w:name="Colorful List Accent 5" w:uiPriority="72"/>
+    <w:lsdException w:name="Colorful Grid Accent 5" w:uiPriority="73"/>
+    <w:lsdException w:name="Light Shading Accent 6" w:uiPriority="60"/>
+    <w:lsdException w:name="Light List Accent 6" w:uiPriority="61"/>
+    <w:lsdException w:name="Light Grid Accent 6" w:uiPriority="62"/>
+    <w:lsdException w:name="Medium Shading 1 Accent 6" w:uiPriority="63"/>
+    <w:lsdException w:name="Medium Shading 2 Accent 6" w:uiPriority="64"/>
+    <w:lsdException w:name="Medium List 1 Accent 6" w:uiPriority="65"/>
+    <w:lsdException w:name="Medium List 2 Accent 6" w:uiPriority="66"/>
+    <w:lsdException w:name="Medium Grid 1 Accent 6" w:uiPriority="67"/>
+    <w:lsdException w:name="Medium Grid 2 Accent 6" w:uiPriority="68"/>
+    <w:lsdException w:name="Medium Grid 3 Accent 6" w:uiPriority="69"/>
+    <w:lsdException w:name="Dark List Accent 6" w:uiPriority="70"/>
+    <w:lsdException w:name="Colorful Shading Accent 6" w:uiPriority="71"/>
+    <w:lsdException w:name="Colorful List Accent 6" w:uiPriority="72"/>
+    <w:lsdException w:name="Colorful Grid Accent 6" w:uiPriority="73"/>
+    <w:lsdException w:name="Subtle Emphasis" w:uiPriority="19" w:qFormat="1"/>
+    <w:lsdException w:name="Intense Emphasis" w:uiPriority="21" w:qFormat="1"/>
+    <w:lsdException w:name="Subtle Reference" w:uiPriority="31" w:qFormat="1"/>
+    <w:lsdException w:name="Intense Reference" w:uiPriority="32" w:qFormat="1"/>
+    <w:lsdException w:name="Book Title" w:uiPriority="33" w:qFormat="1"/>
+    <w:lsdException w:name="Bibliography" w:semiHidden="1" w:uiPriority="37" w:unhideWhenUsed="1"/>
+    <w:lsdException w:name="TOC Heading" w:semiHidden="1" w:uiPriority="39" w:unhideWhenUsed="1" w:qFormat="1"/>
+  </w:latentStyles>
+  <w:style w:type="paragraph" w:default="1" w:styleId="a">
+    <w:name w:val="Normal"/>
+    <w:qFormat/>
+    <w:pPr>
+      <w:widowControl w:val="0"/>
+      <w:jc w:val="both"/>
+    </w:pPr>
+    <w:rPr>
+      <w:rFonts w:asciiTheme="minorHAnsi" w:eastAsiaTheme="minorEastAsia" w:hAnsiTheme="minorHAnsi" w:cstheme="minorBidi"/>
+      <w:kern w:val="2"/>
+      <w:sz w:val="21"/>
+      <w:szCs w:val="24"/>
+    </w:rPr>
+  </w:style>
+  <w:style w:type="paragraph" w:styleId="1">
+    <w:name w:val="heading 1"/>
+    <w:basedOn w:val="a"/>
+    <w:next w:val="a"/>
+    <w:qFormat/>
+    <w:pPr>
+      <w:spacing w:beforeAutospacing="1" w:afterAutospacing="1"/>
+      <w:jc w:val="left"/>
+      <w:outlineLvl w:val="0"/>
+    </w:pPr>
+    <w:rPr>
+      <w:rFonts w:ascii="宋体" w:eastAsia="宋体" w:hAnsi="宋体" w:cs="Times New Roman" w:hint="eastAsia"/>
+      <w:b/>
+      <w:bCs/>
+      <w:kern w:val="44"/>
+      <w:sz w:val="48"/>
+      <w:szCs w:val="48"/>
+    </w:rPr>
+  </w:style>
+  <w:style w:type="paragraph" w:styleId="2">
+    <w:name w:val="heading 2"/>
+    <w:basedOn w:val="a"/>
+    <w:next w:val="a"/>
+    <w:semiHidden/>
+    <w:unhideWhenUsed/>
+    <w:qFormat/>
+    <w:pPr>
+      <w:spacing w:beforeAutospacing="1" w:afterAutospacing="1"/>
+      <w:jc w:val="left"/>
+      <w:outlineLvl w:val="1"/>
+    </w:pPr>
+    <w:rPr>
+      <w:rFonts w:ascii="宋体" w:eastAsia="宋体" w:hAnsi="宋体" w:cs="Times New Roman" w:hint="eastAsia"/>
+      <w:b/>
+      <w:bCs/>
+      <w:kern w:val="0"/>
+      <w:sz w:val="36"/>
+      <w:szCs w:val="36"/>
+    </w:rPr>
+  </w:style>
+  <w:style w:type="paragraph" w:styleId="3">
+    <w:name w:val="heading 3"/>
+    <w:basedOn w:val="a"/>
+    <w:next w:val="a"/>
+    <w:semiHidden/>
+    <w:unhideWhenUsed/>
+    <w:qFormat/>
+    <w:pPr>
+      <w:spacing w:beforeAutospacing="1" w:afterAutospacing="1"/>
+      <w:jc w:val="left"/>
+      <w:outlineLvl w:val="2"/>
+    </w:pPr>
+    <w:rPr>
+      <w:rFonts w:ascii="宋体" w:eastAsia="宋体" w:hAnsi="宋体" w:cs="Times New Roman" w:hint="eastAsia"/>
+      <w:b/>
+      <w:bCs/>
+      <w:kern w:val="0"/>
+      <w:sz w:val="27"/>
+      <w:szCs w:val="27"/>
+    </w:rPr>
+  </w:style>
+  <w:style w:type="character" w:default="1" w:styleId="a0">
+    <w:name w:val="Default Paragraph Font"/>
+    <w:uiPriority w:val="1"/>
+    <w:semiHidden/>
+    <w:unhideWhenUsed/>
+  </w:style>
+  <w:style w:type="table" w:default="1" w:styleId="a1">
+    <w:name w:val="Normal Table"/>
+    <w:uiPriority w:val="99"/>
+    <w:semiHidden/>
+    <w:unhideWhenUsed/>
+    <w:tblPr>
+      <w:tblInd w:w="0" w:type="dxa"/>
+      <w:tblCellMar>
+        <w:top w:w="0" w:type="dxa"/>
+        <w:left w:w="108" w:type="dxa"/>
+        <w:bottom w:w="0" w:type="dxa"/>
+        <w:right w:w="108" w:type="dxa"/>
+      </w:tblCellMar>
+    </w:tblPr>
+  </w:style>
+  <w:style w:type="numbering" w:default="1" w:styleId="a2">
+    <w:name w:val="No List"/>
+    <w:uiPriority w:val="99"/>
+    <w:semiHidden/>
+    <w:unhideWhenUsed/>
+  </w:style>
+  <w:style w:type="paragraph" w:styleId="HTML">
+    <w:name w:val="HTML Preformatted"/>
+    <w:basedOn w:val="a"/>
+    <w:qFormat/>
+    <w:pPr>
+      <w:tabs>
+        <w:tab w:val="left" w:pos="916"/>
+        <w:tab w:val="left" w:pos="1832"/>
+        <w:tab w:val="left" w:pos="2748"/>
+        <w:tab w:val="left" w:pos="3664"/>
+        <w:tab w:val="left" w:pos="4580"/>
+        <w:tab w:val="left" w:pos="5496"/>
+        <w:tab w:val="left" w:pos="6412"/>
+        <w:tab w:val="left" w:pos="7328"/>
+        <w:tab w:val="left" w:pos="8244"/>
+        <w:tab w:val="left" w:pos="9160"/>
+        <w:tab w:val="left" w:pos="10076"/>
+        <w:tab w:val="left" w:pos="10992"/>
+        <w:tab w:val="left" w:pos="11908"/>
+        <w:tab w:val="left" w:pos="12824"/>
+        <w:tab w:val="left" w:pos="13740"/>
+        <w:tab w:val="left" w:pos="14656"/>
+      </w:tabs>
+      <w:jc w:val="left"/>
+    </w:pPr>
+    <w:rPr>
+      <w:rFonts w:ascii="宋体" w:eastAsia="宋体" w:hAnsi="宋体" w:cs="Times New Roman" w:hint="eastAsia"/>
+      <w:kern w:val="0"/>
+      <w:sz w:val="24"/>
+    </w:rPr>
+  </w:style>
+  <w:style w:type="paragraph" w:styleId="a3">
+    <w:name w:val="Normal (Web)"/>
+    <w:basedOn w:val="a"/>
+    <w:qFormat/>
+    <w:pPr>
+      <w:spacing w:beforeAutospacing="1" w:afterAutospacing="1"/>
+      <w:jc w:val="left"/>
+    </w:pPr>
+    <w:rPr>
+      <w:rFonts w:cs="Times New Roman"/>
+      <w:kern w:val="0"/>
+      <w:sz w:val="24"/>
+    </w:rPr>
+  </w:style>
+  <w:style w:type="table" w:styleId="a4">
+    <w:name w:val="Table Grid"/>
+    <w:basedOn w:val="a1"/>
+    <w:qFormat/>
+    <w:pPr>
+      <w:widowControl w:val="0"/>
+      <w:jc w:val="both"/>
+    </w:pPr>
+    <w:tblPr>
+      <w:tblInd w:w="0" w:type="dxa"/>
+      <w:tblBorders>
+        <w:top w:val="single" w:sz="4" w:space="0" w:color="auto"/>
+        <w:left w:val="single" w:sz="4" w:space="0" w:color="auto"/>
+        <w:bottom w:val="single" w:sz="4" w:space="0" w:color="auto"/>
+        <w:right w:val="single" w:sz="4" w:space="0" w:color="auto"/>
+        <w:insideH w:val="single" w:sz="4" w:space="0" w:color="auto"/>
+        <w:insideV w:val="single" w:sz="4" w:space="0" w:color="auto"/>
+      </w:tblBorders>
+      <w:tblCellMar>
+        <w:top w:w="0" w:type="dxa"/>
+        <w:left w:w="108" w:type="dxa"/>
+        <w:bottom w:w="0" w:type="dxa"/>
+        <w:right w:w="108" w:type="dxa"/>
+      </w:tblCellMar>
+    </w:tblPr>
+  </w:style>
+  <w:style w:type="character" w:styleId="a5">
+    <w:name w:val="Strong"/>
+    <w:basedOn w:val="a0"/>
+    <w:qFormat/>
+    <w:rPr>
+      <w:b/>
+    </w:rPr>
+  </w:style>
+  <w:style w:type="character" w:styleId="a6">
+    <w:name w:val="Hyperlink"/>
+    <w:basedOn w:val="a0"/>
+    <w:qFormat/>
+    <w:rPr>
+      <w:color w:val="0000FF"/>
+      <w:u w:val="single"/>
+    </w:rPr>
+  </w:style>
+  <w:style w:type="character" w:styleId="HTML0">
+    <w:name w:val="HTML Code"/>
+    <w:basedOn w:val="a0"/>
+    <w:qFormat/>
     <w:rPr>
       <w:rFonts w:ascii="Courier New" w:hAnsi="Courier New"/>
       <w:sz w:val="20"/>
@@ -1881,5 +2236,6 @@
     </a:fmtScheme>
   </a:themeElements>
   <a:objectDefaults/>
+  <a:extraClrSchemeLst/>
 </a:theme>
 </file>
--- a/工作个人笔记-2/微信/微信小程序开发笔记.docx
+++ b/工作个人笔记-2/微信/微信小程序开发笔记.docx
@@ -918,7 +918,7 @@
       <w:pPr>
         <w:jc w:val="left"/>
         <w:rPr>
-          <w:rFonts w:ascii="楷体" w:eastAsia="楷体" w:hAnsi="楷体" w:cs="微软雅黑" w:hint="eastAsia"/>
+          <w:rFonts w:ascii="楷体" w:eastAsia="楷体" w:hAnsi="楷体" w:cs="微软雅黑"/>
           <w:sz w:val="24"/>
         </w:rPr>
       </w:pPr>
@@ -1083,16 +1083,30 @@
       <w:pPr>
         <w:jc w:val="left"/>
         <w:rPr>
+          <w:rFonts w:ascii="楷体" w:eastAsia="楷体" w:hAnsi="楷体" w:cs="微软雅黑"/>
+          <w:sz w:val="24"/>
+        </w:rPr>
+      </w:pPr>
+      <w:r>
+        <w:rPr>
+          <w:rFonts w:ascii="楷体" w:eastAsia="楷体" w:hAnsi="楷体" w:cs="微软雅黑"/>
+          <w:sz w:val="24"/>
+        </w:rPr>
+        <w:t>工具类</w:t>
+      </w:r>
+      <w:r>
+        <w:rPr>
+          <w:rFonts w:ascii="楷体" w:eastAsia="楷体" w:hAnsi="楷体" w:cs="微软雅黑"/>
+          <w:sz w:val="24"/>
+        </w:rPr>
+        <w:t>EmojiManager</w:t>
+      </w:r>
+      <w:r>
+        <w:rPr>
           <w:rFonts w:ascii="楷体" w:eastAsia="楷体" w:hAnsi="楷体" w:cs="微软雅黑" w:hint="eastAsia"/>
           <w:sz w:val="24"/>
         </w:rPr>
-      </w:pPr>
-      <w:r>
-        <w:rPr>
-          <w:rFonts w:ascii="楷体" w:eastAsia="楷体" w:hAnsi="楷体" w:cs="微软雅黑"/>
-          <w:sz w:val="24"/>
-        </w:rPr>
-        <w:t>工具类</w:t>
+        <w:t>是从依赖中取出的类，判断emoji有效</w:t>
       </w:r>
     </w:p>
     <w:tbl>
@@ -1113,7 +1127,7 @@
             <w:pPr>
               <w:jc w:val="left"/>
               <w:rPr>
-                <w:rFonts w:ascii="楷体" w:eastAsia="楷体" w:hAnsi="楷体" w:cs="微软雅黑" w:hint="eastAsia"/>
+                <w:rFonts w:ascii="楷体" w:eastAsia="楷体" w:hAnsi="楷体" w:cs="微软雅黑"/>
                 <w:sz w:val="24"/>
               </w:rPr>
             </w:pPr>
@@ -1170,16 +1184,7 @@
                 <w:rFonts w:ascii="楷体" w:eastAsia="楷体" w:hAnsi="楷体" w:cs="微软雅黑"/>
                 <w:sz w:val="24"/>
               </w:rPr>
-              <w:t xml:space="preserve">    </w:t>
-            </w:r>
-            <w:bookmarkStart w:id="0" w:name="_GoBack"/>
-            <w:bookmarkEnd w:id="0"/>
-            <w:r>
-              <w:rPr>
-                <w:rFonts w:ascii="楷体" w:eastAsia="楷体" w:hAnsi="楷体" w:cs="微软雅黑"/>
-                <w:sz w:val="24"/>
-              </w:rPr>
-              <w:t>}</w:t>
+              <w:t xml:space="preserve">    }</w:t>
             </w:r>
           </w:p>
         </w:tc>
@@ -1197,11 +1202,53 @@
     <w:p>
       <w:pPr>
         <w:jc w:val="left"/>
+        <w:outlineLvl w:val="0"/>
+        <w:rPr>
+          <w:rFonts w:ascii="华文中宋" w:eastAsia="华文中宋" w:hAnsi="华文中宋" w:cs="微软雅黑"/>
+          <w:sz w:val="24"/>
+        </w:rPr>
+      </w:pPr>
+      <w:r>
+        <w:rPr>
+          <w:rFonts w:ascii="华文中宋" w:eastAsia="华文中宋" w:hAnsi="华文中宋" w:cs="微软雅黑" w:hint="eastAsia"/>
+          <w:sz w:val="30"/>
+          <w:szCs w:val="30"/>
+        </w:rPr>
+        <w:t>9, 微信</w:t>
+      </w:r>
+      <w:r>
+        <w:rPr>
+          <w:rFonts w:ascii="华文中宋" w:eastAsia="华文中宋" w:hAnsi="华文中宋" w:cs="微软雅黑" w:hint="eastAsia"/>
+          <w:sz w:val="30"/>
+          <w:szCs w:val="30"/>
+        </w:rPr>
+        <w:t>信息要在管理后台可以设置</w:t>
+      </w:r>
+    </w:p>
+    <w:p>
+      <w:pPr>
+        <w:jc w:val="left"/>
         <w:rPr>
           <w:rFonts w:ascii="楷体" w:eastAsia="楷体" w:hAnsi="楷体" w:cs="微软雅黑"/>
           <w:sz w:val="24"/>
         </w:rPr>
       </w:pPr>
+      <w:r>
+        <w:rPr>
+          <w:rFonts w:ascii="楷体" w:eastAsia="楷体" w:hAnsi="楷体" w:cs="微软雅黑"/>
+          <w:sz w:val="24"/>
+        </w:rPr>
+        <w:t>如微信的</w:t>
+      </w:r>
+      <w:r>
+        <w:rPr>
+          <w:rFonts w:ascii="楷体" w:eastAsia="楷体" w:hAnsi="楷体" w:cs="微软雅黑" w:hint="eastAsia"/>
+          <w:sz w:val="24"/>
+        </w:rPr>
+        <w:t>appid，secret，二维码等常用信息要在管理后台可以 设置，修改。</w:t>
+      </w:r>
+      <w:bookmarkStart w:id="0" w:name="_GoBack"/>
+      <w:bookmarkEnd w:id="0"/>
     </w:p>
     <w:p>
       <w:pPr>

--- a/工作个人笔记-2/微信/微信小程序开发笔记.docx
+++ b/工作个人笔记-2/微信/微信小程序开发笔记.docx
@@ -11,7 +11,7 @@
       </w:r>
     </w:p>
     <w:p>
-      <w:hyperlink r:id="rId6" w:history="1">
+      <w:hyperlink r:id="rId8" w:history="1">
         <w:r>
           <w:rPr>
             <w:rStyle w:val="a6"/>
@@ -23,7 +23,7 @@
     </w:p>
     <w:p/>
     <w:p>
-      <w:hyperlink r:id="rId7" w:history="1">
+      <w:hyperlink r:id="rId9" w:history="1">
         <w:r>
           <w:rPr>
             <w:rStyle w:val="a6"/>
@@ -1247,26 +1247,384 @@
         </w:rPr>
         <w:t>appid，secret，二维码等常用信息要在管理后台可以 设置，修改。</w:t>
       </w:r>
+    </w:p>
+    <w:p>
+      <w:pPr>
+        <w:jc w:val="left"/>
+        <w:rPr>
+          <w:rFonts w:ascii="楷体" w:eastAsia="楷体" w:hAnsi="楷体" w:cs="微软雅黑"/>
+          <w:sz w:val="24"/>
+        </w:rPr>
+      </w:pPr>
+    </w:p>
+    <w:p>
+      <w:pPr>
+        <w:jc w:val="left"/>
+        <w:outlineLvl w:val="0"/>
+        <w:rPr>
+          <w:rFonts w:ascii="华文中宋" w:eastAsia="华文中宋" w:hAnsi="华文中宋" w:cs="微软雅黑"/>
+          <w:sz w:val="24"/>
+        </w:rPr>
+      </w:pPr>
+      <w:r>
+        <w:rPr>
+          <w:rFonts w:ascii="华文中宋" w:eastAsia="华文中宋" w:hAnsi="华文中宋" w:cs="微软雅黑" w:hint="eastAsia"/>
+          <w:sz w:val="30"/>
+          <w:szCs w:val="30"/>
+        </w:rPr>
+        <w:t>10</w:t>
+      </w:r>
+      <w:r>
+        <w:rPr>
+          <w:rFonts w:ascii="华文中宋" w:eastAsia="华文中宋" w:hAnsi="华文中宋" w:cs="微软雅黑" w:hint="eastAsia"/>
+          <w:sz w:val="30"/>
+          <w:szCs w:val="30"/>
+        </w:rPr>
+        <w:t>, 微信</w:t>
+      </w:r>
+      <w:r>
+        <w:rPr>
+          <w:rFonts w:ascii="华文中宋" w:eastAsia="华文中宋" w:hAnsi="华文中宋" w:cs="微软雅黑" w:hint="eastAsia"/>
+          <w:sz w:val="30"/>
+          <w:szCs w:val="30"/>
+        </w:rPr>
+        <w:t>支付回调步骤</w:t>
+      </w:r>
+    </w:p>
+    <w:p>
+      <w:pPr>
+        <w:rPr>
+          <w:rStyle w:val="md-link"/>
+          <w:rFonts w:hint="eastAsia"/>
+        </w:rPr>
+      </w:pPr>
+      <w:r>
+        <w:rPr>
+          <w:rStyle w:val="md-link"/>
+          <w:rFonts w:hint="eastAsia"/>
+        </w:rPr>
+        <w:t>1</w:t>
+      </w:r>
+      <w:r>
+        <w:rPr>
+          <w:rStyle w:val="md-link"/>
+          <w:rFonts w:hint="eastAsia"/>
+        </w:rPr>
+        <w:t>，</w:t>
+      </w:r>
+      <w:r>
+        <w:rPr>
+          <w:rStyle w:val="md-link"/>
+        </w:rPr>
+        <w:t>生成付款二维码接口：</w:t>
+      </w:r>
+    </w:p>
+    <w:p>
+      <w:pPr>
+        <w:ind w:leftChars="100" w:left="210"/>
+        <w:rPr>
+          <w:rStyle w:val="md-link"/>
+          <w:rFonts w:hint="eastAsia"/>
+        </w:rPr>
+      </w:pPr>
+      <w:r>
+        <w:rPr>
+          <w:rStyle w:val="md-link"/>
+        </w:rPr>
+        <w:lastRenderedPageBreak/>
+        <w:t>OrderInfoApi</w:t>
+      </w:r>
+      <w:r>
+        <w:rPr>
+          <w:rStyle w:val="md-link"/>
+          <w:rFonts w:hint="eastAsia"/>
+        </w:rPr>
+        <w:t>.java</w:t>
+      </w:r>
+    </w:p>
+    <w:p>
+      <w:pPr>
+        <w:ind w:leftChars="100" w:left="210"/>
+        <w:rPr>
+          <w:rStyle w:val="md-link"/>
+          <w:rFonts w:hint="eastAsia"/>
+        </w:rPr>
+      </w:pPr>
+      <w:r>
+        <w:rPr>
+          <w:rStyle w:val="md-link"/>
+          <w:rFonts w:hint="eastAsia"/>
+        </w:rPr>
+        <w:t>/</w:t>
+      </w:r>
+      <w:r>
+        <w:rPr>
+          <w:rStyle w:val="md-link"/>
+        </w:rPr>
+        <w:t>unifiedOrder</w:t>
+      </w:r>
+    </w:p>
+    <w:p>
+      <w:pPr>
+        <w:ind w:leftChars="100" w:left="210"/>
+        <w:rPr>
+          <w:rStyle w:val="md-link"/>
+        </w:rPr>
+      </w:pPr>
+      <w:r>
+        <w:rPr>
+          <w:rStyle w:val="md-link"/>
+          <w:rFonts w:hint="eastAsia"/>
+        </w:rPr>
+        <w:t>使用</w:t>
+      </w:r>
+      <w:r>
+        <w:rPr>
+          <w:rStyle w:val="md-link"/>
+        </w:rPr>
+        <w:t>feignWxPayService.unifiedOrder</w:t>
+      </w:r>
+      <w:r>
+        <w:rPr>
+          <w:rStyle w:val="md-link"/>
+          <w:rFonts w:hint="eastAsia"/>
+        </w:rPr>
+        <w:t>()</w:t>
+      </w:r>
+      <w:r>
+        <w:rPr>
+          <w:rStyle w:val="md-link"/>
+          <w:rFonts w:hint="eastAsia"/>
+        </w:rPr>
+        <w:t>调用微信模块，微信模块再请求微信官方支付接口，返回支付二维码等数据给前台</w:t>
+      </w:r>
+      <w:r>
+        <w:rPr>
+          <w:rStyle w:val="md-link"/>
+        </w:rPr>
+        <w:tab/>
+      </w:r>
+      <w:r>
+        <w:rPr>
+          <w:rStyle w:val="md-link"/>
+          <w:rFonts w:hint="eastAsia"/>
+        </w:rPr>
+        <w:tab/>
+      </w:r>
+    </w:p>
+    <w:p>
+      <w:pPr>
+        <w:pStyle w:val="a9"/>
+        <w:numPr>
+          <w:ilvl w:val="0"/>
+          <w:numId w:val="4"/>
+        </w:numPr>
+        <w:ind w:firstLineChars="0"/>
+        <w:rPr>
+          <w:rStyle w:val="md-link"/>
+          <w:rFonts w:hint="eastAsia"/>
+        </w:rPr>
+      </w:pPr>
+      <w:r>
+        <w:rPr>
+          <w:rStyle w:val="md-link"/>
+          <w:rFonts w:hint="eastAsia"/>
+        </w:rPr>
+        <w:t>支付后调用的接口，在下单接口传项目的回调接口</w:t>
+      </w:r>
+      <w:r>
+        <w:rPr>
+          <w:rStyle w:val="md-link"/>
+          <w:rFonts w:hint="eastAsia"/>
+        </w:rPr>
+        <w:t>uri</w:t>
+      </w:r>
+      <w:r>
+        <w:rPr>
+          <w:rStyle w:val="md-link"/>
+          <w:rFonts w:hint="eastAsia"/>
+        </w:rPr>
+        <w:t>，确认支付成功后，</w:t>
+      </w:r>
+      <w:r>
+        <w:rPr>
+          <w:rStyle w:val="md-link"/>
+          <w:rFonts w:hint="eastAsia"/>
+          <w:u w:val="single"/>
+        </w:rPr>
+        <w:t>微信官方服务器会回调本项目的</w:t>
+      </w:r>
+      <w:r>
+        <w:rPr>
+          <w:rStyle w:val="md-link"/>
+          <w:rFonts w:hint="eastAsia"/>
+          <w:u w:val="single"/>
+        </w:rPr>
+        <w:t>回调</w:t>
+      </w:r>
+      <w:r>
+        <w:rPr>
+          <w:rStyle w:val="md-link"/>
+          <w:rFonts w:hint="eastAsia"/>
+          <w:u w:val="single"/>
+        </w:rPr>
+        <w:t>接口</w:t>
+      </w:r>
+      <w:r>
+        <w:rPr>
+          <w:rStyle w:val="md-link"/>
+          <w:rFonts w:hint="eastAsia"/>
+        </w:rPr>
+        <w:t>（</w:t>
+      </w:r>
+      <w:r>
+        <w:rPr>
+          <w:rStyle w:val="md-link"/>
+          <w:rFonts w:hint="eastAsia"/>
+          <w:b/>
+        </w:rPr>
+        <w:t>不是本地服务自己调用的</w:t>
+      </w:r>
+      <w:r>
+        <w:rPr>
+          <w:rStyle w:val="md-link"/>
+          <w:rFonts w:hint="eastAsia"/>
+        </w:rPr>
+        <w:t>），</w:t>
+      </w:r>
+      <w:r>
+        <w:rPr>
+          <w:rStyle w:val="md-link"/>
+          <w:rFonts w:hint="eastAsia"/>
+        </w:rPr>
+        <w:t xml:space="preserve"> </w:t>
+      </w:r>
+      <w:r>
+        <w:rPr>
+          <w:rStyle w:val="md-link"/>
+          <w:rFonts w:hint="eastAsia"/>
+        </w:rPr>
+        <w:t>接口内进行更新订单信息的支付状态</w:t>
+      </w:r>
+      <w:r>
+        <w:rPr>
+          <w:rStyle w:val="md-link"/>
+          <w:rFonts w:hint="eastAsia"/>
+        </w:rPr>
+        <w:t>is_pay</w:t>
+      </w:r>
+      <w:r>
+        <w:rPr>
+          <w:rStyle w:val="md-link"/>
+          <w:rFonts w:hint="eastAsia"/>
+        </w:rPr>
+        <w:t>，订单状态</w:t>
+      </w:r>
+      <w:r>
+        <w:rPr>
+          <w:rStyle w:val="md-link"/>
+          <w:rFonts w:hint="eastAsia"/>
+        </w:rPr>
+        <w:t>status</w:t>
+      </w:r>
+      <w:r>
+        <w:rPr>
+          <w:rStyle w:val="md-link"/>
+          <w:rFonts w:hint="eastAsia"/>
+        </w:rPr>
+        <w:t>等字段（表：</w:t>
+      </w:r>
+      <w:r>
+        <w:rPr>
+          <w:rStyle w:val="md-link"/>
+          <w:rFonts w:hint="eastAsia"/>
+        </w:rPr>
+        <w:t>order_info</w:t>
+      </w:r>
+      <w:r>
+        <w:rPr>
+          <w:rStyle w:val="md-link"/>
+          <w:rFonts w:hint="eastAsia"/>
+        </w:rPr>
+        <w:t>）</w:t>
+      </w:r>
+    </w:p>
+    <w:p>
+      <w:pPr>
+        <w:pStyle w:val="a9"/>
+        <w:ind w:left="360" w:firstLineChars="0" w:firstLine="0"/>
+        <w:rPr>
+          <w:rStyle w:val="md-link"/>
+          <w:rFonts w:hint="eastAsia"/>
+        </w:rPr>
+      </w:pPr>
+      <w:r>
+        <w:rPr>
+          <w:rStyle w:val="md-link"/>
+          <w:rFonts w:hint="eastAsia"/>
+        </w:rPr>
+        <w:t>例如，天宇项目接口：</w:t>
+      </w:r>
       <w:bookmarkStart w:id="0" w:name="_GoBack"/>
       <w:bookmarkEnd w:id="0"/>
-    </w:p>
-    <w:p>
-      <w:pPr>
-        <w:jc w:val="left"/>
-        <w:rPr>
-          <w:rFonts w:ascii="楷体" w:eastAsia="楷体" w:hAnsi="楷体" w:cs="微软雅黑"/>
-          <w:sz w:val="24"/>
-        </w:rPr>
-      </w:pPr>
-    </w:p>
-    <w:p>
-      <w:pPr>
-        <w:jc w:val="left"/>
-        <w:rPr>
-          <w:rFonts w:ascii="楷体" w:eastAsia="楷体" w:hAnsi="楷体" w:cs="微软雅黑"/>
-          <w:sz w:val="24"/>
-        </w:rPr>
-      </w:pPr>
+      <w:r>
+        <w:rPr>
+          <w:rStyle w:val="md-link"/>
+        </w:rPr>
+        <w:t>/notify-order</w:t>
+      </w:r>
+      <w:r>
+        <w:rPr>
+          <w:rStyle w:val="md-link"/>
+          <w:rFonts w:hint="eastAsia"/>
+        </w:rPr>
+        <w:t xml:space="preserve">  </w:t>
+      </w:r>
+    </w:p>
+    <w:p>
+      <w:pPr>
+        <w:pStyle w:val="a9"/>
+        <w:ind w:left="360" w:firstLineChars="0" w:firstLine="0"/>
+        <w:rPr>
+          <w:rStyle w:val="md-link"/>
+          <w:rFonts w:hint="eastAsia"/>
+        </w:rPr>
+      </w:pPr>
+      <w:r>
+        <w:rPr>
+          <w:rStyle w:val="md-link"/>
+          <w:rFonts w:hint="eastAsia"/>
+        </w:rPr>
+        <w:t>注意：这个接口是微信服务器回调的，前端小程序没有请求接口</w:t>
+      </w:r>
+    </w:p>
+    <w:p>
+      <w:pPr>
+        <w:pStyle w:val="a9"/>
+        <w:ind w:left="360" w:firstLineChars="0" w:firstLine="0"/>
+        <w:rPr>
+          <w:rStyle w:val="md-link"/>
+          <w:b/>
+          <w:color w:val="FF0000"/>
+        </w:rPr>
+      </w:pPr>
+      <w:r>
+        <w:rPr>
+          <w:rStyle w:val="md-link"/>
+          <w:b/>
+          <w:color w:val="FF0000"/>
+        </w:rPr>
+        <w:t>参考：</w:t>
+      </w:r>
+      <w:r>
+        <w:rPr>
+          <w:rStyle w:val="md-link"/>
+          <w:b/>
+          <w:color w:val="FF0000"/>
+          <w:u w:val="single"/>
+        </w:rPr>
+        <w:t>https://blog.csdn.net/qq_38669394/article/details/106667053</w:t>
+      </w:r>
     </w:p>
     <w:p>
       <w:pPr>
@@ -1288,9 +1646,225 @@
 </w:document>
 </file>
 
+<file path=word/endnotes.xml><?xml version="1.0" encoding="utf-8"?>
+<w:endnotes xmlns:wpc="http://schemas.microsoft.com/office/word/2010/wordprocessingCanvas" xmlns:mc="http://schemas.openxmlformats.org/markup-compatibility/2006" xmlns:o="urn:schemas-microsoft-com:office:office" xmlns:r="http://schemas.openxmlformats.org/officeDocument/2006/relationships" xmlns:m="http://schemas.openxmlformats.org/officeDocument/2006/math" xmlns:v="urn:schemas-microsoft-com:vml" xmlns:wp14="http://schemas.microsoft.com/office/word/2010/wordprocessingDrawing" xmlns:wp="http://schemas.openxmlformats.org/drawingml/2006/wordprocessingDrawing" xmlns:w10="urn:schemas-microsoft-com:office:word" xmlns:w="http://schemas.openxmlformats.org/wordprocessingml/2006/main" xmlns:w14="http://schemas.microsoft.com/office/word/2010/wordml" xmlns:wpg="http://schemas.microsoft.com/office/word/2010/wordprocessingGroup" xmlns:wpi="http://schemas.microsoft.com/office/word/2010/wordprocessingInk" xmlns:wne="http://schemas.microsoft.com/office/word/2006/wordml" xmlns:wps="http://schemas.microsoft.com/office/word/2010/wordprocessingShape" mc:Ignorable="w14 wp14">
+  <w:endnote w:type="separator" w:id="-1">
+    <w:p>
+      <w:r>
+        <w:separator/>
+      </w:r>
+    </w:p>
+  </w:endnote>
+  <w:endnote w:type="continuationSeparator" w:id="0">
+    <w:p>
+      <w:r>
+        <w:continuationSeparator/>
+      </w:r>
+    </w:p>
+  </w:endnote>
+</w:endnotes>
+</file>
+
+<file path=word/footnotes.xml><?xml version="1.0" encoding="utf-8"?>
+<w:footnotes xmlns:wpc="http://schemas.microsoft.com/office/word/2010/wordprocessingCanvas" xmlns:mc="http://schemas.openxmlformats.org/markup-compatibility/2006" xmlns:o="urn:schemas-microsoft-com:office:office" xmlns:r="http://schemas.openxmlformats.org/officeDocument/2006/relationships" xmlns:m="http://schemas.openxmlformats.org/officeDocument/2006/math" xmlns:v="urn:schemas-microsoft-com:vml" xmlns:wp14="http://schemas.microsoft.com/office/word/2010/wordprocessingDrawing" xmlns:wp="http://schemas.openxmlformats.org/drawingml/2006/wordprocessingDrawing" xmlns:w10="urn:schemas-microsoft-com:office:word" xmlns:w="http://schemas.openxmlformats.org/wordprocessingml/2006/main" xmlns:w14="http://schemas.microsoft.com/office/word/2010/wordml" xmlns:wpg="http://schemas.microsoft.com/office/word/2010/wordprocessingGroup" xmlns:wpi="http://schemas.microsoft.com/office/word/2010/wordprocessingInk" xmlns:wne="http://schemas.microsoft.com/office/word/2006/wordml" xmlns:wps="http://schemas.microsoft.com/office/word/2010/wordprocessingShape" mc:Ignorable="w14 wp14">
+  <w:footnote w:type="separator" w:id="-1">
+    <w:p>
+      <w:r>
+        <w:separator/>
+      </w:r>
+    </w:p>
+  </w:footnote>
+  <w:footnote w:type="continuationSeparator" w:id="0">
+    <w:p>
+      <w:r>
+        <w:continuationSeparator/>
+      </w:r>
+    </w:p>
+  </w:footnote>
+</w:footnotes>
+</file>
+
 <file path=word/numbering.xml><?xml version="1.0" encoding="utf-8"?>
 <w:numbering xmlns:wpc="http://schemas.microsoft.com/office/word/2010/wordprocessingCanvas" xmlns:mc="http://schemas.openxmlformats.org/markup-compatibility/2006" xmlns:o="urn:schemas-microsoft-com:office:office" xmlns:r="http://schemas.openxmlformats.org/officeDocument/2006/relationships" xmlns:m="http://schemas.openxmlformats.org/officeDocument/2006/math" xmlns:v="urn:schemas-microsoft-com:vml" xmlns:wp14="http://schemas.microsoft.com/office/word/2010/wordprocessingDrawing" xmlns:wp="http://schemas.openxmlformats.org/drawingml/2006/wordprocessingDrawing" xmlns:w10="urn:schemas-microsoft-com:office:word" xmlns:w="http://schemas.openxmlformats.org/wordprocessingml/2006/main" xmlns:w14="http://schemas.microsoft.com/office/word/2010/wordml" xmlns:wpg="http://schemas.microsoft.com/office/word/2010/wordprocessingGroup" xmlns:wpi="http://schemas.microsoft.com/office/word/2010/wordprocessingInk" xmlns:wne="http://schemas.microsoft.com/office/word/2006/wordml" xmlns:wps="http://schemas.microsoft.com/office/word/2010/wordprocessingShape" mc:Ignorable="w14 wp14">
   <w:abstractNum w:abstractNumId="0">
+    <w:nsid w:val="3D62144E"/>
+    <w:multiLevelType w:val="hybridMultilevel"/>
+    <w:tmpl w:val="0F6867BC"/>
+    <w:lvl w:ilvl="0" w:tplc="3C1EB17A">
+      <w:start w:val="1"/>
+      <w:numFmt w:val="decimal"/>
+      <w:lvlText w:val="%1，"/>
+      <w:lvlJc w:val="left"/>
+      <w:pPr>
+        <w:ind w:left="360" w:hanging="360"/>
+      </w:pPr>
+      <w:rPr>
+        <w:rFonts w:hint="default"/>
+      </w:rPr>
+    </w:lvl>
+    <w:lvl w:ilvl="1" w:tplc="04090019" w:tentative="1">
+      <w:start w:val="1"/>
+      <w:numFmt w:val="lowerLetter"/>
+      <w:lvlText w:val="%2)"/>
+      <w:lvlJc w:val="left"/>
+      <w:pPr>
+        <w:ind w:left="840" w:hanging="420"/>
+      </w:pPr>
+    </w:lvl>
+    <w:lvl w:ilvl="2" w:tplc="0409001B" w:tentative="1">
+      <w:start w:val="1"/>
+      <w:numFmt w:val="lowerRoman"/>
+      <w:lvlText w:val="%3."/>
+      <w:lvlJc w:val="right"/>
+      <w:pPr>
+        <w:ind w:left="1260" w:hanging="420"/>
+      </w:pPr>
+    </w:lvl>
+    <w:lvl w:ilvl="3" w:tplc="0409000F" w:tentative="1">
+      <w:start w:val="1"/>
+      <w:numFmt w:val="decimal"/>
+      <w:lvlText w:val="%4."/>
+      <w:lvlJc w:val="left"/>
+      <w:pPr>
+        <w:ind w:left="1680" w:hanging="420"/>
+      </w:pPr>
+    </w:lvl>
+    <w:lvl w:ilvl="4" w:tplc="04090019" w:tentative="1">
+      <w:start w:val="1"/>
+      <w:numFmt w:val="lowerLetter"/>
+      <w:lvlText w:val="%5)"/>
+      <w:lvlJc w:val="left"/>
+      <w:pPr>
+        <w:ind w:left="2100" w:hanging="420"/>
+      </w:pPr>
+    </w:lvl>
+    <w:lvl w:ilvl="5" w:tplc="0409001B" w:tentative="1">
+      <w:start w:val="1"/>
+      <w:numFmt w:val="lowerRoman"/>
+      <w:lvlText w:val="%6."/>
+      <w:lvlJc w:val="right"/>
+      <w:pPr>
+        <w:ind w:left="2520" w:hanging="420"/>
+      </w:pPr>
+    </w:lvl>
+    <w:lvl w:ilvl="6" w:tplc="0409000F" w:tentative="1">
+      <w:start w:val="1"/>
+      <w:numFmt w:val="decimal"/>
+      <w:lvlText w:val="%7."/>
+      <w:lvlJc w:val="left"/>
+      <w:pPr>
+        <w:ind w:left="2940" w:hanging="420"/>
+      </w:pPr>
+    </w:lvl>
+    <w:lvl w:ilvl="7" w:tplc="04090019" w:tentative="1">
+      <w:start w:val="1"/>
+      <w:numFmt w:val="lowerLetter"/>
+      <w:lvlText w:val="%8)"/>
+      <w:lvlJc w:val="left"/>
+      <w:pPr>
+        <w:ind w:left="3360" w:hanging="420"/>
+      </w:pPr>
+    </w:lvl>
+    <w:lvl w:ilvl="8" w:tplc="0409001B" w:tentative="1">
+      <w:start w:val="1"/>
+      <w:numFmt w:val="lowerRoman"/>
+      <w:lvlText w:val="%9."/>
+      <w:lvlJc w:val="right"/>
+      <w:pPr>
+        <w:ind w:left="3780" w:hanging="420"/>
+      </w:pPr>
+    </w:lvl>
+  </w:abstractNum>
+  <w:abstractNum w:abstractNumId="1">
+    <w:nsid w:val="4D1439AF"/>
+    <w:multiLevelType w:val="hybridMultilevel"/>
+    <w:tmpl w:val="1234A9E0"/>
+    <w:lvl w:ilvl="0" w:tplc="7974F79E">
+      <w:start w:val="2"/>
+      <w:numFmt w:val="decimal"/>
+      <w:lvlText w:val="%1，"/>
+      <w:lvlJc w:val="left"/>
+      <w:pPr>
+        <w:ind w:left="360" w:hanging="360"/>
+      </w:pPr>
+      <w:rPr>
+        <w:rFonts w:hint="default"/>
+      </w:rPr>
+    </w:lvl>
+    <w:lvl w:ilvl="1" w:tplc="04090019" w:tentative="1">
+      <w:start w:val="1"/>
+      <w:numFmt w:val="lowerLetter"/>
+      <w:lvlText w:val="%2)"/>
+      <w:lvlJc w:val="left"/>
+      <w:pPr>
+        <w:ind w:left="840" w:hanging="420"/>
+      </w:pPr>
+    </w:lvl>
+    <w:lvl w:ilvl="2" w:tplc="0409001B" w:tentative="1">
+      <w:start w:val="1"/>
+      <w:numFmt w:val="lowerRoman"/>
+      <w:lvlText w:val="%3."/>
+      <w:lvlJc w:val="right"/>
+      <w:pPr>
+        <w:ind w:left="1260" w:hanging="420"/>
+      </w:pPr>
+    </w:lvl>
+    <w:lvl w:ilvl="3" w:tplc="0409000F" w:tentative="1">
+      <w:start w:val="1"/>
+      <w:numFmt w:val="decimal"/>
+      <w:lvlText w:val="%4."/>
+      <w:lvlJc w:val="left"/>
+      <w:pPr>
+        <w:ind w:left="1680" w:hanging="420"/>
+      </w:pPr>
+    </w:lvl>
+    <w:lvl w:ilvl="4" w:tplc="04090019" w:tentative="1">
+      <w:start w:val="1"/>
+      <w:numFmt w:val="lowerLetter"/>
+      <w:lvlText w:val="%5)"/>
+      <w:lvlJc w:val="left"/>
+      <w:pPr>
+        <w:ind w:left="2100" w:hanging="420"/>
+      </w:pPr>
+    </w:lvl>
+    <w:lvl w:ilvl="5" w:tplc="0409001B" w:tentative="1">
+      <w:start w:val="1"/>
+      <w:numFmt w:val="lowerRoman"/>
+      <w:lvlText w:val="%6."/>
+      <w:lvlJc w:val="right"/>
+      <w:pPr>
+        <w:ind w:left="2520" w:hanging="420"/>
+      </w:pPr>
+    </w:lvl>
+    <w:lvl w:ilvl="6" w:tplc="0409000F" w:tentative="1">
+      <w:start w:val="1"/>
+      <w:numFmt w:val="decimal"/>
+      <w:lvlText w:val="%7."/>
+      <w:lvlJc w:val="left"/>
+      <w:pPr>
+        <w:ind w:left="2940" w:hanging="420"/>
+      </w:pPr>
+    </w:lvl>
+    <w:lvl w:ilvl="7" w:tplc="04090019" w:tentative="1">
+      <w:start w:val="1"/>
+      <w:numFmt w:val="lowerLetter"/>
+      <w:lvlText w:val="%8)"/>
+      <w:lvlJc w:val="left"/>
+      <w:pPr>
+        <w:ind w:left="3360" w:hanging="420"/>
+      </w:pPr>
+    </w:lvl>
+    <w:lvl w:ilvl="8" w:tplc="0409001B" w:tentative="1">
+      <w:start w:val="1"/>
+      <w:numFmt w:val="lowerRoman"/>
+      <w:lvlText w:val="%9."/>
+      <w:lvlJc w:val="right"/>
+      <w:pPr>
+        <w:ind w:left="3780" w:hanging="420"/>
+      </w:pPr>
+    </w:lvl>
+  </w:abstractNum>
+  <w:abstractNum w:abstractNumId="2">
     <w:nsid w:val="69EAD3E5"/>
     <w:multiLevelType w:val="singleLevel"/>
     <w:tmpl w:val="69EAD3E5"/>
@@ -1302,7 +1876,7 @@
       <w:lvlJc w:val="left"/>
     </w:lvl>
   </w:abstractNum>
-  <w:abstractNum w:abstractNumId="1">
+  <w:abstractNum w:abstractNumId="3">
     <w:nsid w:val="6BDBE7B6"/>
     <w:multiLevelType w:val="singleLevel"/>
     <w:tmpl w:val="6BDBE7B6"/>
@@ -1315,9 +1889,15 @@
     </w:lvl>
   </w:abstractNum>
   <w:num w:numId="1">
+    <w:abstractNumId w:val="2"/>
+  </w:num>
+  <w:num w:numId="2">
+    <w:abstractNumId w:val="3"/>
+  </w:num>
+  <w:num w:numId="3">
     <w:abstractNumId w:val="0"/>
   </w:num>
-  <w:num w:numId="2">
+  <w:num w:numId="4">
     <w:abstractNumId w:val="1"/>
   </w:num>
 </w:numbering>
@@ -1386,7 +1966,7 @@
     <w:lsdException w:name="Medium Shading 2 Accent 1" w:uiPriority="64"/>
     <w:lsdException w:name="Medium List 1 Accent 1" w:uiPriority="65"/>
     <w:lsdException w:name="Revision" w:semiHidden="1" w:uiPriority="99" w:unhideWhenUsed="1"/>
-    <w:lsdException w:name="List Paragraph" w:semiHidden="1" w:uiPriority="99" w:unhideWhenUsed="1"/>
+    <w:lsdException w:name="List Paragraph" w:semiHidden="1" w:uiPriority="34" w:unhideWhenUsed="1" w:qFormat="1"/>
     <w:lsdException w:name="Quote" w:semiHidden="1" w:uiPriority="99" w:unhideWhenUsed="1"/>
     <w:lsdException w:name="Intense Quote" w:semiHidden="1" w:uiPriority="99" w:unhideWhenUsed="1"/>
     <w:lsdException w:name="Medium List 2 Accent 1" w:uiPriority="66"/>
@@ -1674,6 +2254,87 @@
       <w:sz w:val="20"/>
     </w:rPr>
   </w:style>
+  <w:style w:type="paragraph" w:styleId="a7">
+    <w:name w:val="header"/>
+    <w:basedOn w:val="a"/>
+    <w:link w:val="Char"/>
+    <w:rsid w:val="005E6A37"/>
+    <w:pPr>
+      <w:pBdr>
+        <w:bottom w:val="single" w:sz="6" w:space="1" w:color="auto"/>
+      </w:pBdr>
+      <w:tabs>
+        <w:tab w:val="center" w:pos="4153"/>
+        <w:tab w:val="right" w:pos="8306"/>
+      </w:tabs>
+      <w:snapToGrid w:val="0"/>
+      <w:jc w:val="center"/>
+    </w:pPr>
+    <w:rPr>
+      <w:sz w:val="18"/>
+      <w:szCs w:val="18"/>
+    </w:rPr>
+  </w:style>
+  <w:style w:type="character" w:customStyle="1" w:styleId="Char">
+    <w:name w:val="页眉 Char"/>
+    <w:basedOn w:val="a0"/>
+    <w:link w:val="a7"/>
+    <w:rsid w:val="005E6A37"/>
+    <w:rPr>
+      <w:rFonts w:asciiTheme="minorHAnsi" w:eastAsiaTheme="minorEastAsia" w:hAnsiTheme="minorHAnsi" w:cstheme="minorBidi"/>
+      <w:kern w:val="2"/>
+      <w:sz w:val="18"/>
+      <w:szCs w:val="18"/>
+    </w:rPr>
+  </w:style>
+  <w:style w:type="paragraph" w:styleId="a8">
+    <w:name w:val="footer"/>
+    <w:basedOn w:val="a"/>
+    <w:link w:val="Char0"/>
+    <w:rsid w:val="005E6A37"/>
+    <w:pPr>
+      <w:tabs>
+        <w:tab w:val="center" w:pos="4153"/>
+        <w:tab w:val="right" w:pos="8306"/>
+      </w:tabs>
+      <w:snapToGrid w:val="0"/>
+      <w:jc w:val="left"/>
+    </w:pPr>
+    <w:rPr>
+      <w:sz w:val="18"/>
+      <w:szCs w:val="18"/>
+    </w:rPr>
+  </w:style>
+  <w:style w:type="character" w:customStyle="1" w:styleId="Char0">
+    <w:name w:val="页脚 Char"/>
+    <w:basedOn w:val="a0"/>
+    <w:link w:val="a8"/>
+    <w:rsid w:val="005E6A37"/>
+    <w:rPr>
+      <w:rFonts w:asciiTheme="minorHAnsi" w:eastAsiaTheme="minorEastAsia" w:hAnsiTheme="minorHAnsi" w:cstheme="minorBidi"/>
+      <w:kern w:val="2"/>
+      <w:sz w:val="18"/>
+      <w:szCs w:val="18"/>
+    </w:rPr>
+  </w:style>
+  <w:style w:type="character" w:customStyle="1" w:styleId="md-link">
+    <w:name w:val="md-link"/>
+    <w:basedOn w:val="a0"/>
+    <w:rsid w:val="00D340EA"/>
+  </w:style>
+  <w:style w:type="paragraph" w:styleId="a9">
+    <w:name w:val="List Paragraph"/>
+    <w:basedOn w:val="a"/>
+    <w:uiPriority w:val="34"/>
+    <w:qFormat/>
+    <w:rsid w:val="00D340EA"/>
+    <w:pPr>
+      <w:ind w:firstLineChars="200" w:firstLine="420"/>
+    </w:pPr>
+    <w:rPr>
+      <w:szCs w:val="22"/>
+    </w:rPr>
+  </w:style>
 </w:styles>
 </file>
 
@@ -1740,7 +2401,7 @@
     <w:lsdException w:name="Medium Shading 2 Accent 1" w:uiPriority="64"/>
     <w:lsdException w:name="Medium List 1 Accent 1" w:uiPriority="65"/>
     <w:lsdException w:name="Revision" w:semiHidden="1" w:uiPriority="99" w:unhideWhenUsed="1"/>
-    <w:lsdException w:name="List Paragraph" w:semiHidden="1" w:uiPriority="99" w:unhideWhenUsed="1"/>
+    <w:lsdException w:name="List Paragraph" w:semiHidden="1" w:uiPriority="34" w:unhideWhenUsed="1" w:qFormat="1"/>
     <w:lsdException w:name="Quote" w:semiHidden="1" w:uiPriority="99" w:unhideWhenUsed="1"/>
     <w:lsdException w:name="Intense Quote" w:semiHidden="1" w:uiPriority="99" w:unhideWhenUsed="1"/>
     <w:lsdException w:name="Medium List 2 Accent 1" w:uiPriority="66"/>
@@ -2026,6 +2687,87 @@
     <w:rPr>
       <w:rFonts w:ascii="Courier New" w:hAnsi="Courier New"/>
       <w:sz w:val="20"/>
+    </w:rPr>
+  </w:style>
+  <w:style w:type="paragraph" w:styleId="a7">
+    <w:name w:val="header"/>
+    <w:basedOn w:val="a"/>
+    <w:link w:val="Char"/>
+    <w:rsid w:val="005E6A37"/>
+    <w:pPr>
+      <w:pBdr>
+        <w:bottom w:val="single" w:sz="6" w:space="1" w:color="auto"/>
+      </w:pBdr>
+      <w:tabs>
+        <w:tab w:val="center" w:pos="4153"/>
+        <w:tab w:val="right" w:pos="8306"/>
+      </w:tabs>
+      <w:snapToGrid w:val="0"/>
+      <w:jc w:val="center"/>
+    </w:pPr>
+    <w:rPr>
+      <w:sz w:val="18"/>
+      <w:szCs w:val="18"/>
+    </w:rPr>
+  </w:style>
+  <w:style w:type="character" w:customStyle="1" w:styleId="Char">
+    <w:name w:val="页眉 Char"/>
+    <w:basedOn w:val="a0"/>
+    <w:link w:val="a7"/>
+    <w:rsid w:val="005E6A37"/>
+    <w:rPr>
+      <w:rFonts w:asciiTheme="minorHAnsi" w:eastAsiaTheme="minorEastAsia" w:hAnsiTheme="minorHAnsi" w:cstheme="minorBidi"/>
+      <w:kern w:val="2"/>
+      <w:sz w:val="18"/>
+      <w:szCs w:val="18"/>
+    </w:rPr>
+  </w:style>
+  <w:style w:type="paragraph" w:styleId="a8">
+    <w:name w:val="footer"/>
+    <w:basedOn w:val="a"/>
+    <w:link w:val="Char0"/>
+    <w:rsid w:val="005E6A37"/>
+    <w:pPr>
+      <w:tabs>
+        <w:tab w:val="center" w:pos="4153"/>
+        <w:tab w:val="right" w:pos="8306"/>
+      </w:tabs>
+      <w:snapToGrid w:val="0"/>
+      <w:jc w:val="left"/>
+    </w:pPr>
+    <w:rPr>
+      <w:sz w:val="18"/>
+      <w:szCs w:val="18"/>
+    </w:rPr>
+  </w:style>
+  <w:style w:type="character" w:customStyle="1" w:styleId="Char0">
+    <w:name w:val="页脚 Char"/>
+    <w:basedOn w:val="a0"/>
+    <w:link w:val="a8"/>
+    <w:rsid w:val="005E6A37"/>
+    <w:rPr>
+      <w:rFonts w:asciiTheme="minorHAnsi" w:eastAsiaTheme="minorEastAsia" w:hAnsiTheme="minorHAnsi" w:cstheme="minorBidi"/>
+      <w:kern w:val="2"/>
+      <w:sz w:val="18"/>
+      <w:szCs w:val="18"/>
+    </w:rPr>
+  </w:style>
+  <w:style w:type="character" w:customStyle="1" w:styleId="md-link">
+    <w:name w:val="md-link"/>
+    <w:basedOn w:val="a0"/>
+    <w:rsid w:val="00D340EA"/>
+  </w:style>
+  <w:style w:type="paragraph" w:styleId="a9">
+    <w:name w:val="List Paragraph"/>
+    <w:basedOn w:val="a"/>
+    <w:uiPriority w:val="34"/>
+    <w:qFormat/>
+    <w:rsid w:val="00D340EA"/>
+    <w:pPr>
+      <w:ind w:firstLineChars="200" w:firstLine="420"/>
+    </w:pPr>
+    <w:rPr>
+      <w:szCs w:val="22"/>
     </w:rPr>
   </w:style>
 </w:styles>

--- a/工作个人笔记-2/微信/微信小程序开发笔记.docx
+++ b/工作个人笔记-2/微信/微信小程序开发笔记.docx
@@ -565,8 +565,7 @@
         <w:outlineLvl w:val="0"/>
         <w:rPr>
           <w:rFonts w:ascii="华文中宋" w:eastAsia="华文中宋" w:hAnsi="华文中宋" w:cs="微软雅黑"/>
-          <w:sz w:val="30"/>
-          <w:szCs w:val="30"/>
+          <w:sz w:val="24"/>
         </w:rPr>
       </w:pPr>
       <w:r>
@@ -575,41 +574,15 @@
           <w:sz w:val="30"/>
           <w:szCs w:val="30"/>
         </w:rPr>
-        <w:t>3, 微信小程序验证登陆步骤</w:t>
-      </w:r>
-    </w:p>
-    <w:p>
-      <w:pPr>
-        <w:jc w:val="left"/>
-        <w:rPr>
-          <w:rFonts w:ascii="楷体" w:eastAsia="楷体" w:hAnsi="楷体" w:cs="微软雅黑"/>
-          <w:sz w:val="24"/>
-        </w:rPr>
-      </w:pPr>
-      <w:r>
-        <w:rPr>
-          <w:rFonts w:ascii="楷体" w:eastAsia="楷体" w:hAnsi="楷体" w:cs="微软雅黑" w:hint="eastAsia"/>
-          <w:sz w:val="24"/>
-        </w:rPr>
-        <w:t>小程序验证登陆完全在前端完成，有前端生成验证码通过微信云服务发送短信给用户，并把用户输入的验证码个生成的进行验证后跳转登陆页面。</w:t>
-      </w:r>
-    </w:p>
-    <w:p>
-      <w:pPr>
-        <w:jc w:val="left"/>
-        <w:outlineLvl w:val="0"/>
-        <w:rPr>
-          <w:rFonts w:ascii="华文中宋" w:eastAsia="华文中宋" w:hAnsi="华文中宋" w:cs="微软雅黑"/>
-          <w:sz w:val="24"/>
-        </w:rPr>
-      </w:pPr>
+        <w:t>3</w:t>
+      </w:r>
       <w:r>
         <w:rPr>
           <w:rFonts w:ascii="华文中宋" w:eastAsia="华文中宋" w:hAnsi="华文中宋" w:cs="微软雅黑" w:hint="eastAsia"/>
           <w:sz w:val="30"/>
           <w:szCs w:val="30"/>
         </w:rPr>
-        <w:t>4, 微信小程序appid , openid ,unionid，secret的区别</w:t>
+        <w:t>, 微信小程序appid , openid ,unionid，secret的区别</w:t>
       </w:r>
     </w:p>
     <w:tbl>
@@ -655,7 +628,6 @@
                 <w:rFonts w:ascii="楷体" w:eastAsia="楷体" w:hAnsi="楷体" w:cs="微软雅黑"/>
                 <w:sz w:val="24"/>
               </w:rPr>
-              <w:lastRenderedPageBreak/>
               <w:t>openid：微信用户在某个小程序或者公众号的唯一标识，用于获取用户信息</w:t>
             </w:r>
           </w:p>
@@ -704,6 +676,7 @@
                 <w:rFonts w:ascii="楷体" w:eastAsia="楷体" w:hAnsi="楷体" w:cs="微软雅黑" w:hint="eastAsia"/>
                 <w:sz w:val="24"/>
               </w:rPr>
+              <w:lastRenderedPageBreak/>
               <w:t>secret：一个小程序对应一个secret</w:t>
             </w:r>
           </w:p>
@@ -1138,6 +1111,13 @@
               </w:rPr>
               <w:t>//判断是否emoji方法二</w:t>
             </w:r>
+            <w:r>
+              <w:rPr>
+                <w:rFonts w:ascii="楷体" w:eastAsia="楷体" w:hAnsi="楷体" w:cs="微软雅黑" w:hint="eastAsia"/>
+                <w:sz w:val="24"/>
+              </w:rPr>
+              <w:t>，有效</w:t>
+            </w:r>
           </w:p>
           <w:p>
             <w:pPr>
@@ -1272,30 +1252,130 @@
           <w:sz w:val="30"/>
           <w:szCs w:val="30"/>
         </w:rPr>
-        <w:t>10</w:t>
-      </w:r>
-      <w:r>
-        <w:rPr>
-          <w:rFonts w:ascii="华文中宋" w:eastAsia="华文中宋" w:hAnsi="华文中宋" w:cs="微软雅黑" w:hint="eastAsia"/>
-          <w:sz w:val="30"/>
-          <w:szCs w:val="30"/>
-        </w:rPr>
-        <w:t>, 微信</w:t>
-      </w:r>
-      <w:r>
-        <w:rPr>
-          <w:rFonts w:ascii="华文中宋" w:eastAsia="华文中宋" w:hAnsi="华文中宋" w:cs="微软雅黑" w:hint="eastAsia"/>
-          <w:sz w:val="30"/>
-          <w:szCs w:val="30"/>
-        </w:rPr>
-        <w:t>支付回调步骤</w:t>
-      </w:r>
-    </w:p>
-    <w:p>
-      <w:pPr>
-        <w:rPr>
-          <w:rStyle w:val="md-link"/>
-          <w:rFonts w:hint="eastAsia"/>
+        <w:t>10, 微信支付</w:t>
+      </w:r>
+    </w:p>
+    <w:p>
+      <w:pPr>
+        <w:rPr>
+          <w:rFonts w:asciiTheme="majorEastAsia" w:eastAsiaTheme="majorEastAsia" w:hAnsiTheme="majorEastAsia" w:cs="微软雅黑"/>
+          <w:szCs w:val="21"/>
+        </w:rPr>
+      </w:pPr>
+      <w:r>
+        <w:rPr>
+          <w:rFonts w:asciiTheme="majorEastAsia" w:eastAsiaTheme="majorEastAsia" w:hAnsiTheme="majorEastAsia" w:cs="微软雅黑" w:hint="eastAsia"/>
+          <w:szCs w:val="21"/>
+        </w:rPr>
+        <w:t>支付后</w:t>
+      </w:r>
+      <w:r>
+        <w:rPr>
+          <w:rFonts w:asciiTheme="majorEastAsia" w:eastAsiaTheme="majorEastAsia" w:hAnsiTheme="majorEastAsia" w:cs="微软雅黑" w:hint="eastAsia"/>
+          <w:szCs w:val="21"/>
+        </w:rPr>
+        <w:t>需要回调</w:t>
+      </w:r>
+      <w:r>
+        <w:rPr>
+          <w:rFonts w:asciiTheme="majorEastAsia" w:eastAsiaTheme="majorEastAsia" w:hAnsiTheme="majorEastAsia" w:cs="微软雅黑" w:hint="eastAsia"/>
+          <w:szCs w:val="21"/>
+        </w:rPr>
+        <w:t>，</w:t>
+      </w:r>
+      <w:bookmarkStart w:id="0" w:name="_GoBack"/>
+      <w:bookmarkEnd w:id="0"/>
+      <w:r>
+        <w:rPr>
+          <w:rFonts w:asciiTheme="majorEastAsia" w:eastAsiaTheme="majorEastAsia" w:hAnsiTheme="majorEastAsia" w:cs="微软雅黑" w:hint="eastAsia"/>
+          <w:szCs w:val="21"/>
+        </w:rPr>
+        <w:t>为什么回调？</w:t>
+      </w:r>
+    </w:p>
+    <w:p>
+      <w:pPr>
+        <w:rPr>
+          <w:rStyle w:val="md-link"/>
+          <w:rFonts w:asciiTheme="majorEastAsia" w:eastAsiaTheme="majorEastAsia" w:hAnsiTheme="majorEastAsia"/>
+          <w:szCs w:val="21"/>
+        </w:rPr>
+      </w:pPr>
+      <w:r>
+        <w:rPr>
+          <w:rFonts w:asciiTheme="majorEastAsia" w:eastAsiaTheme="majorEastAsia" w:hAnsiTheme="majorEastAsia" w:cs="微软雅黑" w:hint="eastAsia"/>
+          <w:szCs w:val="21"/>
+        </w:rPr>
+        <w:t>因为</w:t>
+      </w:r>
+      <w:r>
+        <w:rPr>
+          <w:rFonts w:asciiTheme="majorEastAsia" w:eastAsiaTheme="majorEastAsia" w:hAnsiTheme="majorEastAsia" w:cs="微软雅黑" w:hint="eastAsia"/>
+          <w:szCs w:val="21"/>
+        </w:rPr>
+        <w:t>后台模块需要知道客户是否支付</w:t>
+      </w:r>
+      <w:r>
+        <w:rPr>
+          <w:rFonts w:asciiTheme="majorEastAsia" w:eastAsiaTheme="majorEastAsia" w:hAnsiTheme="majorEastAsia" w:cs="微软雅黑" w:hint="eastAsia"/>
+          <w:szCs w:val="21"/>
+        </w:rPr>
+        <w:t>成功，</w:t>
+      </w:r>
+      <w:r>
+        <w:rPr>
+          <w:rFonts w:asciiTheme="majorEastAsia" w:eastAsiaTheme="majorEastAsia" w:hAnsiTheme="majorEastAsia" w:cs="微软雅黑" w:hint="eastAsia"/>
+          <w:szCs w:val="21"/>
+        </w:rPr>
+        <w:t>因此</w:t>
+      </w:r>
+      <w:r>
+        <w:rPr>
+          <w:rFonts w:asciiTheme="majorEastAsia" w:eastAsiaTheme="majorEastAsia" w:hAnsiTheme="majorEastAsia" w:cs="微软雅黑" w:hint="eastAsia"/>
+          <w:szCs w:val="21"/>
+        </w:rPr>
+        <w:t>微信官方</w:t>
+      </w:r>
+      <w:r>
+        <w:rPr>
+          <w:rFonts w:asciiTheme="majorEastAsia" w:eastAsiaTheme="majorEastAsia" w:hAnsiTheme="majorEastAsia" w:cs="微软雅黑" w:hint="eastAsia"/>
+          <w:szCs w:val="21"/>
+        </w:rPr>
+        <w:t>发起回调，调用</w:t>
+      </w:r>
+      <w:r>
+        <w:rPr>
+          <w:rFonts w:asciiTheme="majorEastAsia" w:eastAsiaTheme="majorEastAsia" w:hAnsiTheme="majorEastAsia" w:cs="微软雅黑" w:hint="eastAsia"/>
+          <w:szCs w:val="21"/>
+        </w:rPr>
+        <w:t>本地</w:t>
+      </w:r>
+      <w:r>
+        <w:rPr>
+          <w:rFonts w:asciiTheme="majorEastAsia" w:eastAsiaTheme="majorEastAsia" w:hAnsiTheme="majorEastAsia" w:cs="微软雅黑" w:hint="eastAsia"/>
+          <w:szCs w:val="21"/>
+        </w:rPr>
+        <w:t>项目</w:t>
+      </w:r>
+      <w:r>
+        <w:rPr>
+          <w:rFonts w:asciiTheme="majorEastAsia" w:eastAsiaTheme="majorEastAsia" w:hAnsiTheme="majorEastAsia" w:cs="微软雅黑" w:hint="eastAsia"/>
+          <w:szCs w:val="21"/>
+        </w:rPr>
+        <w:t>的接口，在接口通过微信回传的信息判断是否支付成功，是则更新订单状态</w:t>
+      </w:r>
+      <w:r>
+        <w:rPr>
+          <w:rFonts w:asciiTheme="majorEastAsia" w:eastAsiaTheme="majorEastAsia" w:hAnsiTheme="majorEastAsia" w:cs="微软雅黑" w:hint="eastAsia"/>
+          <w:szCs w:val="21"/>
+        </w:rPr>
+        <w:t>。</w:t>
+      </w:r>
+    </w:p>
+    <w:p>
+      <w:pPr>
+        <w:rPr>
+          <w:rStyle w:val="md-link"/>
         </w:rPr>
       </w:pPr>
       <w:r>
@@ -1324,37 +1404,35 @@
         <w:ind w:leftChars="100" w:left="210"/>
         <w:rPr>
           <w:rStyle w:val="md-link"/>
-          <w:rFonts w:hint="eastAsia"/>
-        </w:rPr>
-      </w:pPr>
-      <w:r>
-        <w:rPr>
-          <w:rStyle w:val="md-link"/>
+        </w:rPr>
+      </w:pPr>
+      <w:r>
+        <w:rPr>
+          <w:rStyle w:val="md-link"/>
+        </w:rPr>
+        <w:t>OrderInfoApi</w:t>
+      </w:r>
+      <w:r>
+        <w:rPr>
+          <w:rStyle w:val="md-link"/>
+          <w:rFonts w:hint="eastAsia"/>
+        </w:rPr>
+        <w:t>.java</w:t>
+      </w:r>
+    </w:p>
+    <w:p>
+      <w:pPr>
+        <w:ind w:leftChars="100" w:left="210"/>
+        <w:rPr>
+          <w:rStyle w:val="md-link"/>
+        </w:rPr>
+      </w:pPr>
+      <w:r>
+        <w:rPr>
+          <w:rStyle w:val="md-link"/>
+          <w:rFonts w:hint="eastAsia"/>
         </w:rPr>
         <w:lastRenderedPageBreak/>
-        <w:t>OrderInfoApi</w:t>
-      </w:r>
-      <w:r>
-        <w:rPr>
-          <w:rStyle w:val="md-link"/>
-          <w:rFonts w:hint="eastAsia"/>
-        </w:rPr>
-        <w:t>.java</w:t>
-      </w:r>
-    </w:p>
-    <w:p>
-      <w:pPr>
-        <w:ind w:leftChars="100" w:left="210"/>
-        <w:rPr>
-          <w:rStyle w:val="md-link"/>
-          <w:rFonts w:hint="eastAsia"/>
-        </w:rPr>
-      </w:pPr>
-      <w:r>
-        <w:rPr>
-          <w:rStyle w:val="md-link"/>
-          <w:rFonts w:hint="eastAsia"/>
-        </w:rPr>
         <w:t>/</w:t>
       </w:r>
       <w:r>
@@ -1422,7 +1500,6 @@
         <w:ind w:firstLineChars="0"/>
         <w:rPr>
           <w:rStyle w:val="md-link"/>
-          <w:rFonts w:hint="eastAsia"/>
         </w:rPr>
       </w:pPr>
       <w:r>
@@ -1498,6 +1575,13 @@
           <w:rFonts w:hint="eastAsia"/>
         </w:rPr>
         <w:t xml:space="preserve"> </w:t>
+      </w:r>
+      <w:r>
+        <w:rPr>
+          <w:rStyle w:val="md-link"/>
+          <w:rFonts w:hint="eastAsia"/>
+        </w:rPr>
+        <w:t>被回调的</w:t>
       </w:r>
       <w:r>
         <w:rPr>
@@ -1555,7 +1639,6 @@
         <w:ind w:left="360" w:firstLineChars="0" w:firstLine="0"/>
         <w:rPr>
           <w:rStyle w:val="md-link"/>
-          <w:rFonts w:hint="eastAsia"/>
         </w:rPr>
       </w:pPr>
       <w:r>
@@ -1565,8 +1648,6 @@
         </w:rPr>
         <w:t>例如，天宇项目接口：</w:t>
       </w:r>
-      <w:bookmarkStart w:id="0" w:name="_GoBack"/>
-      <w:bookmarkEnd w:id="0"/>
       <w:r>
         <w:rPr>
           <w:rStyle w:val="md-link"/>
@@ -1587,7 +1668,6 @@
         <w:ind w:left="360" w:firstLineChars="0" w:firstLine="0"/>
         <w:rPr>
           <w:rStyle w:val="md-link"/>
-          <w:rFonts w:hint="eastAsia"/>
         </w:rPr>
       </w:pPr>
       <w:r>
@@ -1604,26 +1684,67 @@
         <w:ind w:left="360" w:firstLineChars="0" w:firstLine="0"/>
         <w:rPr>
           <w:rStyle w:val="md-link"/>
-          <w:b/>
-          <w:color w:val="FF0000"/>
-        </w:rPr>
-      </w:pPr>
-      <w:r>
-        <w:rPr>
-          <w:rStyle w:val="md-link"/>
-          <w:b/>
-          <w:color w:val="FF0000"/>
-        </w:rPr>
-        <w:t>参考：</w:t>
-      </w:r>
-      <w:r>
-        <w:rPr>
-          <w:rStyle w:val="md-link"/>
+          <w:rFonts w:hint="eastAsia"/>
           <w:b/>
           <w:color w:val="FF0000"/>
           <w:u w:val="single"/>
         </w:rPr>
-        <w:t>https://blog.csdn.net/qq_38669394/article/details/106667053</w:t>
+      </w:pPr>
+      <w:r>
+        <w:rPr>
+          <w:rStyle w:val="md-link"/>
+          <w:b/>
+          <w:color w:val="FF0000"/>
+        </w:rPr>
+        <w:t>参考：</w:t>
+      </w:r>
+      <w:hyperlink r:id="rId10" w:history="1">
+        <w:r>
+          <w:rPr>
+            <w:rStyle w:val="a6"/>
+            <w:b/>
+          </w:rPr>
+          <w:t>https://blog.csdn.net/qq_38669394/article/details/106667053</w:t>
+        </w:r>
+      </w:hyperlink>
+    </w:p>
+    <w:p>
+      <w:pPr>
+        <w:pStyle w:val="a9"/>
+        <w:ind w:firstLineChars="0" w:firstLine="0"/>
+        <w:rPr>
+          <w:rStyle w:val="md-link"/>
+          <w:b/>
+          <w:color w:val="FF0000"/>
+        </w:rPr>
+      </w:pPr>
+      <w:r>
+        <w:rPr>
+          <w:rStyle w:val="md-link"/>
+          <w:rFonts w:hint="eastAsia"/>
+        </w:rPr>
+        <w:t>3</w:t>
+      </w:r>
+      <w:r>
+        <w:rPr>
+          <w:rStyle w:val="md-link"/>
+          <w:rFonts w:hint="eastAsia"/>
+        </w:rPr>
+        <w:t>，</w:t>
+      </w:r>
+      <w:r>
+        <w:rPr>
+          <w:rStyle w:val="md-link"/>
+          <w:rFonts w:hint="eastAsia"/>
+        </w:rPr>
+        <w:t>微信支付需要引入依赖</w:t>
+      </w:r>
+      <w:r>
+        <w:rPr>
+          <w:rStyle w:val="md-link"/>
+          <w:rFonts w:hint="eastAsia"/>
+        </w:rPr>
+        <w:t>github.wxpay</w:t>
       </w:r>
     </w:p>
     <w:p>
@@ -1632,7 +1753,7 @@
         <w:jc w:val="left"/>
         <w:rPr>
           <w:rFonts w:ascii="微软雅黑" w:eastAsia="微软雅黑" w:hAnsi="微软雅黑" w:cs="微软雅黑"/>
-          <w:sz w:val="24"/>
+          <w:szCs w:val="21"/>
         </w:rPr>
       </w:pPr>
     </w:p>

--- a/工作个人笔记-2/微信/微信小程序开发笔记.docx
+++ b/工作个人笔记-2/微信/微信小程序开发笔记.docx
@@ -1283,8 +1283,6 @@
         </w:rPr>
         <w:t>，</w:t>
       </w:r>
-      <w:bookmarkStart w:id="0" w:name="_GoBack"/>
-      <w:bookmarkEnd w:id="0"/>
       <w:r>
         <w:rPr>
           <w:rFonts w:asciiTheme="majorEastAsia" w:eastAsiaTheme="majorEastAsia" w:hAnsiTheme="majorEastAsia" w:cs="微软雅黑" w:hint="eastAsia"/>
@@ -1684,7 +1682,6 @@
         <w:ind w:left="360" w:firstLineChars="0" w:firstLine="0"/>
         <w:rPr>
           <w:rStyle w:val="md-link"/>
-          <w:rFonts w:hint="eastAsia"/>
           <w:b/>
           <w:color w:val="FF0000"/>
           <w:u w:val="single"/>
@@ -1711,7 +1708,39 @@
     <w:p>
       <w:pPr>
         <w:pStyle w:val="a9"/>
-        <w:ind w:firstLineChars="0" w:firstLine="0"/>
+        <w:numPr>
+          <w:ilvl w:val="0"/>
+          <w:numId w:val="4"/>
+        </w:numPr>
+        <w:ind w:firstLineChars="0"/>
+        <w:rPr>
+          <w:rStyle w:val="md-link"/>
+          <w:rFonts w:hint="eastAsia"/>
+        </w:rPr>
+      </w:pPr>
+      <w:r>
+        <w:rPr>
+          <w:rStyle w:val="md-link"/>
+          <w:rFonts w:hint="eastAsia"/>
+        </w:rPr>
+        <w:t>微信支付需要引入依赖</w:t>
+      </w:r>
+      <w:r>
+        <w:rPr>
+          <w:rStyle w:val="md-link"/>
+          <w:rFonts w:hint="eastAsia"/>
+        </w:rPr>
+        <w:t>github.wxpay</w:t>
+      </w:r>
+    </w:p>
+    <w:p>
+      <w:pPr>
+        <w:pStyle w:val="a9"/>
+        <w:numPr>
+          <w:ilvl w:val="0"/>
+          <w:numId w:val="4"/>
+        </w:numPr>
+        <w:ind w:firstLineChars="0"/>
         <w:rPr>
           <w:rStyle w:val="md-link"/>
           <w:b/>
@@ -1723,29 +1752,52 @@
           <w:rStyle w:val="md-link"/>
           <w:rFonts w:hint="eastAsia"/>
         </w:rPr>
-        <w:t>3</w:t>
-      </w:r>
-      <w:r>
-        <w:rPr>
-          <w:rStyle w:val="md-link"/>
-          <w:rFonts w:hint="eastAsia"/>
-        </w:rPr>
-        <w:t>，</w:t>
-      </w:r>
-      <w:r>
-        <w:rPr>
-          <w:rStyle w:val="md-link"/>
-          <w:rFonts w:hint="eastAsia"/>
-        </w:rPr>
-        <w:t>微信支付需要引入依赖</w:t>
-      </w:r>
-      <w:r>
-        <w:rPr>
-          <w:rStyle w:val="md-link"/>
-          <w:rFonts w:hint="eastAsia"/>
-        </w:rPr>
-        <w:t>github.wxpay</w:t>
-      </w:r>
+        <w:t>回调地址需加</w:t>
+      </w:r>
+      <w:r>
+        <w:rPr>
+          <w:rStyle w:val="md-link"/>
+          <w:rFonts w:hint="eastAsia"/>
+        </w:rPr>
+        <w:t>http://</w:t>
+      </w:r>
+      <w:r>
+        <w:rPr>
+          <w:rStyle w:val="md-link"/>
+          <w:rFonts w:hint="eastAsia"/>
+        </w:rPr>
+        <w:t>或</w:t>
+      </w:r>
+      <w:r>
+        <w:rPr>
+          <w:rStyle w:val="md-link"/>
+          <w:rFonts w:hint="eastAsia"/>
+        </w:rPr>
+        <w:t>https://</w:t>
+      </w:r>
+      <w:r>
+        <w:rPr>
+          <w:rStyle w:val="md-link"/>
+          <w:rFonts w:hint="eastAsia"/>
+        </w:rPr>
+        <w:t>，不要只写</w:t>
+      </w:r>
+      <w:r>
+        <w:rPr>
+          <w:rStyle w:val="md-link"/>
+          <w:rFonts w:hint="eastAsia"/>
+        </w:rPr>
+        <w:t xml:space="preserve">ip </w:t>
+      </w:r>
+      <w:r>
+        <w:rPr>
+          <w:rStyle w:val="md-link"/>
+          <w:rFonts w:hint="eastAsia"/>
+        </w:rPr>
+        <w:t>地址，否则报错</w:t>
+      </w:r>
+      <w:bookmarkStart w:id="0" w:name="_GoBack"/>
+      <w:bookmarkEnd w:id="0"/>
     </w:p>
     <w:p>
       <w:pPr>
@@ -1899,8 +1951,8 @@
   <w:abstractNum w:abstractNumId="1">
     <w:nsid w:val="4D1439AF"/>
     <w:multiLevelType w:val="hybridMultilevel"/>
-    <w:tmpl w:val="1234A9E0"/>
-    <w:lvl w:ilvl="0" w:tplc="7974F79E">
+    <w:tmpl w:val="11AAEBB2"/>
+    <w:lvl w:ilvl="0" w:tplc="BE624D16">
       <w:start w:val="2"/>
       <w:numFmt w:val="decimal"/>
       <w:lvlText w:val="%1，"/>
@@ -1910,6 +1962,8 @@
       </w:pPr>
       <w:rPr>
         <w:rFonts w:hint="default"/>
+        <w:b w:val="0"/>
+        <w:color w:val="auto"/>
       </w:rPr>
     </w:lvl>
     <w:lvl w:ilvl="1" w:tplc="04090019" w:tentative="1">

--- a/工作个人笔记-2/微信/微信小程序开发笔记.docx
+++ b/工作个人笔记-2/微信/微信小程序开发笔记.docx
@@ -1715,7 +1715,6 @@
         <w:ind w:firstLineChars="0"/>
         <w:rPr>
           <w:rStyle w:val="md-link"/>
-          <w:rFonts w:hint="eastAsia"/>
         </w:rPr>
       </w:pPr>
       <w:r>
@@ -1796,8 +1795,338 @@
         </w:rPr>
         <w:t>地址，否则报错</w:t>
       </w:r>
+    </w:p>
+    <w:p>
+      <w:pPr>
+        <w:spacing w:line="400" w:lineRule="exact"/>
+        <w:jc w:val="left"/>
+        <w:rPr>
+          <w:rFonts w:ascii="微软雅黑" w:eastAsia="微软雅黑" w:hAnsi="微软雅黑" w:cs="微软雅黑" w:hint="eastAsia"/>
+          <w:szCs w:val="21"/>
+        </w:rPr>
+      </w:pPr>
+    </w:p>
+    <w:p>
+      <w:pPr>
+        <w:jc w:val="left"/>
+        <w:outlineLvl w:val="0"/>
+        <w:rPr>
+          <w:rFonts w:ascii="华文中宋" w:eastAsia="华文中宋" w:hAnsi="华文中宋" w:cs="微软雅黑" w:hint="eastAsia"/>
+          <w:sz w:val="24"/>
+        </w:rPr>
+      </w:pPr>
+      <w:r>
+        <w:rPr>
+          <w:rFonts w:ascii="华文中宋" w:eastAsia="华文中宋" w:hAnsi="华文中宋" w:cs="微软雅黑" w:hint="eastAsia"/>
+          <w:sz w:val="30"/>
+          <w:szCs w:val="30"/>
+        </w:rPr>
+        <w:t>11</w:t>
+      </w:r>
+      <w:r>
+        <w:rPr>
+          <w:rFonts w:ascii="华文中宋" w:eastAsia="华文中宋" w:hAnsi="华文中宋" w:cs="微软雅黑" w:hint="eastAsia"/>
+          <w:sz w:val="30"/>
+          <w:szCs w:val="30"/>
+        </w:rPr>
+        <w:t xml:space="preserve">, </w:t>
+      </w:r>
+      <w:r>
+        <w:rPr>
+          <w:rFonts w:ascii="华文中宋" w:eastAsia="华文中宋" w:hAnsi="华文中宋" w:cs="微软雅黑" w:hint="eastAsia"/>
+          <w:sz w:val="30"/>
+          <w:szCs w:val="30"/>
+        </w:rPr>
+        <w:t>获取unionid</w:t>
+      </w:r>
+    </w:p>
+    <w:p>
+      <w:pPr>
+        <w:widowControl/>
+        <w:spacing w:before="100" w:beforeAutospacing="1" w:after="100" w:afterAutospacing="1"/>
+        <w:jc w:val="left"/>
+        <w:rPr>
+          <w:rFonts w:ascii="宋体" w:eastAsia="宋体" w:hAnsi="宋体" w:cs="宋体" w:hint="eastAsia"/>
+          <w:b/>
+          <w:kern w:val="0"/>
+          <w:sz w:val="24"/>
+        </w:rPr>
+      </w:pPr>
+      <w:r>
+        <w:rPr>
+          <w:rFonts w:ascii="宋体" w:eastAsia="宋体" w:hAnsi="宋体" w:cs="宋体" w:hint="eastAsia"/>
+          <w:b/>
+          <w:kern w:val="0"/>
+          <w:sz w:val="24"/>
+        </w:rPr>
+        <w:t>注意，小程序和公众号绑定微信 开放平台，才可获取unionid</w:t>
+      </w:r>
+    </w:p>
+    <w:p>
+      <w:pPr>
+        <w:widowControl/>
+        <w:spacing w:before="100" w:beforeAutospacing="1" w:after="100" w:afterAutospacing="1"/>
+        <w:jc w:val="left"/>
+        <w:rPr>
+          <w:rFonts w:ascii="宋体" w:eastAsia="宋体" w:hAnsi="宋体" w:cs="宋体"/>
+          <w:kern w:val="0"/>
+          <w:sz w:val="24"/>
+        </w:rPr>
+      </w:pPr>
+      <w:r>
+        <w:rPr>
+          <w:rFonts w:ascii="宋体" w:eastAsia="宋体" w:hAnsi="宋体" w:cs="宋体"/>
+          <w:kern w:val="0"/>
+          <w:sz w:val="24"/>
+        </w:rPr>
+        <w:t>一、问题</w:t>
+      </w:r>
+    </w:p>
+    <w:p>
+      <w:pPr>
+        <w:widowControl/>
+        <w:spacing w:before="100" w:beforeAutospacing="1" w:after="100" w:afterAutospacing="1"/>
+        <w:jc w:val="left"/>
+        <w:rPr>
+          <w:rFonts w:ascii="宋体" w:eastAsia="宋体" w:hAnsi="宋体" w:cs="宋体"/>
+          <w:kern w:val="0"/>
+          <w:sz w:val="24"/>
+        </w:rPr>
+      </w:pPr>
+      <w:r>
+        <w:rPr>
+          <w:rFonts w:ascii="宋体" w:eastAsia="宋体" w:hAnsi="宋体" w:cs="宋体"/>
+          <w:kern w:val="0"/>
+          <w:sz w:val="24"/>
+        </w:rPr>
+        <w:t>微信小程序通过wx.getUserInfo获取用户信息时，encryptedData 解密的数据中不包含unionid参数；</w:t>
+      </w:r>
+      <w:r>
+        <w:rPr>
+          <w:rFonts w:ascii="宋体" w:eastAsia="宋体" w:hAnsi="宋体" w:cs="宋体" w:hint="eastAsia"/>
+          <w:kern w:val="0"/>
+          <w:sz w:val="24"/>
+        </w:rPr>
+        <w:t>(</w:t>
+      </w:r>
+      <w:r>
+        <w:rPr>
+          <w:rFonts w:ascii="宋体" w:eastAsia="宋体" w:hAnsi="宋体" w:cs="宋体" w:hint="eastAsia"/>
+          <w:kern w:val="0"/>
+          <w:sz w:val="24"/>
+        </w:rPr>
+        <w:t>java</w:t>
+      </w:r>
+      <w:r>
+        <w:rPr>
+          <w:rFonts w:ascii="宋体" w:eastAsia="宋体" w:hAnsi="宋体" w:cs="宋体" w:hint="eastAsia"/>
+          <w:kern w:val="0"/>
+          <w:sz w:val="24"/>
+        </w:rPr>
+        <w:t>后台解析也无法获取)</w:t>
+      </w:r>
+    </w:p>
+    <w:p>
+      <w:pPr>
+        <w:widowControl/>
+        <w:spacing w:before="100" w:beforeAutospacing="1" w:after="100" w:afterAutospacing="1"/>
+        <w:jc w:val="left"/>
+        <w:rPr>
+          <w:rFonts w:ascii="宋体" w:eastAsia="宋体" w:hAnsi="宋体" w:cs="宋体"/>
+          <w:kern w:val="0"/>
+          <w:sz w:val="24"/>
+        </w:rPr>
+      </w:pPr>
+      <w:r>
+        <w:rPr>
+          <w:rFonts w:ascii="宋体" w:eastAsia="宋体" w:hAnsi="宋体" w:cs="宋体"/>
+          <w:kern w:val="0"/>
+          <w:sz w:val="24"/>
+        </w:rPr>
+        <w:t>二、解决</w:t>
+      </w:r>
+    </w:p>
+    <w:p>
+      <w:pPr>
+        <w:widowControl/>
+        <w:spacing w:before="100" w:beforeAutospacing="1" w:after="100" w:afterAutospacing="1"/>
+        <w:jc w:val="left"/>
+        <w:rPr>
+          <w:rFonts w:ascii="宋体" w:eastAsia="宋体" w:hAnsi="宋体" w:cs="宋体"/>
+          <w:kern w:val="0"/>
+          <w:sz w:val="24"/>
+        </w:rPr>
+      </w:pPr>
+      <w:r>
+        <w:rPr>
+          <w:rFonts w:ascii="宋体" w:eastAsia="宋体" w:hAnsi="宋体" w:cs="宋体"/>
+          <w:kern w:val="0"/>
+          <w:sz w:val="24"/>
+        </w:rPr>
+        <w:t>如果你的小程序没有绑定微信开放平台，encryptedData 解密的数据中不包含unionid参数;</w:t>
+      </w:r>
+    </w:p>
+    <w:p>
+      <w:pPr>
+        <w:widowControl/>
+        <w:spacing w:before="100" w:beforeAutospacing="1" w:after="100" w:afterAutospacing="1"/>
+        <w:jc w:val="left"/>
+        <w:rPr>
+          <w:rFonts w:ascii="宋体" w:eastAsia="宋体" w:hAnsi="宋体" w:cs="宋体"/>
+          <w:kern w:val="0"/>
+          <w:sz w:val="24"/>
+        </w:rPr>
+      </w:pPr>
+      <w:r>
+        <w:rPr>
+          <w:rFonts w:ascii="宋体" w:eastAsia="宋体" w:hAnsi="宋体" w:cs="宋体"/>
+          <w:kern w:val="0"/>
+          <w:sz w:val="24"/>
+        </w:rPr>
+        <w:t>如果开发者拥有多个移动应用、网站应用、和公众帐号（包括小程序），可通过unionid来区分用户的唯一性，因为只要是同一个微信开放平台帐号下的移动应用、网站应用和公众帐号（包括小程序），用户的unionid是唯一的。换句话说，同一用户，对同一个微信开放平台下的不同应用，unionid是相同的。</w:t>
+      </w:r>
+    </w:p>
+    <w:p>
+      <w:pPr>
+        <w:widowControl/>
+        <w:spacing w:before="100" w:beforeAutospacing="1" w:after="100" w:afterAutospacing="1"/>
+        <w:jc w:val="left"/>
+        <w:rPr>
+          <w:rFonts w:ascii="宋体" w:eastAsia="宋体" w:hAnsi="宋体" w:cs="宋体" w:hint="eastAsia"/>
+          <w:kern w:val="0"/>
+          <w:sz w:val="24"/>
+        </w:rPr>
+      </w:pPr>
+      <w:r>
+        <w:rPr>
+          <w:rFonts w:ascii="宋体" w:eastAsia="宋体" w:hAnsi="宋体" w:cs="宋体"/>
+          <w:kern w:val="0"/>
+          <w:sz w:val="24"/>
+        </w:rPr>
+        <w:t>所以unionId获取的前提是绑定微信开放平台</w:t>
+      </w:r>
+    </w:p>
+    <w:p>
+      <w:pPr>
+        <w:jc w:val="left"/>
+        <w:outlineLvl w:val="0"/>
+        <w:rPr>
+          <w:rFonts w:ascii="华文中宋" w:eastAsia="华文中宋" w:hAnsi="华文中宋" w:cs="微软雅黑" w:hint="eastAsia"/>
+          <w:sz w:val="24"/>
+        </w:rPr>
+      </w:pPr>
+      <w:r>
+        <w:rPr>
+          <w:rFonts w:ascii="华文中宋" w:eastAsia="华文中宋" w:hAnsi="华文中宋" w:cs="微软雅黑" w:hint="eastAsia"/>
+          <w:sz w:val="30"/>
+          <w:szCs w:val="30"/>
+        </w:rPr>
+        <w:t>12</w:t>
+      </w:r>
+      <w:r>
+        <w:rPr>
+          <w:rFonts w:ascii="华文中宋" w:eastAsia="华文中宋" w:hAnsi="华文中宋" w:cs="微软雅黑" w:hint="eastAsia"/>
+          <w:sz w:val="30"/>
+          <w:szCs w:val="30"/>
+        </w:rPr>
+        <w:t xml:space="preserve">, </w:t>
+      </w:r>
+      <w:r>
+        <w:rPr>
+          <w:rFonts w:ascii="华文中宋" w:eastAsia="华文中宋" w:hAnsi="华文中宋" w:cs="微软雅黑" w:hint="eastAsia"/>
+          <w:sz w:val="30"/>
+          <w:szCs w:val="30"/>
+        </w:rPr>
+        <w:t>公众号关联小程序设置</w:t>
+      </w:r>
+    </w:p>
+    <w:p>
+      <w:pPr>
+        <w:widowControl/>
+        <w:spacing w:before="100" w:beforeAutospacing="1" w:after="100" w:afterAutospacing="1"/>
+        <w:jc w:val="left"/>
+        <w:rPr>
+          <w:rFonts w:hint="eastAsia"/>
+          <w:noProof/>
+        </w:rPr>
+      </w:pPr>
+      <w:r>
+        <w:rPr>
+          <w:rFonts w:hint="eastAsia"/>
+          <w:noProof/>
+        </w:rPr>
+        <w:t>登陆公众号后台：</w:t>
+      </w:r>
+      <w:hyperlink r:id="rId11" w:history="1">
+        <w:r>
+          <w:rPr>
+            <w:rStyle w:val="a6"/>
+            <w:noProof/>
+          </w:rPr>
+          <w:t>https://mp.weixin.qq.com</w:t>
+        </w:r>
+      </w:hyperlink>
+      <w:r>
+        <w:rPr>
+          <w:noProof/>
+        </w:rPr>
+        <w:t>，在广告与服务中进行设置</w:t>
+      </w:r>
       <w:bookmarkStart w:id="0" w:name="_GoBack"/>
       <w:bookmarkEnd w:id="0"/>
+    </w:p>
+    <w:p>
+      <w:pPr>
+        <w:widowControl/>
+        <w:spacing w:before="100" w:beforeAutospacing="1" w:after="100" w:afterAutospacing="1"/>
+        <w:jc w:val="left"/>
+        <w:rPr>
+          <w:rFonts w:ascii="宋体" w:eastAsia="宋体" w:hAnsi="宋体" w:cs="宋体"/>
+          <w:kern w:val="0"/>
+          <w:sz w:val="24"/>
+        </w:rPr>
+      </w:pPr>
+      <w:r>
+        <w:rPr>
+          <w:noProof/>
+        </w:rPr>
+        <w:lastRenderedPageBreak/>
+        <w:drawing>
+          <wp:inline distT="0" distB="0" distL="0" distR="0" wp14:anchorId="23EC4495" wp14:editId="0954F2B5">
+            <wp:extent cx="2771429" cy="5980952"/>
+            <wp:effectExtent l="0" t="0" r="0" b="1270"/>
+            <wp:docPr id="1" name="图片 1"/>
+            <wp:cNvGraphicFramePr>
+              <a:graphicFrameLocks xmlns:a="http://schemas.openxmlformats.org/drawingml/2006/main" noChangeAspect="1"/>
+            </wp:cNvGraphicFramePr>
+            <a:graphic xmlns:a="http://schemas.openxmlformats.org/drawingml/2006/main">
+              <a:graphicData uri="http://schemas.openxmlformats.org/drawingml/2006/picture">
+                <pic:pic xmlns:pic="http://schemas.openxmlformats.org/drawingml/2006/picture">
+                  <pic:nvPicPr>
+                    <pic:cNvPr id="0" name=""/>
+                    <pic:cNvPicPr/>
+                  </pic:nvPicPr>
+                  <pic:blipFill>
+                    <a:blip r:embed="rId12"/>
+                    <a:stretch>
+                      <a:fillRect/>
+                    </a:stretch>
+                  </pic:blipFill>
+                  <pic:spPr>
+                    <a:xfrm>
+                      <a:off x="0" y="0"/>
+                      <a:ext cx="2771429" cy="5980952"/>
+                    </a:xfrm>
+                    <a:prstGeom prst="rect">
+                      <a:avLst/>
+                    </a:prstGeom>
+                  </pic:spPr>
+                </pic:pic>
+              </a:graphicData>
+            </a:graphic>
+          </wp:inline>
+        </w:drawing>
+      </w:r>
     </w:p>
     <w:p>
       <w:pPr>
@@ -2109,7 +2438,7 @@
     <w:lsdException w:name="Emphasis" w:qFormat="1"/>
     <w:lsdException w:name="HTML Top of Form" w:semiHidden="1" w:uiPriority="99" w:unhideWhenUsed="1"/>
     <w:lsdException w:name="HTML Bottom of Form" w:semiHidden="1" w:uiPriority="99" w:unhideWhenUsed="1"/>
-    <w:lsdException w:name="Normal (Web)" w:qFormat="1"/>
+    <w:lsdException w:name="Normal (Web)" w:uiPriority="99" w:qFormat="1"/>
     <w:lsdException w:name="HTML Code" w:qFormat="1"/>
     <w:lsdException w:name="HTML Preformatted" w:qFormat="1"/>
     <w:lsdException w:name="Normal Table" w:semiHidden="1" w:uiPriority="99" w:unhideWhenUsed="1"/>
@@ -2366,6 +2695,7 @@
   <w:style w:type="paragraph" w:styleId="a3">
     <w:name w:val="Normal (Web)"/>
     <w:basedOn w:val="a"/>
+    <w:uiPriority w:val="99"/>
     <w:qFormat/>
     <w:pPr>
       <w:spacing w:beforeAutospacing="1" w:afterAutospacing="1"/>
@@ -2508,6 +2838,28 @@
     </w:pPr>
     <w:rPr>
       <w:szCs w:val="22"/>
+    </w:rPr>
+  </w:style>
+  <w:style w:type="paragraph" w:styleId="aa">
+    <w:name w:val="Balloon Text"/>
+    <w:basedOn w:val="a"/>
+    <w:link w:val="Char1"/>
+    <w:rsid w:val="00C6781E"/>
+    <w:rPr>
+      <w:sz w:val="18"/>
+      <w:szCs w:val="18"/>
+    </w:rPr>
+  </w:style>
+  <w:style w:type="character" w:customStyle="1" w:styleId="Char1">
+    <w:name w:val="批注框文本 Char"/>
+    <w:basedOn w:val="a0"/>
+    <w:link w:val="aa"/>
+    <w:rsid w:val="00C6781E"/>
+    <w:rPr>
+      <w:rFonts w:asciiTheme="minorHAnsi" w:eastAsiaTheme="minorEastAsia" w:hAnsiTheme="minorHAnsi" w:cstheme="minorBidi"/>
+      <w:kern w:val="2"/>
+      <w:sz w:val="18"/>
+      <w:szCs w:val="18"/>
     </w:rPr>
   </w:style>
 </w:styles>
@@ -2544,7 +2896,7 @@
     <w:lsdException w:name="Emphasis" w:qFormat="1"/>
     <w:lsdException w:name="HTML Top of Form" w:semiHidden="1" w:uiPriority="99" w:unhideWhenUsed="1"/>
     <w:lsdException w:name="HTML Bottom of Form" w:semiHidden="1" w:uiPriority="99" w:unhideWhenUsed="1"/>
-    <w:lsdException w:name="Normal (Web)" w:qFormat="1"/>
+    <w:lsdException w:name="Normal (Web)" w:uiPriority="99" w:qFormat="1"/>
     <w:lsdException w:name="HTML Code" w:qFormat="1"/>
     <w:lsdException w:name="HTML Preformatted" w:qFormat="1"/>
     <w:lsdException w:name="Normal Table" w:semiHidden="1" w:uiPriority="99" w:unhideWhenUsed="1"/>
@@ -2801,6 +3153,7 @@
   <w:style w:type="paragraph" w:styleId="a3">
     <w:name w:val="Normal (Web)"/>
     <w:basedOn w:val="a"/>
+    <w:uiPriority w:val="99"/>
     <w:qFormat/>
     <w:pPr>
       <w:spacing w:beforeAutospacing="1" w:afterAutospacing="1"/>
@@ -2943,6 +3296,28 @@
     </w:pPr>
     <w:rPr>
       <w:szCs w:val="22"/>
+    </w:rPr>
+  </w:style>
+  <w:style w:type="paragraph" w:styleId="aa">
+    <w:name w:val="Balloon Text"/>
+    <w:basedOn w:val="a"/>
+    <w:link w:val="Char1"/>
+    <w:rsid w:val="00C6781E"/>
+    <w:rPr>
+      <w:sz w:val="18"/>
+      <w:szCs w:val="18"/>
+    </w:rPr>
+  </w:style>
+  <w:style w:type="character" w:customStyle="1" w:styleId="Char1">
+    <w:name w:val="批注框文本 Char"/>
+    <w:basedOn w:val="a0"/>
+    <w:link w:val="aa"/>
+    <w:rsid w:val="00C6781E"/>
+    <w:rPr>
+      <w:rFonts w:asciiTheme="minorHAnsi" w:eastAsiaTheme="minorEastAsia" w:hAnsiTheme="minorHAnsi" w:cstheme="minorBidi"/>
+      <w:kern w:val="2"/>
+      <w:sz w:val="18"/>
+      <w:szCs w:val="18"/>
     </w:rPr>
   </w:style>
 </w:styles>
